--- a/documentacao/EMS/Sprint 4/EMS�s Validadas/EMS 0019 - Baixa manual Dividas.docx
+++ b/documentacao/EMS/Sprint 4/EMS�s Validadas/EMS 0019 - Baixa manual Dividas.docx
@@ -1,6 +1,6 @@
 
 <file path=word/document.xml><?xml version="1.0" encoding="utf-8"?>
-<w:document xmlns:ve="http://schemas.openxmlformats.org/markup-compatibility/2006" xmlns:o="urn:schemas-microsoft-com:office:office" xmlns:r="http://schemas.openxmlformats.org/officeDocument/2006/relationships" xmlns:m="http://schemas.openxmlformats.org/officeDocument/2006/math" xmlns:v="urn:schemas-microsoft-com:vml" xmlns:wp="http://schemas.openxmlformats.org/drawingml/2006/wordprocessingDrawing" xmlns:w10="urn:schemas-microsoft-com:office:word" xmlns:w="http://schemas.openxmlformats.org/wordprocessingml/2006/main" xmlns:wne="http://schemas.microsoft.com/office/word/2006/wordml">
+<w:document xmlns:wpc="http://schemas.microsoft.com/office/word/2010/wordprocessingCanvas" xmlns:mc="http://schemas.openxmlformats.org/markup-compatibility/2006" xmlns:o="urn:schemas-microsoft-com:office:office" xmlns:r="http://schemas.openxmlformats.org/officeDocument/2006/relationships" xmlns:m="http://schemas.openxmlformats.org/officeDocument/2006/math" xmlns:v="urn:schemas-microsoft-com:vml" xmlns:wp14="http://schemas.microsoft.com/office/word/2010/wordprocessingDrawing" xmlns:wp="http://schemas.openxmlformats.org/drawingml/2006/wordprocessingDrawing" xmlns:w10="urn:schemas-microsoft-com:office:word" xmlns:w="http://schemas.openxmlformats.org/wordprocessingml/2006/main" xmlns:w14="http://schemas.microsoft.com/office/word/2010/wordml" xmlns:wpg="http://schemas.microsoft.com/office/word/2010/wordprocessingGroup" xmlns:wpi="http://schemas.microsoft.com/office/word/2010/wordprocessingInk" xmlns:wne="http://schemas.microsoft.com/office/word/2006/wordml" xmlns:wps="http://schemas.microsoft.com/office/word/2010/wordprocessingShape" mc:Ignorable="w14 wp14">
   <w:body>
     <w:p>
       <w:pPr>
@@ -480,7 +480,7 @@
           <w:insideV w:val="single" w:sz="6" w:space="0" w:color="auto"/>
         </w:tblBorders>
         <w:tblLayout w:type="fixed"/>
-        <w:tblLook w:val="0000"/>
+        <w:tblLook w:val="0000" w:firstRow="0" w:lastRow="0" w:firstColumn="0" w:lastColumn="0" w:noHBand="0" w:noVBand="0"/>
       </w:tblPr>
       <w:tblGrid>
         <w:gridCol w:w="1134"/>
@@ -590,27 +590,7 @@
                 <w:sz w:val="24"/>
                 <w:lang w:val="pt-BR"/>
               </w:rPr>
-              <w:t>Autor(</w:t>
-            </w:r>
-            <w:proofErr w:type="gramStart"/>
-            <w:r>
-              <w:rPr>
-                <w:rFonts w:ascii="Arial Narrow" w:hAnsi="Arial Narrow"/>
-                <w:b/>
-                <w:sz w:val="24"/>
-                <w:lang w:val="pt-BR"/>
-              </w:rPr>
-              <w:t>es</w:t>
-            </w:r>
-            <w:proofErr w:type="gramEnd"/>
-            <w:r>
-              <w:rPr>
-                <w:rFonts w:ascii="Arial Narrow" w:hAnsi="Arial Narrow"/>
-                <w:b/>
-                <w:sz w:val="24"/>
-                <w:lang w:val="pt-BR"/>
-              </w:rPr>
-              <w:t>) da Revisão</w:t>
+              <w:t>Autor(es) da Revisão</w:t>
             </w:r>
           </w:p>
         </w:tc>
@@ -828,18 +808,8 @@
                 <w:color w:val="0000FF"/>
                 <w:lang w:val="pt-BR"/>
               </w:rPr>
-              <w:t xml:space="preserve">Alteração de regras e </w:t>
+              <w:t>Alteração de regras e prototipo</w:t>
             </w:r>
-            <w:proofErr w:type="spellStart"/>
-            <w:r>
-              <w:rPr>
-                <w:rFonts w:ascii="Arial Narrow" w:hAnsi="Arial Narrow"/>
-                <w:color w:val="0000FF"/>
-                <w:lang w:val="pt-BR"/>
-              </w:rPr>
-              <w:t>prototipo</w:t>
-            </w:r>
-            <w:proofErr w:type="spellEnd"/>
           </w:p>
         </w:tc>
         <w:tc>
@@ -977,18 +947,8 @@
                 <w:color w:val="0000FF"/>
                 <w:lang w:val="pt-BR"/>
               </w:rPr>
-              <w:t xml:space="preserve">Alteração de regras e </w:t>
+              <w:t>Alteração de regras e prototipo</w:t>
             </w:r>
-            <w:proofErr w:type="spellStart"/>
-            <w:r>
-              <w:rPr>
-                <w:rFonts w:ascii="Arial Narrow" w:hAnsi="Arial Narrow"/>
-                <w:color w:val="0000FF"/>
-                <w:lang w:val="pt-BR"/>
-              </w:rPr>
-              <w:t>prototipo</w:t>
-            </w:r>
-            <w:proofErr w:type="spellEnd"/>
           </w:p>
         </w:tc>
         <w:tc>
@@ -1136,17 +1096,7 @@
                 <w:color w:val="0000FF"/>
                 <w:lang w:val="pt-BR"/>
               </w:rPr>
-              <w:t>complentação</w:t>
-            </w:r>
-            <w:bookmarkStart w:id="2" w:name="_GoBack"/>
-            <w:bookmarkEnd w:id="2"/>
-            <w:r>
-              <w:rPr>
-                <w:rFonts w:ascii="Arial Narrow" w:hAnsi="Arial Narrow"/>
-                <w:color w:val="0000FF"/>
-                <w:lang w:val="pt-BR"/>
-              </w:rPr>
-              <w:t xml:space="preserve"> de regras</w:t>
+              <w:t>complentação de regras</w:t>
             </w:r>
           </w:p>
         </w:tc>
@@ -1284,7 +1234,7 @@
           <w:left w:w="70" w:type="dxa"/>
           <w:right w:w="70" w:type="dxa"/>
         </w:tblCellMar>
-        <w:tblLook w:val="0000"/>
+        <w:tblLook w:val="0000" w:firstRow="0" w:lastRow="0" w:firstColumn="0" w:lastColumn="0" w:noHBand="0" w:noVBand="0"/>
       </w:tblPr>
       <w:tblGrid>
         <w:gridCol w:w="4889"/>
@@ -1311,46 +1261,14 @@
                 <w:rFonts w:ascii="Arial Narrow" w:hAnsi="Arial Narrow"/>
                 <w:b/>
               </w:rPr>
-              <w:t xml:space="preserve">No. </w:t>
+              <w:t>No. do Backlog:</w:t>
             </w:r>
-            <w:proofErr w:type="gramStart"/>
             <w:r>
               <w:rPr>
                 <w:rFonts w:ascii="Arial Narrow" w:hAnsi="Arial Narrow"/>
-                <w:b/>
-              </w:rPr>
-              <w:t>do</w:t>
-            </w:r>
-            <w:proofErr w:type="gramEnd"/>
-            <w:r>
-              <w:rPr>
-                <w:rFonts w:ascii="Arial Narrow" w:hAnsi="Arial Narrow"/>
-                <w:b/>
               </w:rPr>
               <w:t xml:space="preserve"> </w:t>
             </w:r>
-            <w:proofErr w:type="spellStart"/>
-            <w:r>
-              <w:rPr>
-                <w:rFonts w:ascii="Arial Narrow" w:hAnsi="Arial Narrow"/>
-                <w:b/>
-              </w:rPr>
-              <w:t>Backlog</w:t>
-            </w:r>
-            <w:proofErr w:type="spellEnd"/>
-            <w:r>
-              <w:rPr>
-                <w:rFonts w:ascii="Arial Narrow" w:hAnsi="Arial Narrow"/>
-                <w:b/>
-              </w:rPr>
-              <w:t>:</w:t>
-            </w:r>
-            <w:r>
-              <w:rPr>
-                <w:rFonts w:ascii="Arial Narrow" w:hAnsi="Arial Narrow"/>
-              </w:rPr>
-              <w:t xml:space="preserve"> </w:t>
-            </w:r>
           </w:p>
         </w:tc>
         <w:tc>
@@ -1363,7 +1281,6 @@
                 <w:rFonts w:ascii="Arial Narrow" w:hAnsi="Arial Narrow"/>
               </w:rPr>
             </w:pPr>
-            <w:proofErr w:type="gramStart"/>
             <w:r>
               <w:rPr>
                 <w:rFonts w:ascii="Arial Narrow" w:hAnsi="Arial Narrow"/>
@@ -1371,7 +1288,6 @@
               </w:rPr>
               <w:t>Fornecedor:</w:t>
             </w:r>
-            <w:proofErr w:type="gramEnd"/>
             <w:r>
               <w:rPr>
                 <w:rFonts w:ascii="Arial Narrow" w:hAnsi="Arial Narrow"/>
@@ -1469,33 +1385,21 @@
               </w:tabs>
               <w:rPr>
                 <w:rFonts w:ascii="Arial Narrow" w:hAnsi="Arial Narrow"/>
-                <w:lang w:val="pt-BR" w:eastAsia="pt-BR"/>
               </w:rPr>
             </w:pPr>
             <w:r>
               <w:rPr>
                 <w:rFonts w:ascii="Arial Narrow" w:hAnsi="Arial Narrow"/>
                 <w:b/>
-                <w:lang w:val="pt-BR" w:eastAsia="pt-BR"/>
               </w:rPr>
               <w:t>Área:</w:t>
             </w:r>
             <w:r>
               <w:rPr>
                 <w:rFonts w:ascii="Arial Narrow" w:hAnsi="Arial Narrow"/>
-                <w:lang w:val="pt-BR" w:eastAsia="pt-BR"/>
-              </w:rPr>
-              <w:t xml:space="preserve"> </w:t>
+              </w:rPr>
+              <w:t xml:space="preserve"> Treelog</w:t>
             </w:r>
-            <w:proofErr w:type="spellStart"/>
-            <w:r>
-              <w:rPr>
-                <w:rFonts w:ascii="Arial Narrow" w:hAnsi="Arial Narrow"/>
-                <w:lang w:val="pt-BR" w:eastAsia="pt-BR"/>
-              </w:rPr>
-              <w:t>Treelog</w:t>
-            </w:r>
-            <w:proofErr w:type="spellEnd"/>
           </w:p>
         </w:tc>
       </w:tr>
@@ -1522,16 +1426,16 @@
           <w:rFonts w:ascii="Arial Narrow" w:hAnsi="Arial Narrow"/>
         </w:rPr>
       </w:pPr>
-      <w:bookmarkStart w:id="3" w:name="_Toc370695248"/>
-      <w:bookmarkStart w:id="4" w:name="_Toc370696875"/>
-      <w:bookmarkStart w:id="5" w:name="_Toc370697211"/>
-      <w:bookmarkStart w:id="6" w:name="_Toc383848215"/>
-      <w:bookmarkStart w:id="7" w:name="_Toc383848339"/>
-      <w:bookmarkStart w:id="8" w:name="_Toc383950102"/>
-      <w:bookmarkStart w:id="9" w:name="_Toc384540445"/>
-      <w:bookmarkStart w:id="10" w:name="_Toc385229727"/>
-      <w:bookmarkStart w:id="11" w:name="_Toc385230063"/>
-      <w:bookmarkStart w:id="12" w:name="_Toc51473124"/>
+      <w:bookmarkStart w:id="2" w:name="_Toc370695248"/>
+      <w:bookmarkStart w:id="3" w:name="_Toc370696875"/>
+      <w:bookmarkStart w:id="4" w:name="_Toc370697211"/>
+      <w:bookmarkStart w:id="5" w:name="_Toc383848215"/>
+      <w:bookmarkStart w:id="6" w:name="_Toc383848339"/>
+      <w:bookmarkStart w:id="7" w:name="_Toc383950102"/>
+      <w:bookmarkStart w:id="8" w:name="_Toc384540445"/>
+      <w:bookmarkStart w:id="9" w:name="_Toc385229727"/>
+      <w:bookmarkStart w:id="10" w:name="_Toc385230063"/>
+      <w:bookmarkStart w:id="11" w:name="_Toc51473124"/>
       <w:r>
         <w:rPr>
           <w:rFonts w:ascii="Arial Narrow" w:hAnsi="Arial Narrow"/>
@@ -1547,6 +1451,7 @@
         <w:t>*</w:t>
       </w:r>
     </w:p>
+    <w:bookmarkEnd w:id="2"/>
     <w:bookmarkEnd w:id="3"/>
     <w:bookmarkEnd w:id="4"/>
     <w:bookmarkEnd w:id="5"/>
@@ -1556,7 +1461,6 @@
     <w:bookmarkEnd w:id="9"/>
     <w:bookmarkEnd w:id="10"/>
     <w:bookmarkEnd w:id="11"/>
-    <w:bookmarkEnd w:id="12"/>
     <w:p>
       <w:pPr>
         <w:rPr>
@@ -1575,7 +1479,7 @@
           <w:left w:w="70" w:type="dxa"/>
           <w:right w:w="70" w:type="dxa"/>
         </w:tblCellMar>
-        <w:tblLook w:val="0000"/>
+        <w:tblLook w:val="0000" w:firstRow="0" w:lastRow="0" w:firstColumn="0" w:lastColumn="0" w:noHBand="0" w:noVBand="0"/>
       </w:tblPr>
       <w:tblGrid>
         <w:gridCol w:w="9779"/>
@@ -1596,7 +1500,6 @@
                 <w:rFonts w:ascii="Arial Narrow" w:hAnsi="Arial Narrow"/>
                 <w:i w:val="0"/>
                 <w:sz w:val="20"/>
-                <w:lang w:val="pt-BR" w:eastAsia="pt-BR"/>
               </w:rPr>
             </w:pPr>
             <w:r>
@@ -1604,7 +1507,6 @@
                 <w:rFonts w:ascii="Arial Narrow" w:hAnsi="Arial Narrow"/>
                 <w:i w:val="0"/>
                 <w:sz w:val="20"/>
-                <w:lang w:val="pt-BR" w:eastAsia="pt-BR"/>
               </w:rPr>
               <w:t>Descrição e Objetivo da Manutenção:</w:t>
             </w:r>
@@ -1707,7 +1609,7 @@
           <w:sz w:val="20"/>
         </w:rPr>
       </w:pPr>
-      <w:bookmarkStart w:id="13" w:name="_Toc456660582"/>
+      <w:bookmarkStart w:id="12" w:name="_Toc456660582"/>
       <w:bookmarkEnd w:id="0"/>
       <w:bookmarkEnd w:id="1"/>
       <w:r>
@@ -1744,9 +1646,8 @@
           <w:sz w:val="22"/>
           <w:szCs w:val="22"/>
         </w:rPr>
-        <w:t xml:space="preserve"> usuário deverá escolher </w:t>
-      </w:r>
-      <w:proofErr w:type="gramStart"/>
+        <w:t xml:space="preserve"> usuário deverá escolher Baixa Manual ou Baixa </w:t>
+      </w:r>
       <w:r>
         <w:rPr>
           <w:rFonts w:ascii="Calibri" w:hAnsi="Calibri" w:cs="Arial"/>
@@ -1754,9 +1655,8 @@
           <w:sz w:val="22"/>
           <w:szCs w:val="22"/>
         </w:rPr>
-        <w:t>Baixa</w:t>
-      </w:r>
-      <w:proofErr w:type="gramEnd"/>
+        <w:t xml:space="preserve">Automática </w:t>
+      </w:r>
       <w:r>
         <w:rPr>
           <w:rFonts w:ascii="Calibri" w:hAnsi="Calibri" w:cs="Arial"/>
@@ -1764,17 +1664,19 @@
           <w:sz w:val="22"/>
           <w:szCs w:val="22"/>
         </w:rPr>
-        <w:t xml:space="preserve"> Manual ou Baixa </w:t>
-      </w:r>
-      <w:r>
+        <w:t>conforme necessidade e parametrização no sistema.</w:t>
+      </w:r>
+    </w:p>
+    <w:p>
+      <w:pPr>
+        <w:ind w:left="360"/>
         <w:rPr>
           <w:rFonts w:ascii="Calibri" w:hAnsi="Calibri" w:cs="Arial"/>
           <w:color w:val="002060"/>
           <w:sz w:val="22"/>
           <w:szCs w:val="22"/>
         </w:rPr>
-        <w:t xml:space="preserve">Automática </w:t>
-      </w:r>
+      </w:pPr>
       <w:r>
         <w:rPr>
           <w:rFonts w:ascii="Calibri" w:hAnsi="Calibri" w:cs="Arial"/>
@@ -1782,19 +1684,17 @@
           <w:sz w:val="22"/>
           <w:szCs w:val="22"/>
         </w:rPr>
-        <w:t>conforme necessidade e parametrização no sistema.</w:t>
-      </w:r>
-    </w:p>
-    <w:p>
-      <w:pPr>
-        <w:ind w:left="360"/>
+        <w:t>Ao selecionar Baixa Manual, o</w:t>
+      </w:r>
+      <w:r>
         <w:rPr>
           <w:rFonts w:ascii="Calibri" w:hAnsi="Calibri" w:cs="Arial"/>
           <w:color w:val="002060"/>
           <w:sz w:val="22"/>
           <w:szCs w:val="22"/>
         </w:rPr>
-      </w:pPr>
+        <w:t xml:space="preserve"> usuário deverá digitar </w:t>
+      </w:r>
       <w:r>
         <w:rPr>
           <w:rFonts w:ascii="Calibri" w:hAnsi="Calibri" w:cs="Arial"/>
@@ -1802,7 +1702,7 @@
           <w:sz w:val="22"/>
           <w:szCs w:val="22"/>
         </w:rPr>
-        <w:t>Ao selecionar Baixa Manual, o</w:t>
+        <w:t xml:space="preserve">a </w:t>
       </w:r>
       <w:r>
         <w:rPr>
@@ -1811,7 +1711,7 @@
           <w:sz w:val="22"/>
           <w:szCs w:val="22"/>
         </w:rPr>
-        <w:t xml:space="preserve"> usuário deverá digitar </w:t>
+        <w:t xml:space="preserve">cota </w:t>
       </w:r>
       <w:r>
         <w:rPr>
@@ -1820,7 +1720,7 @@
           <w:sz w:val="22"/>
           <w:szCs w:val="22"/>
         </w:rPr>
-        <w:t xml:space="preserve">a </w:t>
+        <w:t>ou o nome da cota</w:t>
       </w:r>
       <w:r>
         <w:rPr>
@@ -1829,7 +1729,7 @@
           <w:sz w:val="22"/>
           <w:szCs w:val="22"/>
         </w:rPr>
-        <w:t xml:space="preserve">cota </w:t>
+        <w:t xml:space="preserve"> </w:t>
       </w:r>
       <w:r>
         <w:rPr>
@@ -1838,7 +1738,7 @@
           <w:sz w:val="22"/>
           <w:szCs w:val="22"/>
         </w:rPr>
-        <w:t>ou o nome da cota</w:t>
+        <w:t xml:space="preserve">ou nosso numero </w:t>
       </w:r>
       <w:r>
         <w:rPr>
@@ -1847,7 +1747,7 @@
           <w:sz w:val="22"/>
           <w:szCs w:val="22"/>
         </w:rPr>
-        <w:t xml:space="preserve"> </w:t>
+        <w:t xml:space="preserve">para realizar </w:t>
       </w:r>
       <w:r>
         <w:rPr>
@@ -1856,17 +1756,19 @@
           <w:sz w:val="22"/>
           <w:szCs w:val="22"/>
         </w:rPr>
-        <w:t xml:space="preserve">ou nosso numero </w:t>
-      </w:r>
-      <w:r>
+        <w:t xml:space="preserve">a pesquisa da dívida desta cota. </w:t>
+      </w:r>
+    </w:p>
+    <w:p>
+      <w:pPr>
+        <w:ind w:left="360"/>
         <w:rPr>
           <w:rFonts w:ascii="Calibri" w:hAnsi="Calibri" w:cs="Arial"/>
           <w:color w:val="002060"/>
           <w:sz w:val="22"/>
           <w:szCs w:val="22"/>
         </w:rPr>
-        <w:t xml:space="preserve">para realizar </w:t>
-      </w:r>
+      </w:pPr>
       <w:r>
         <w:rPr>
           <w:rFonts w:ascii="Calibri" w:hAnsi="Calibri" w:cs="Arial"/>
@@ -1874,19 +1776,17 @@
           <w:sz w:val="22"/>
           <w:szCs w:val="22"/>
         </w:rPr>
-        <w:t xml:space="preserve">a pesquisa da dívida desta cota. </w:t>
-      </w:r>
-    </w:p>
-    <w:p>
-      <w:pPr>
-        <w:ind w:left="360"/>
+        <w:t xml:space="preserve">A funcionalidade deverá validar se existe divida para </w:t>
+      </w:r>
+      <w:r>
         <w:rPr>
           <w:rFonts w:ascii="Calibri" w:hAnsi="Calibri" w:cs="Arial"/>
           <w:color w:val="002060"/>
           <w:sz w:val="22"/>
           <w:szCs w:val="22"/>
         </w:rPr>
-      </w:pPr>
+        <w:t>a</w:t>
+      </w:r>
       <w:r>
         <w:rPr>
           <w:rFonts w:ascii="Calibri" w:hAnsi="Calibri" w:cs="Arial"/>
@@ -1894,7 +1794,7 @@
           <w:sz w:val="22"/>
           <w:szCs w:val="22"/>
         </w:rPr>
-        <w:t xml:space="preserve">A funcionalidade deverá validar se existe divida para </w:t>
+        <w:t xml:space="preserve"> </w:t>
       </w:r>
       <w:r>
         <w:rPr>
@@ -1903,7 +1803,7 @@
           <w:sz w:val="22"/>
           <w:szCs w:val="22"/>
         </w:rPr>
-        <w:t>a</w:t>
+        <w:t>Cota</w:t>
       </w:r>
       <w:r>
         <w:rPr>
@@ -1912,7 +1812,7 @@
           <w:sz w:val="22"/>
           <w:szCs w:val="22"/>
         </w:rPr>
-        <w:t xml:space="preserve"> </w:t>
+        <w:t xml:space="preserve"> e se est</w:t>
       </w:r>
       <w:r>
         <w:rPr>
@@ -1921,7 +1821,7 @@
           <w:sz w:val="22"/>
           <w:szCs w:val="22"/>
         </w:rPr>
-        <w:t>Cota</w:t>
+        <w:t>á</w:t>
       </w:r>
       <w:r>
         <w:rPr>
@@ -1930,7 +1830,7 @@
           <w:sz w:val="22"/>
           <w:szCs w:val="22"/>
         </w:rPr>
-        <w:t xml:space="preserve"> e se est</w:t>
+        <w:t xml:space="preserve"> em aberto</w:t>
       </w:r>
       <w:r>
         <w:rPr>
@@ -1939,7 +1839,7 @@
           <w:sz w:val="22"/>
           <w:szCs w:val="22"/>
         </w:rPr>
-        <w:t>á</w:t>
+        <w:t xml:space="preserve"> na data</w:t>
       </w:r>
       <w:r>
         <w:rPr>
@@ -1948,7 +1848,7 @@
           <w:sz w:val="22"/>
           <w:szCs w:val="22"/>
         </w:rPr>
-        <w:t xml:space="preserve"> em aberto</w:t>
+        <w:t xml:space="preserve"> de operação, caso positivo, irá exibir na tela as informações da d</w:t>
       </w:r>
       <w:r>
         <w:rPr>
@@ -1957,7 +1857,7 @@
           <w:sz w:val="22"/>
           <w:szCs w:val="22"/>
         </w:rPr>
-        <w:t xml:space="preserve"> na data</w:t>
+        <w:t>í</w:t>
       </w:r>
       <w:r>
         <w:rPr>
@@ -1966,7 +1866,16 @@
           <w:sz w:val="22"/>
           <w:szCs w:val="22"/>
         </w:rPr>
-        <w:t xml:space="preserve"> de operação, caso positivo, irá exibir na tela as informações da d</w:t>
+        <w:t>vida em aberto</w:t>
+      </w:r>
+      <w:r>
+        <w:rPr>
+          <w:rFonts w:ascii="Arial Narrow" w:hAnsi="Arial Narrow" w:cs="Arial"/>
+          <w:color w:val="002060"/>
+          <w:sz w:val="22"/>
+          <w:szCs w:val="22"/>
+        </w:rPr>
+        <w:t xml:space="preserve">, </w:t>
       </w:r>
       <w:r>
         <w:rPr>
@@ -1975,26 +1884,210 @@
           <w:sz w:val="22"/>
           <w:szCs w:val="22"/>
         </w:rPr>
-        <w:t>í</w:t>
-      </w:r>
-      <w:r>
+        <w:t>caso negativo irá exibir mensagem de alerta “Não há dividas em aberto nesta data para esta Cota”.</w:t>
+      </w:r>
+    </w:p>
+    <w:p>
+      <w:pPr>
+        <w:ind w:left="360"/>
         <w:rPr>
           <w:rFonts w:ascii="Calibri" w:hAnsi="Calibri" w:cs="Arial"/>
           <w:color w:val="002060"/>
           <w:sz w:val="22"/>
           <w:szCs w:val="22"/>
         </w:rPr>
-        <w:t>vida em aberto</w:t>
-      </w:r>
-      <w:r>
+      </w:pPr>
+      <w:r>
+        <w:rPr>
+          <w:rFonts w:ascii="Calibri" w:hAnsi="Calibri" w:cs="Arial"/>
+          <w:color w:val="002060"/>
+          <w:sz w:val="22"/>
+          <w:szCs w:val="22"/>
+        </w:rPr>
+        <w:t>O Valor de Juros e Multa dever</w:t>
+      </w:r>
+      <w:r>
+        <w:rPr>
+          <w:rFonts w:ascii="Calibri" w:hAnsi="Calibri" w:cs="Arial"/>
+          <w:color w:val="002060"/>
+          <w:sz w:val="22"/>
+          <w:szCs w:val="22"/>
+        </w:rPr>
+        <w:t>ão</w:t>
+      </w:r>
+      <w:r>
+        <w:rPr>
+          <w:rFonts w:ascii="Calibri" w:hAnsi="Calibri" w:cs="Arial"/>
+          <w:color w:val="002060"/>
+          <w:sz w:val="22"/>
+          <w:szCs w:val="22"/>
+        </w:rPr>
+        <w:t xml:space="preserve"> ser </w:t>
+      </w:r>
+      <w:r>
+        <w:rPr>
+          <w:rFonts w:ascii="Calibri" w:hAnsi="Calibri" w:cs="Arial"/>
+          <w:color w:val="002060"/>
+          <w:sz w:val="22"/>
+          <w:szCs w:val="22"/>
+        </w:rPr>
+        <w:t xml:space="preserve">calculados de forma </w:t>
+      </w:r>
+      <w:r>
+        <w:rPr>
+          <w:rFonts w:ascii="Calibri" w:hAnsi="Calibri" w:cs="Arial"/>
+          <w:color w:val="002060"/>
+          <w:sz w:val="22"/>
+          <w:szCs w:val="22"/>
+        </w:rPr>
+        <w:t>automátic</w:t>
+      </w:r>
+      <w:r>
+        <w:rPr>
+          <w:rFonts w:ascii="Calibri" w:hAnsi="Calibri" w:cs="Arial"/>
+          <w:color w:val="002060"/>
+          <w:sz w:val="22"/>
+          <w:szCs w:val="22"/>
+        </w:rPr>
+        <w:t>a</w:t>
+      </w:r>
+      <w:r>
+        <w:rPr>
+          <w:rFonts w:ascii="Calibri" w:hAnsi="Calibri" w:cs="Arial"/>
+          <w:color w:val="002060"/>
+          <w:sz w:val="22"/>
+          <w:szCs w:val="22"/>
+        </w:rPr>
+        <w:t xml:space="preserve"> de acordo com a política de cobrança atual parametrizad</w:t>
+      </w:r>
+      <w:r>
+        <w:rPr>
+          <w:rFonts w:ascii="Calibri" w:hAnsi="Calibri" w:cs="Arial"/>
+          <w:color w:val="002060"/>
+          <w:sz w:val="22"/>
+          <w:szCs w:val="22"/>
+        </w:rPr>
+        <w:t>a</w:t>
+      </w:r>
+      <w:r>
+        <w:rPr>
+          <w:rFonts w:ascii="Calibri" w:hAnsi="Calibri" w:cs="Arial"/>
+          <w:color w:val="002060"/>
+          <w:sz w:val="22"/>
+          <w:szCs w:val="22"/>
+        </w:rPr>
+        <w:t xml:space="preserve"> no sistema, com base nesse c</w:t>
+      </w:r>
+      <w:r>
+        <w:rPr>
+          <w:rFonts w:ascii="Calibri" w:hAnsi="Calibri" w:cs="Arial"/>
+          <w:color w:val="002060"/>
+          <w:sz w:val="22"/>
+          <w:szCs w:val="22"/>
+        </w:rPr>
+        <w:t>á</w:t>
+      </w:r>
+      <w:r>
+        <w:rPr>
+          <w:rFonts w:ascii="Calibri" w:hAnsi="Calibri" w:cs="Arial"/>
+          <w:color w:val="002060"/>
+          <w:sz w:val="22"/>
+          <w:szCs w:val="22"/>
+        </w:rPr>
+        <w:t>lculo o sistema vai sugerir esses valores e poder</w:t>
+      </w:r>
+      <w:r>
+        <w:rPr>
+          <w:rFonts w:ascii="Calibri" w:hAnsi="Calibri" w:cs="Arial"/>
+          <w:color w:val="002060"/>
+          <w:sz w:val="22"/>
+          <w:szCs w:val="22"/>
+        </w:rPr>
+        <w:t>ão</w:t>
+      </w:r>
+      <w:r>
+        <w:rPr>
+          <w:rFonts w:ascii="Calibri" w:hAnsi="Calibri" w:cs="Arial"/>
+          <w:color w:val="002060"/>
+          <w:sz w:val="22"/>
+          <w:szCs w:val="22"/>
+        </w:rPr>
+        <w:t xml:space="preserve"> ser zerado</w:t>
+      </w:r>
+      <w:r>
+        <w:rPr>
+          <w:rFonts w:ascii="Calibri" w:hAnsi="Calibri" w:cs="Arial"/>
+          <w:color w:val="002060"/>
+          <w:sz w:val="22"/>
+          <w:szCs w:val="22"/>
+        </w:rPr>
+        <w:t>s</w:t>
+      </w:r>
+      <w:r>
+        <w:rPr>
+          <w:rFonts w:ascii="Calibri" w:hAnsi="Calibri" w:cs="Arial"/>
+          <w:color w:val="002060"/>
+          <w:sz w:val="22"/>
+          <w:szCs w:val="22"/>
+        </w:rPr>
+        <w:t xml:space="preserve"> ou alterado</w:t>
+      </w:r>
+      <w:r>
+        <w:rPr>
+          <w:rFonts w:ascii="Calibri" w:hAnsi="Calibri" w:cs="Arial"/>
+          <w:color w:val="002060"/>
+          <w:sz w:val="22"/>
+          <w:szCs w:val="22"/>
+        </w:rPr>
+        <w:t>s</w:t>
+      </w:r>
+      <w:r>
+        <w:rPr>
+          <w:rFonts w:ascii="Calibri" w:hAnsi="Calibri" w:cs="Arial"/>
+          <w:color w:val="002060"/>
+          <w:sz w:val="22"/>
+          <w:szCs w:val="22"/>
+        </w:rPr>
+        <w:t>.</w:t>
+      </w:r>
+      <w:r>
+        <w:rPr>
+          <w:rFonts w:ascii="Calibri" w:hAnsi="Calibri" w:cs="Arial"/>
+          <w:color w:val="002060"/>
+          <w:sz w:val="22"/>
+          <w:szCs w:val="22"/>
+        </w:rPr>
+        <w:t xml:space="preserve"> </w:t>
+      </w:r>
+      <w:r>
+        <w:rPr>
+          <w:rFonts w:ascii="Calibri" w:hAnsi="Calibri" w:cs="Arial"/>
+          <w:color w:val="002060"/>
+          <w:sz w:val="22"/>
+          <w:szCs w:val="22"/>
+        </w:rPr>
+        <w:t>Haverá possibilidade de inserir observação</w:t>
+      </w:r>
+      <w:r>
+        <w:rPr>
+          <w:rFonts w:ascii="Calibri" w:hAnsi="Calibri" w:cs="Arial"/>
+          <w:color w:val="002060"/>
+          <w:sz w:val="22"/>
+          <w:szCs w:val="22"/>
+        </w:rPr>
+        <w:t xml:space="preserve"> sobre a baixa daquela dívida.</w:t>
+      </w:r>
+    </w:p>
+    <w:p>
+      <w:pPr>
+        <w:ind w:left="360"/>
         <w:rPr>
           <w:rFonts w:ascii="Arial Narrow" w:hAnsi="Arial Narrow" w:cs="Arial"/>
           <w:color w:val="002060"/>
           <w:sz w:val="22"/>
           <w:szCs w:val="22"/>
         </w:rPr>
-        <w:t xml:space="preserve">, </w:t>
-      </w:r>
+      </w:pPr>
       <w:r>
         <w:rPr>
           <w:rFonts w:ascii="Calibri" w:hAnsi="Calibri" w:cs="Arial"/>
@@ -2002,7 +2095,7 @@
           <w:sz w:val="22"/>
           <w:szCs w:val="22"/>
         </w:rPr>
-        <w:t>caso negativo irá exibir mensagem de alerta “Não há dividas em aberto nesta data para esta Cota”.</w:t>
+        <w:t>O sistema deve permitir o pagamento parcial da dívida, com isso deverá popular a janela de detalhe do pagamento.</w:t>
       </w:r>
     </w:p>
     <w:p>
@@ -2022,9 +2115,8 @@
           <w:sz w:val="22"/>
           <w:szCs w:val="22"/>
         </w:rPr>
-        <w:t xml:space="preserve">O Valor de Juros e Multa </w:t>
-      </w:r>
-      <w:proofErr w:type="gramStart"/>
+        <w:t>Caso haja mais de uma dívida selecionada, e o Valor Pago informado for inferior ao suficiente para o pagamento de todas</w:t>
+      </w:r>
       <w:r>
         <w:rPr>
           <w:rFonts w:ascii="Calibri" w:hAnsi="Calibri" w:cs="Arial"/>
@@ -2032,7 +2124,7 @@
           <w:sz w:val="22"/>
           <w:szCs w:val="22"/>
         </w:rPr>
-        <w:t>dever</w:t>
+        <w:t xml:space="preserve"> dividas selecionadas</w:t>
       </w:r>
       <w:r>
         <w:rPr>
@@ -2041,7 +2133,7 @@
           <w:sz w:val="22"/>
           <w:szCs w:val="22"/>
         </w:rPr>
-        <w:t>ão</w:t>
+        <w:t xml:space="preserve">, o sistema deverá quitar as dívidas mais antigas e </w:t>
       </w:r>
       <w:r>
         <w:rPr>
@@ -2050,7 +2142,7 @@
           <w:sz w:val="22"/>
           <w:szCs w:val="22"/>
         </w:rPr>
-        <w:t xml:space="preserve"> ser </w:t>
+        <w:t xml:space="preserve">considerar </w:t>
       </w:r>
       <w:r>
         <w:rPr>
@@ -2059,7 +2151,7 @@
           <w:sz w:val="22"/>
           <w:szCs w:val="22"/>
         </w:rPr>
-        <w:t xml:space="preserve">calculados de forma </w:t>
+        <w:t xml:space="preserve">de forma parcial a </w:t>
       </w:r>
       <w:r>
         <w:rPr>
@@ -2068,7 +2160,7 @@
           <w:sz w:val="22"/>
           <w:szCs w:val="22"/>
         </w:rPr>
-        <w:t>automátic</w:t>
+        <w:t xml:space="preserve">divida </w:t>
       </w:r>
       <w:r>
         <w:rPr>
@@ -2077,7 +2169,7 @@
           <w:sz w:val="22"/>
           <w:szCs w:val="22"/>
         </w:rPr>
-        <w:t>a</w:t>
+        <w:t xml:space="preserve">mais recente das </w:t>
       </w:r>
       <w:r>
         <w:rPr>
@@ -2086,7 +2178,7 @@
           <w:sz w:val="22"/>
           <w:szCs w:val="22"/>
         </w:rPr>
-        <w:t xml:space="preserve"> de acordo com a política de cobrança atual parametrizad</w:t>
+        <w:t xml:space="preserve">que estiverem </w:t>
       </w:r>
       <w:r>
         <w:rPr>
@@ -2095,7 +2187,7 @@
           <w:sz w:val="22"/>
           <w:szCs w:val="22"/>
         </w:rPr>
-        <w:t>a</w:t>
+        <w:t>selecionadas</w:t>
       </w:r>
       <w:r>
         <w:rPr>
@@ -2104,7 +2196,7 @@
           <w:sz w:val="22"/>
           <w:szCs w:val="22"/>
         </w:rPr>
-        <w:t xml:space="preserve"> no sistema, com base nesse c</w:t>
+        <w:t xml:space="preserve"> que permanecerão em aberto</w:t>
       </w:r>
       <w:r>
         <w:rPr>
@@ -2113,18 +2205,19 @@
           <w:sz w:val="22"/>
           <w:szCs w:val="22"/>
         </w:rPr>
-        <w:t>á</w:t>
-      </w:r>
-      <w:r>
+        <w:t>. Este pagamento parcial será feito na forma de um crédito retroativo na data da dívida, e a mesma é recalculada permitindo a emissão de um novo recibo.</w:t>
+      </w:r>
+    </w:p>
+    <w:p>
+      <w:pPr>
+        <w:ind w:left="360"/>
         <w:rPr>
           <w:rFonts w:ascii="Calibri" w:hAnsi="Calibri" w:cs="Arial"/>
           <w:color w:val="002060"/>
           <w:sz w:val="22"/>
           <w:szCs w:val="22"/>
         </w:rPr>
-        <w:t>lculo</w:t>
-      </w:r>
-      <w:proofErr w:type="gramEnd"/>
+      </w:pPr>
       <w:r>
         <w:rPr>
           <w:rFonts w:ascii="Calibri" w:hAnsi="Calibri" w:cs="Arial"/>
@@ -2132,7 +2225,7 @@
           <w:sz w:val="22"/>
           <w:szCs w:val="22"/>
         </w:rPr>
-        <w:t xml:space="preserve"> o sistema vai sugerir esses valores e poder</w:t>
+        <w:t>Ao baixar a divida deverá ser gravado log de quem efetuou a baixa</w:t>
       </w:r>
       <w:r>
         <w:rPr>
@@ -2141,7 +2234,7 @@
           <w:sz w:val="22"/>
           <w:szCs w:val="22"/>
         </w:rPr>
-        <w:t>ão</w:t>
+        <w:t xml:space="preserve"> considerando data e hora</w:t>
       </w:r>
       <w:r>
         <w:rPr>
@@ -2150,17 +2243,19 @@
           <w:sz w:val="22"/>
           <w:szCs w:val="22"/>
         </w:rPr>
-        <w:t xml:space="preserve"> ser zerado</w:t>
-      </w:r>
-      <w:r>
+        <w:t>.</w:t>
+      </w:r>
+    </w:p>
+    <w:p>
+      <w:pPr>
+        <w:ind w:left="360"/>
         <w:rPr>
           <w:rFonts w:ascii="Calibri" w:hAnsi="Calibri" w:cs="Arial"/>
           <w:color w:val="002060"/>
           <w:sz w:val="22"/>
           <w:szCs w:val="22"/>
         </w:rPr>
-        <w:t>s</w:t>
-      </w:r>
+      </w:pPr>
       <w:r>
         <w:rPr>
           <w:rFonts w:ascii="Calibri" w:hAnsi="Calibri" w:cs="Arial"/>
@@ -2168,7 +2263,7 @@
           <w:sz w:val="22"/>
           <w:szCs w:val="22"/>
         </w:rPr>
-        <w:t xml:space="preserve"> ou alterado</w:t>
+        <w:t>A funcionalidade deve permitir acessar a negociação de uma divida selecionada</w:t>
       </w:r>
       <w:r>
         <w:rPr>
@@ -2177,17 +2272,19 @@
           <w:sz w:val="22"/>
           <w:szCs w:val="22"/>
         </w:rPr>
-        <w:t>s</w:t>
-      </w:r>
-      <w:r>
+        <w:t>.</w:t>
+      </w:r>
+    </w:p>
+    <w:p>
+      <w:pPr>
+        <w:ind w:left="360"/>
         <w:rPr>
           <w:rFonts w:ascii="Calibri" w:hAnsi="Calibri" w:cs="Arial"/>
           <w:color w:val="002060"/>
           <w:sz w:val="22"/>
           <w:szCs w:val="22"/>
         </w:rPr>
-        <w:t>.</w:t>
-      </w:r>
+      </w:pPr>
       <w:r>
         <w:rPr>
           <w:rFonts w:ascii="Calibri" w:hAnsi="Calibri" w:cs="Arial"/>
@@ -2195,7 +2292,7 @@
           <w:sz w:val="22"/>
           <w:szCs w:val="22"/>
         </w:rPr>
-        <w:t xml:space="preserve"> </w:t>
+        <w:t>Nos casos em que, nos parâmetros do distribuidor, houver restrição de número de dias após a data de vencimento para negociação de dívida, o sistema deve verificar se</w:t>
       </w:r>
       <w:r>
         <w:rPr>
@@ -2204,352 +2301,18 @@
           <w:sz w:val="22"/>
           <w:szCs w:val="22"/>
         </w:rPr>
-        <w:t>Haverá possibilidade de inserir observação</w:t>
-      </w:r>
-      <w:r>
+        <w:t>:</w:t>
+      </w:r>
+    </w:p>
+    <w:p>
+      <w:pPr>
+        <w:ind w:left="360"/>
         <w:rPr>
           <w:rFonts w:ascii="Calibri" w:hAnsi="Calibri" w:cs="Arial"/>
           <w:color w:val="002060"/>
           <w:sz w:val="22"/>
           <w:szCs w:val="22"/>
         </w:rPr>
-        <w:t xml:space="preserve"> sobre a baixa daquela dívida.</w:t>
-      </w:r>
-    </w:p>
-    <w:p>
-      <w:pPr>
-        <w:ind w:left="360"/>
-        <w:rPr>
-          <w:rFonts w:ascii="Arial Narrow" w:hAnsi="Arial Narrow" w:cs="Arial"/>
-          <w:color w:val="002060"/>
-          <w:sz w:val="22"/>
-          <w:szCs w:val="22"/>
-        </w:rPr>
-      </w:pPr>
-      <w:r>
-        <w:rPr>
-          <w:rFonts w:ascii="Calibri" w:hAnsi="Calibri" w:cs="Arial"/>
-          <w:color w:val="002060"/>
-          <w:sz w:val="22"/>
-          <w:szCs w:val="22"/>
-        </w:rPr>
-        <w:t>O sistema deve permitir o pagamento parcial da dívida, com isso deverá popular a janela de detalhe do pagamento.</w:t>
-      </w:r>
-    </w:p>
-    <w:p>
-      <w:pPr>
-        <w:ind w:left="360"/>
-        <w:rPr>
-          <w:rFonts w:ascii="Calibri" w:hAnsi="Calibri" w:cs="Arial"/>
-          <w:color w:val="002060"/>
-          <w:sz w:val="22"/>
-          <w:szCs w:val="22"/>
-        </w:rPr>
-      </w:pPr>
-      <w:r>
-        <w:rPr>
-          <w:rFonts w:ascii="Calibri" w:hAnsi="Calibri" w:cs="Arial"/>
-          <w:color w:val="002060"/>
-          <w:sz w:val="22"/>
-          <w:szCs w:val="22"/>
-        </w:rPr>
-        <w:t>Caso haja mais de uma dívida selecionada, e o Valor Pago informado for inferior ao suficiente para o pagamento de todas</w:t>
-      </w:r>
-      <w:r>
-        <w:rPr>
-          <w:rFonts w:ascii="Calibri" w:hAnsi="Calibri" w:cs="Arial"/>
-          <w:color w:val="002060"/>
-          <w:sz w:val="22"/>
-          <w:szCs w:val="22"/>
-        </w:rPr>
-        <w:t xml:space="preserve"> dividas selecionadas</w:t>
-      </w:r>
-      <w:r>
-        <w:rPr>
-          <w:rFonts w:ascii="Calibri" w:hAnsi="Calibri" w:cs="Arial"/>
-          <w:color w:val="002060"/>
-          <w:sz w:val="22"/>
-          <w:szCs w:val="22"/>
-        </w:rPr>
-        <w:t xml:space="preserve">, o sistema deverá quitar as dívidas mais antigas e </w:t>
-      </w:r>
-      <w:r>
-        <w:rPr>
-          <w:rFonts w:ascii="Calibri" w:hAnsi="Calibri" w:cs="Arial"/>
-          <w:color w:val="002060"/>
-          <w:sz w:val="22"/>
-          <w:szCs w:val="22"/>
-        </w:rPr>
-        <w:t xml:space="preserve">considerar </w:t>
-      </w:r>
-      <w:r>
-        <w:rPr>
-          <w:rFonts w:ascii="Calibri" w:hAnsi="Calibri" w:cs="Arial"/>
-          <w:color w:val="002060"/>
-          <w:sz w:val="22"/>
-          <w:szCs w:val="22"/>
-        </w:rPr>
-        <w:t xml:space="preserve">de forma parcial a </w:t>
-      </w:r>
-      <w:r>
-        <w:rPr>
-          <w:rFonts w:ascii="Calibri" w:hAnsi="Calibri" w:cs="Arial"/>
-          <w:color w:val="002060"/>
-          <w:sz w:val="22"/>
-          <w:szCs w:val="22"/>
-        </w:rPr>
-        <w:t xml:space="preserve">divida </w:t>
-      </w:r>
-      <w:r>
-        <w:rPr>
-          <w:rFonts w:ascii="Calibri" w:hAnsi="Calibri" w:cs="Arial"/>
-          <w:color w:val="002060"/>
-          <w:sz w:val="22"/>
-          <w:szCs w:val="22"/>
-        </w:rPr>
-        <w:t xml:space="preserve">mais recente das </w:t>
-      </w:r>
-      <w:r>
-        <w:rPr>
-          <w:rFonts w:ascii="Calibri" w:hAnsi="Calibri" w:cs="Arial"/>
-          <w:color w:val="002060"/>
-          <w:sz w:val="22"/>
-          <w:szCs w:val="22"/>
-        </w:rPr>
-        <w:t xml:space="preserve">que estiverem </w:t>
-      </w:r>
-      <w:r>
-        <w:rPr>
-          <w:rFonts w:ascii="Calibri" w:hAnsi="Calibri" w:cs="Arial"/>
-          <w:color w:val="002060"/>
-          <w:sz w:val="22"/>
-          <w:szCs w:val="22"/>
-        </w:rPr>
-        <w:t>selecionadas</w:t>
-      </w:r>
-      <w:r>
-        <w:rPr>
-          <w:rFonts w:ascii="Calibri" w:hAnsi="Calibri" w:cs="Arial"/>
-          <w:color w:val="002060"/>
-          <w:sz w:val="22"/>
-          <w:szCs w:val="22"/>
-        </w:rPr>
-        <w:t xml:space="preserve"> que permanecerão em aberto</w:t>
-      </w:r>
-      <w:r>
-        <w:rPr>
-          <w:rFonts w:ascii="Calibri" w:hAnsi="Calibri" w:cs="Arial"/>
-          <w:color w:val="002060"/>
-          <w:sz w:val="22"/>
-          <w:szCs w:val="22"/>
-        </w:rPr>
-        <w:t>. Este pagamento parcial será feito na forma de um crédito retroativo na data da dívida, e a mesma é recalculada permitindo a emissão de um novo recibo.</w:t>
-      </w:r>
-    </w:p>
-    <w:p>
-      <w:pPr>
-        <w:ind w:left="360"/>
-        <w:rPr>
-          <w:rFonts w:ascii="Calibri" w:hAnsi="Calibri" w:cs="Arial"/>
-          <w:color w:val="002060"/>
-          <w:sz w:val="22"/>
-          <w:szCs w:val="22"/>
-        </w:rPr>
-      </w:pPr>
-      <w:r>
-        <w:rPr>
-          <w:rFonts w:ascii="Calibri" w:hAnsi="Calibri" w:cs="Arial"/>
-          <w:color w:val="002060"/>
-          <w:sz w:val="22"/>
-          <w:szCs w:val="22"/>
-        </w:rPr>
-        <w:t>Ao baixar a divida deverá ser gravado log de quem efetuou a baixa</w:t>
-      </w:r>
-      <w:r>
-        <w:rPr>
-          <w:rFonts w:ascii="Calibri" w:hAnsi="Calibri" w:cs="Arial"/>
-          <w:color w:val="002060"/>
-          <w:sz w:val="22"/>
-          <w:szCs w:val="22"/>
-        </w:rPr>
-        <w:t xml:space="preserve"> considerando data e hora</w:t>
-      </w:r>
-      <w:r>
-        <w:rPr>
-          <w:rFonts w:ascii="Calibri" w:hAnsi="Calibri" w:cs="Arial"/>
-          <w:color w:val="002060"/>
-          <w:sz w:val="22"/>
-          <w:szCs w:val="22"/>
-        </w:rPr>
-        <w:t>.</w:t>
-      </w:r>
-    </w:p>
-    <w:p>
-      <w:pPr>
-        <w:ind w:left="360"/>
-        <w:rPr>
-          <w:ins w:id="14" w:author="Editora Abril S.A." w:date="2012-04-11T15:25:00Z"/>
-          <w:rFonts w:ascii="Calibri" w:hAnsi="Calibri" w:cs="Arial"/>
-          <w:color w:val="002060"/>
-          <w:sz w:val="22"/>
-          <w:szCs w:val="22"/>
-        </w:rPr>
-      </w:pPr>
-      <w:ins w:id="15" w:author="Francivaldo Nogueira Alecrim_DISCOVER" w:date="2012-04-02T15:52:00Z">
-        <w:r>
-          <w:rPr>
-            <w:rFonts w:ascii="Calibri" w:hAnsi="Calibri" w:cs="Arial"/>
-            <w:color w:val="002060"/>
-            <w:sz w:val="22"/>
-            <w:szCs w:val="22"/>
-          </w:rPr>
-          <w:t>A funcionalidade deve permitir acessar a negociaç</w:t>
-        </w:r>
-      </w:ins>
-      <w:ins w:id="16" w:author="Francivaldo Nogueira Alecrim_DISCOVER" w:date="2012-04-02T15:53:00Z">
-        <w:r>
-          <w:rPr>
-            <w:rFonts w:ascii="Calibri" w:hAnsi="Calibri" w:cs="Arial"/>
-            <w:color w:val="002060"/>
-            <w:sz w:val="22"/>
-            <w:szCs w:val="22"/>
-          </w:rPr>
-          <w:t>ão de uma divida selecionada</w:t>
-        </w:r>
-      </w:ins>
-      <w:ins w:id="17" w:author="Editora Abril S.A." w:date="2012-04-11T15:25:00Z">
-        <w:r>
-          <w:rPr>
-            <w:rFonts w:ascii="Calibri" w:hAnsi="Calibri" w:cs="Arial"/>
-            <w:color w:val="002060"/>
-            <w:sz w:val="22"/>
-            <w:szCs w:val="22"/>
-          </w:rPr>
-          <w:t>.</w:t>
-        </w:r>
-      </w:ins>
-    </w:p>
-    <w:p>
-      <w:pPr>
-        <w:ind w:left="360"/>
-        <w:rPr>
-          <w:ins w:id="18" w:author="Editora Abril S.A." w:date="2012-04-11T15:32:00Z"/>
-          <w:rFonts w:ascii="Calibri" w:hAnsi="Calibri" w:cs="Arial"/>
-          <w:color w:val="002060"/>
-          <w:sz w:val="22"/>
-          <w:szCs w:val="22"/>
-        </w:rPr>
-      </w:pPr>
-      <w:ins w:id="19" w:author="Editora Abril S.A." w:date="2012-04-11T15:25:00Z">
-        <w:r>
-          <w:rPr>
-            <w:rFonts w:ascii="Calibri" w:hAnsi="Calibri" w:cs="Arial"/>
-            <w:color w:val="002060"/>
-            <w:sz w:val="22"/>
-            <w:szCs w:val="22"/>
-          </w:rPr>
-          <w:t>Nos casos em que</w:t>
-        </w:r>
-      </w:ins>
-      <w:ins w:id="20" w:author="Editora Abril S.A." w:date="2012-04-11T15:26:00Z">
-        <w:r>
-          <w:rPr>
-            <w:rFonts w:ascii="Calibri" w:hAnsi="Calibri" w:cs="Arial"/>
-            <w:color w:val="002060"/>
-            <w:sz w:val="22"/>
-            <w:szCs w:val="22"/>
-          </w:rPr>
-          <w:t>,</w:t>
-        </w:r>
-      </w:ins>
-      <w:ins w:id="21" w:author="Editora Abril S.A." w:date="2012-04-11T15:25:00Z">
-        <w:r>
-          <w:rPr>
-            <w:rFonts w:ascii="Calibri" w:hAnsi="Calibri" w:cs="Arial"/>
-            <w:color w:val="002060"/>
-            <w:sz w:val="22"/>
-            <w:szCs w:val="22"/>
-          </w:rPr>
-          <w:t xml:space="preserve"> nos parâmetros do distribuidor, houver restri</w:t>
-        </w:r>
-      </w:ins>
-      <w:ins w:id="22" w:author="Editora Abril S.A." w:date="2012-04-11T15:26:00Z">
-        <w:r>
-          <w:rPr>
-            <w:rFonts w:ascii="Calibri" w:hAnsi="Calibri" w:cs="Arial"/>
-            <w:color w:val="002060"/>
-            <w:sz w:val="22"/>
-            <w:szCs w:val="22"/>
-          </w:rPr>
-          <w:t xml:space="preserve">ção </w:t>
-        </w:r>
-      </w:ins>
-      <w:ins w:id="23" w:author="Editora Abril S.A." w:date="2012-04-11T15:25:00Z">
-        <w:r>
-          <w:rPr>
-            <w:rFonts w:ascii="Calibri" w:hAnsi="Calibri" w:cs="Arial"/>
-            <w:color w:val="002060"/>
-            <w:sz w:val="22"/>
-            <w:szCs w:val="22"/>
-          </w:rPr>
-          <w:t xml:space="preserve">de número de dias após a data </w:t>
-        </w:r>
-      </w:ins>
-      <w:ins w:id="24" w:author="Editora Abril S.A." w:date="2012-04-11T15:26:00Z">
-        <w:r>
-          <w:rPr>
-            <w:rFonts w:ascii="Calibri" w:hAnsi="Calibri" w:cs="Arial"/>
-            <w:color w:val="002060"/>
-            <w:sz w:val="22"/>
-            <w:szCs w:val="22"/>
-          </w:rPr>
-          <w:t xml:space="preserve">de vencimento </w:t>
-        </w:r>
-      </w:ins>
-      <w:ins w:id="25" w:author="Editora Abril S.A." w:date="2012-04-11T15:25:00Z">
-        <w:r>
-          <w:rPr>
-            <w:rFonts w:ascii="Calibri" w:hAnsi="Calibri" w:cs="Arial"/>
-            <w:color w:val="002060"/>
-            <w:sz w:val="22"/>
-            <w:szCs w:val="22"/>
-          </w:rPr>
-          <w:t>para negociação de</w:t>
-        </w:r>
-      </w:ins>
-      <w:ins w:id="26" w:author="Editora Abril S.A." w:date="2012-04-11T15:26:00Z">
-        <w:r>
-          <w:rPr>
-            <w:rFonts w:ascii="Calibri" w:hAnsi="Calibri" w:cs="Arial"/>
-            <w:color w:val="002060"/>
-            <w:sz w:val="22"/>
-            <w:szCs w:val="22"/>
-          </w:rPr>
-          <w:t xml:space="preserve"> dívida, o sistema deve verificar se</w:t>
-        </w:r>
-      </w:ins>
-      <w:ins w:id="27" w:author="Editora Abril S.A." w:date="2012-04-11T15:32:00Z">
-        <w:r>
-          <w:rPr>
-            <w:rFonts w:ascii="Calibri" w:hAnsi="Calibri" w:cs="Arial"/>
-            <w:color w:val="002060"/>
-            <w:sz w:val="22"/>
-            <w:szCs w:val="22"/>
-          </w:rPr>
-          <w:t>:</w:t>
-        </w:r>
-      </w:ins>
-    </w:p>
-    <w:p>
-      <w:pPr>
-        <w:ind w:left="360"/>
-        <w:rPr>
-          <w:ins w:id="28" w:author="Editora Abril S.A." w:date="2012-04-11T15:32:00Z"/>
-          <w:rFonts w:ascii="Calibri" w:hAnsi="Calibri" w:cs="Arial"/>
-          <w:color w:val="002060"/>
-          <w:sz w:val="22"/>
-          <w:szCs w:val="22"/>
-        </w:rPr>
       </w:pPr>
     </w:p>
     <w:p>
@@ -2559,7 +2322,6 @@
           <w:numId w:val="33"/>
         </w:numPr>
         <w:rPr>
-          <w:ins w:id="29" w:author="Editora Abril S.A." w:date="2012-04-11T15:33:00Z"/>
           <w:rFonts w:ascii="Calibri" w:hAnsi="Calibri" w:cs="Arial"/>
           <w:b/>
           <w:color w:val="002060"/>
@@ -2567,128 +2329,9 @@
           <w:szCs w:val="22"/>
           <w:u w:val="single"/>
         </w:rPr>
-        <w:pPrChange w:id="30" w:author="Editora Abril S.A." w:date="2012-04-11T15:33:00Z">
-          <w:pPr>
-            <w:ind w:left="360"/>
-          </w:pPr>
-        </w:pPrChange>
-      </w:pPr>
-      <w:proofErr w:type="gramStart"/>
-      <w:ins w:id="31" w:author="Editora Abril S.A." w:date="2012-04-11T15:26:00Z">
-        <w:r>
-          <w:rPr>
-            <w:rFonts w:ascii="Calibri" w:hAnsi="Calibri" w:cs="Arial"/>
-            <w:b/>
-            <w:color w:val="002060"/>
-            <w:sz w:val="22"/>
-            <w:szCs w:val="22"/>
-            <w:u w:val="single"/>
-            <w:rPrChange w:id="32" w:author="Editora Abril S.A." w:date="2012-04-11T15:28:00Z">
-              <w:rPr>
-                <w:rFonts w:ascii="Calibri" w:hAnsi="Calibri" w:cs="Arial"/>
-                <w:color w:val="002060"/>
-                <w:sz w:val="22"/>
-                <w:szCs w:val="22"/>
-              </w:rPr>
-            </w:rPrChange>
-          </w:rPr>
-          <w:t>data</w:t>
-        </w:r>
-        <w:proofErr w:type="gramEnd"/>
-        <w:r>
-          <w:rPr>
-            <w:rFonts w:ascii="Calibri" w:hAnsi="Calibri" w:cs="Arial"/>
-            <w:b/>
-            <w:color w:val="002060"/>
-            <w:sz w:val="22"/>
-            <w:szCs w:val="22"/>
-            <w:u w:val="single"/>
-            <w:rPrChange w:id="33" w:author="Editora Abril S.A." w:date="2012-04-11T15:28:00Z">
-              <w:rPr>
-                <w:rFonts w:ascii="Calibri" w:hAnsi="Calibri" w:cs="Arial"/>
-                <w:color w:val="002060"/>
-                <w:sz w:val="22"/>
-                <w:szCs w:val="22"/>
-              </w:rPr>
-            </w:rPrChange>
-          </w:rPr>
-          <w:t xml:space="preserve"> atual de operaç</w:t>
-        </w:r>
-      </w:ins>
-      <w:ins w:id="34" w:author="Editora Abril S.A." w:date="2012-04-11T15:27:00Z">
-        <w:r>
-          <w:rPr>
-            <w:rFonts w:ascii="Calibri" w:hAnsi="Calibri" w:cs="Arial"/>
-            <w:b/>
-            <w:color w:val="002060"/>
-            <w:sz w:val="22"/>
-            <w:szCs w:val="22"/>
-            <w:u w:val="single"/>
-            <w:rPrChange w:id="35" w:author="Editora Abril S.A." w:date="2012-04-11T15:28:00Z">
-              <w:rPr>
-                <w:rFonts w:ascii="Calibri" w:hAnsi="Calibri" w:cs="Arial"/>
-                <w:color w:val="002060"/>
-                <w:sz w:val="22"/>
-                <w:szCs w:val="22"/>
-              </w:rPr>
-            </w:rPrChange>
-          </w:rPr>
-          <w:t>ão</w:t>
-        </w:r>
-      </w:ins>
-      <w:ins w:id="36" w:author="Editora Abril S.A." w:date="2012-04-11T15:29:00Z">
-        <w:r>
-          <w:rPr>
-            <w:rFonts w:ascii="Calibri" w:hAnsi="Calibri" w:cs="Arial"/>
-            <w:b/>
-            <w:color w:val="002060"/>
-            <w:sz w:val="22"/>
-            <w:szCs w:val="22"/>
-            <w:u w:val="single"/>
-          </w:rPr>
-          <w:t xml:space="preserve"> </w:t>
-        </w:r>
-      </w:ins>
-      <w:ins w:id="37" w:author="Editora Abril S.A." w:date="2012-04-11T15:32:00Z">
-        <w:r>
-          <w:rPr>
-            <w:rFonts w:ascii="Calibri" w:hAnsi="Calibri" w:cs="Arial"/>
-            <w:b/>
-            <w:color w:val="002060"/>
-            <w:sz w:val="22"/>
-            <w:szCs w:val="22"/>
-            <w:u w:val="single"/>
-          </w:rPr>
-          <w:t xml:space="preserve">&lt; </w:t>
-        </w:r>
-      </w:ins>
-      <w:ins w:id="38" w:author="Editora Abril S.A." w:date="2012-04-11T15:27:00Z">
-        <w:r>
-          <w:rPr>
-            <w:rFonts w:ascii="Calibri" w:hAnsi="Calibri" w:cs="Arial"/>
-            <w:b/>
-            <w:color w:val="002060"/>
-            <w:sz w:val="22"/>
-            <w:szCs w:val="22"/>
-            <w:u w:val="single"/>
-            <w:rPrChange w:id="39" w:author="Editora Abril S.A." w:date="2012-04-11T15:28:00Z">
-              <w:rPr>
-                <w:rFonts w:ascii="Calibri" w:hAnsi="Calibri" w:cs="Arial"/>
-                <w:color w:val="002060"/>
-                <w:sz w:val="22"/>
-                <w:szCs w:val="22"/>
-              </w:rPr>
-            </w:rPrChange>
-          </w:rPr>
-          <w:t>data de vencimento + número de dias definido no parâmetro</w:t>
-        </w:r>
-      </w:ins>
-    </w:p>
-    <w:p>
-      <w:pPr>
-        <w:ind w:left="360"/>
-        <w:rPr>
-          <w:ins w:id="40" w:author="Editora Abril S.A." w:date="2012-04-11T15:33:00Z"/>
+      </w:pPr>
+      <w:r>
+        <w:rPr>
           <w:rFonts w:ascii="Calibri" w:hAnsi="Calibri" w:cs="Arial"/>
           <w:b/>
           <w:color w:val="002060"/>
@@ -2696,29 +2339,10 @@
           <w:szCs w:val="22"/>
           <w:u w:val="single"/>
         </w:rPr>
-      </w:pPr>
-      <w:ins w:id="41" w:author="Editora Abril S.A." w:date="2012-04-11T15:33:00Z">
-        <w:r>
-          <w:rPr>
-            <w:rFonts w:ascii="Calibri" w:hAnsi="Calibri" w:cs="Arial"/>
-            <w:b/>
-            <w:color w:val="002060"/>
-            <w:sz w:val="22"/>
-            <w:szCs w:val="22"/>
-            <w:u w:val="single"/>
-          </w:rPr>
-          <w:t>(permite negociação)</w:t>
-        </w:r>
-      </w:ins>
-    </w:p>
-    <w:p>
-      <w:pPr>
-        <w:numPr>
-          <w:ilvl w:val="0"/>
-          <w:numId w:val="33"/>
-        </w:numPr>
-        <w:rPr>
-          <w:ins w:id="42" w:author="Editora Abril S.A." w:date="2012-04-11T15:33:00Z"/>
+        <w:t>data atual de operação</w:t>
+      </w:r>
+      <w:r>
+        <w:rPr>
           <w:rFonts w:ascii="Calibri" w:hAnsi="Calibri" w:cs="Arial"/>
           <w:b/>
           <w:color w:val="002060"/>
@@ -2726,88 +2350,10 @@
           <w:szCs w:val="22"/>
           <w:u w:val="single"/>
         </w:rPr>
-        <w:pPrChange w:id="43" w:author="Editora Abril S.A." w:date="2012-04-11T15:34:00Z">
-          <w:pPr>
-            <w:ind w:left="360"/>
-          </w:pPr>
-        </w:pPrChange>
-      </w:pPr>
-      <w:proofErr w:type="gramStart"/>
-      <w:ins w:id="44" w:author="Editora Abril S.A." w:date="2012-04-11T15:33:00Z">
-        <w:r>
-          <w:rPr>
-            <w:rFonts w:ascii="Calibri" w:hAnsi="Calibri" w:cs="Arial"/>
-            <w:b/>
-            <w:color w:val="002060"/>
-            <w:sz w:val="22"/>
-            <w:szCs w:val="22"/>
-            <w:u w:val="single"/>
-          </w:rPr>
-          <w:t>data</w:t>
-        </w:r>
-        <w:proofErr w:type="gramEnd"/>
-        <w:r>
-          <w:rPr>
-            <w:rFonts w:ascii="Calibri" w:hAnsi="Calibri" w:cs="Arial"/>
-            <w:b/>
-            <w:color w:val="002060"/>
-            <w:sz w:val="22"/>
-            <w:szCs w:val="22"/>
-            <w:u w:val="single"/>
-          </w:rPr>
-          <w:t xml:space="preserve"> atual de operaç</w:t>
-        </w:r>
-        <w:r>
-          <w:rPr>
-            <w:rFonts w:ascii="Calibri" w:hAnsi="Calibri" w:cs="Arial"/>
-            <w:b/>
-            <w:color w:val="002060"/>
-            <w:sz w:val="22"/>
-            <w:szCs w:val="22"/>
-            <w:u w:val="single"/>
-          </w:rPr>
-          <w:t>ão</w:t>
-        </w:r>
-        <w:r>
-          <w:rPr>
-            <w:rFonts w:ascii="Calibri" w:hAnsi="Calibri" w:cs="Arial"/>
-            <w:b/>
-            <w:color w:val="002060"/>
-            <w:sz w:val="22"/>
-            <w:szCs w:val="22"/>
-            <w:u w:val="single"/>
-          </w:rPr>
-          <w:t xml:space="preserve"> </w:t>
-        </w:r>
-        <w:r>
-          <w:rPr>
-            <w:rFonts w:ascii="Calibri" w:hAnsi="Calibri" w:cs="Arial"/>
-            <w:b/>
-            <w:color w:val="002060"/>
-            <w:sz w:val="22"/>
-            <w:szCs w:val="22"/>
-            <w:u w:val="single"/>
-          </w:rPr>
-          <w:t xml:space="preserve">&gt; </w:t>
-        </w:r>
-        <w:r>
-          <w:rPr>
-            <w:rFonts w:ascii="Calibri" w:hAnsi="Calibri" w:cs="Arial"/>
-            <w:b/>
-            <w:color w:val="002060"/>
-            <w:sz w:val="22"/>
-            <w:szCs w:val="22"/>
-            <w:u w:val="single"/>
-          </w:rPr>
-          <w:t>data de vencimento + número de dias definido no parâmetro</w:t>
-        </w:r>
-      </w:ins>
-    </w:p>
-    <w:p>
-      <w:pPr>
-        <w:ind w:left="360"/>
-        <w:rPr>
-          <w:ins w:id="45" w:author="Editora Abril S.A." w:date="2012-04-11T15:34:00Z"/>
+        <w:t xml:space="preserve"> </w:t>
+      </w:r>
+      <w:r>
+        <w:rPr>
           <w:rFonts w:ascii="Calibri" w:hAnsi="Calibri" w:cs="Arial"/>
           <w:b/>
           <w:color w:val="002060"/>
@@ -2815,63 +2361,10 @@
           <w:szCs w:val="22"/>
           <w:u w:val="single"/>
         </w:rPr>
-      </w:pPr>
-      <w:ins w:id="46" w:author="Editora Abril S.A." w:date="2012-04-11T15:33:00Z">
-        <w:r>
-          <w:rPr>
-            <w:rFonts w:ascii="Calibri" w:hAnsi="Calibri" w:cs="Arial"/>
-            <w:b/>
-            <w:color w:val="002060"/>
-            <w:sz w:val="22"/>
-            <w:szCs w:val="22"/>
-            <w:u w:val="single"/>
-          </w:rPr>
-          <w:t>(não permite negociação</w:t>
-        </w:r>
-      </w:ins>
-      <w:ins w:id="47" w:author="Editora Abril S.A." w:date="2012-04-11T15:41:00Z">
-        <w:r>
-          <w:rPr>
-            <w:rFonts w:ascii="Calibri" w:hAnsi="Calibri" w:cs="Arial"/>
-            <w:b/>
-            <w:color w:val="002060"/>
-            <w:sz w:val="22"/>
-            <w:szCs w:val="22"/>
-            <w:u w:val="single"/>
-          </w:rPr>
-          <w:t xml:space="preserve"> e emite alerta</w:t>
-        </w:r>
-        <w:r>
-          <w:rPr>
-            <w:rFonts w:ascii="Calibri" w:hAnsi="Calibri" w:cs="Arial"/>
-            <w:b/>
-            <w:color w:val="002060"/>
-            <w:sz w:val="22"/>
-            <w:szCs w:val="22"/>
-            <w:u w:val="single"/>
-          </w:rPr>
-          <w:t xml:space="preserve"> descrevendo a situação</w:t>
-        </w:r>
-      </w:ins>
-      <w:ins w:id="48" w:author="Editora Abril S.A." w:date="2012-04-11T15:33:00Z">
-        <w:r>
-          <w:rPr>
-            <w:rFonts w:ascii="Calibri" w:hAnsi="Calibri" w:cs="Arial"/>
-            <w:b/>
-            <w:color w:val="002060"/>
-            <w:sz w:val="22"/>
-            <w:szCs w:val="22"/>
-            <w:u w:val="single"/>
-          </w:rPr>
-          <w:t>)</w:t>
-        </w:r>
-      </w:ins>
-    </w:p>
-    <w:p>
-      <w:pPr>
-        <w:ind w:left="360"/>
-        <w:rPr>
-          <w:ins w:id="49" w:author="Editora Abril S.A." w:date="2012-04-11T15:34:00Z"/>
+        <w:t xml:space="preserve">&lt; </w:t>
+      </w:r>
+      <w:r>
+        <w:rPr>
           <w:rFonts w:ascii="Calibri" w:hAnsi="Calibri" w:cs="Arial"/>
           <w:b/>
           <w:color w:val="002060"/>
@@ -2879,181 +2372,211 @@
           <w:szCs w:val="22"/>
           <w:u w:val="single"/>
         </w:rPr>
-      </w:pPr>
+        <w:t>data de vencimento + número de dias definido no parâmetro</w:t>
+      </w:r>
     </w:p>
     <w:p>
       <w:pPr>
         <w:ind w:left="360"/>
         <w:rPr>
-          <w:ins w:id="50" w:author="Editora Abril S.A." w:date="2012-04-11T15:33:00Z"/>
+          <w:rFonts w:ascii="Calibri" w:hAnsi="Calibri" w:cs="Arial"/>
+          <w:b/>
+          <w:color w:val="002060"/>
+          <w:sz w:val="22"/>
+          <w:szCs w:val="22"/>
+          <w:u w:val="single"/>
+        </w:rPr>
+      </w:pPr>
+      <w:r>
+        <w:rPr>
+          <w:rFonts w:ascii="Calibri" w:hAnsi="Calibri" w:cs="Arial"/>
+          <w:b/>
+          <w:color w:val="002060"/>
+          <w:sz w:val="22"/>
+          <w:szCs w:val="22"/>
+          <w:u w:val="single"/>
+        </w:rPr>
+        <w:t>(permite negociação)</w:t>
+      </w:r>
+    </w:p>
+    <w:p>
+      <w:pPr>
+        <w:numPr>
+          <w:ilvl w:val="0"/>
+          <w:numId w:val="33"/>
+        </w:numPr>
+        <w:rPr>
+          <w:rFonts w:ascii="Calibri" w:hAnsi="Calibri" w:cs="Arial"/>
+          <w:b/>
+          <w:color w:val="002060"/>
+          <w:sz w:val="22"/>
+          <w:szCs w:val="22"/>
+          <w:u w:val="single"/>
+        </w:rPr>
+      </w:pPr>
+      <w:r>
+        <w:rPr>
+          <w:rFonts w:ascii="Calibri" w:hAnsi="Calibri" w:cs="Arial"/>
+          <w:b/>
+          <w:color w:val="002060"/>
+          <w:sz w:val="22"/>
+          <w:szCs w:val="22"/>
+          <w:u w:val="single"/>
+        </w:rPr>
+        <w:t>data atual de operaç</w:t>
+      </w:r>
+      <w:r>
+        <w:rPr>
+          <w:rFonts w:ascii="Calibri" w:hAnsi="Calibri" w:cs="Arial"/>
+          <w:b/>
+          <w:color w:val="002060"/>
+          <w:sz w:val="22"/>
+          <w:szCs w:val="22"/>
+          <w:u w:val="single"/>
+        </w:rPr>
+        <w:t xml:space="preserve">ão &gt; </w:t>
+      </w:r>
+      <w:r>
+        <w:rPr>
+          <w:rFonts w:ascii="Calibri" w:hAnsi="Calibri" w:cs="Arial"/>
+          <w:b/>
+          <w:color w:val="002060"/>
+          <w:sz w:val="22"/>
+          <w:szCs w:val="22"/>
+          <w:u w:val="single"/>
+        </w:rPr>
+        <w:t>data de vencimento + número de dias definido no parâmetro</w:t>
+      </w:r>
+    </w:p>
+    <w:p>
+      <w:pPr>
+        <w:ind w:left="360"/>
+        <w:rPr>
+          <w:rFonts w:ascii="Calibri" w:hAnsi="Calibri" w:cs="Arial"/>
+          <w:b/>
+          <w:color w:val="002060"/>
+          <w:sz w:val="22"/>
+          <w:szCs w:val="22"/>
+          <w:u w:val="single"/>
+        </w:rPr>
+      </w:pPr>
+      <w:r>
+        <w:rPr>
+          <w:rFonts w:ascii="Calibri" w:hAnsi="Calibri" w:cs="Arial"/>
+          <w:b/>
+          <w:color w:val="002060"/>
+          <w:sz w:val="22"/>
+          <w:szCs w:val="22"/>
+          <w:u w:val="single"/>
+        </w:rPr>
+        <w:t>(não permite negociação</w:t>
+      </w:r>
+      <w:r>
+        <w:rPr>
+          <w:rFonts w:ascii="Calibri" w:hAnsi="Calibri" w:cs="Arial"/>
+          <w:b/>
+          <w:color w:val="002060"/>
+          <w:sz w:val="22"/>
+          <w:szCs w:val="22"/>
+          <w:u w:val="single"/>
+        </w:rPr>
+        <w:t xml:space="preserve"> e emite alerta</w:t>
+      </w:r>
+      <w:r>
+        <w:rPr>
+          <w:rFonts w:ascii="Calibri" w:hAnsi="Calibri" w:cs="Arial"/>
+          <w:b/>
+          <w:color w:val="002060"/>
+          <w:sz w:val="22"/>
+          <w:szCs w:val="22"/>
+          <w:u w:val="single"/>
+        </w:rPr>
+        <w:t xml:space="preserve"> descrevendo a situação</w:t>
+      </w:r>
+      <w:r>
+        <w:rPr>
+          <w:rFonts w:ascii="Calibri" w:hAnsi="Calibri" w:cs="Arial"/>
+          <w:b/>
+          <w:color w:val="002060"/>
+          <w:sz w:val="22"/>
+          <w:szCs w:val="22"/>
+          <w:u w:val="single"/>
+        </w:rPr>
+        <w:t>)</w:t>
+      </w:r>
+    </w:p>
+    <w:p>
+      <w:pPr>
+        <w:ind w:left="360"/>
+        <w:rPr>
+          <w:rFonts w:ascii="Calibri" w:hAnsi="Calibri" w:cs="Arial"/>
+          <w:b/>
+          <w:color w:val="002060"/>
+          <w:sz w:val="22"/>
+          <w:szCs w:val="22"/>
+          <w:u w:val="single"/>
+        </w:rPr>
+      </w:pPr>
+    </w:p>
+    <w:p>
+      <w:pPr>
+        <w:ind w:left="360"/>
+        <w:rPr>
           <w:rFonts w:ascii="Calibri" w:hAnsi="Calibri" w:cs="Arial"/>
           <w:color w:val="002060"/>
           <w:sz w:val="22"/>
           <w:szCs w:val="22"/>
-          <w:rPrChange w:id="51" w:author="Editora Abril S.A." w:date="2012-04-11T15:35:00Z">
-            <w:rPr>
-              <w:ins w:id="52" w:author="Editora Abril S.A." w:date="2012-04-11T15:33:00Z"/>
-              <w:rFonts w:ascii="Calibri" w:hAnsi="Calibri" w:cs="Arial"/>
-              <w:b/>
-              <w:color w:val="002060"/>
-              <w:sz w:val="22"/>
-              <w:szCs w:val="22"/>
-              <w:u w:val="single"/>
-            </w:rPr>
-          </w:rPrChange>
-        </w:rPr>
-      </w:pPr>
-      <w:ins w:id="53" w:author="Editora Abril S.A." w:date="2012-04-11T15:34:00Z">
-        <w:r>
-          <w:rPr>
-            <w:rFonts w:ascii="Calibri" w:hAnsi="Calibri" w:cs="Arial"/>
-            <w:color w:val="002060"/>
-            <w:sz w:val="22"/>
-            <w:szCs w:val="22"/>
-            <w:rPrChange w:id="54" w:author="Editora Abril S.A." w:date="2012-04-11T15:35:00Z">
-              <w:rPr>
-                <w:rFonts w:ascii="Calibri" w:hAnsi="Calibri" w:cs="Arial"/>
-                <w:b/>
-                <w:color w:val="002060"/>
-                <w:sz w:val="22"/>
-                <w:szCs w:val="22"/>
-                <w:u w:val="single"/>
-              </w:rPr>
-            </w:rPrChange>
-          </w:rPr>
-          <w:t>Se o distribuidor não utilizar o parâmetro, o sistema deve permitir a negociação a qualquer momento.</w:t>
-        </w:r>
-      </w:ins>
-    </w:p>
-    <w:p>
-      <w:pPr>
-        <w:ind w:left="360"/>
-        <w:rPr>
-          <w:ins w:id="55" w:author="Editora Abril S.A." w:date="2012-04-11T15:33:00Z"/>
+        </w:rPr>
+      </w:pPr>
+      <w:r>
+        <w:rPr>
           <w:rFonts w:ascii="Calibri" w:hAnsi="Calibri" w:cs="Arial"/>
           <w:color w:val="002060"/>
           <w:sz w:val="22"/>
           <w:szCs w:val="22"/>
         </w:rPr>
-      </w:pPr>
-      <w:ins w:id="56" w:author="Editora Abril S.A." w:date="2012-04-11T15:41:00Z">
-        <w:r>
-          <w:rPr>
-            <w:rFonts w:ascii="Calibri" w:hAnsi="Calibri" w:cs="Arial"/>
-            <w:color w:val="002060"/>
-            <w:sz w:val="22"/>
-            <w:szCs w:val="22"/>
-          </w:rPr>
-          <w:t xml:space="preserve"> </w:t>
-        </w:r>
-      </w:ins>
+        <w:t>Se o distribuidor não utilizar o parâmetro, o sistema deve permitir a negociação a qualquer momento.</w:t>
+      </w:r>
     </w:p>
     <w:p>
       <w:pPr>
         <w:ind w:left="360"/>
         <w:rPr>
-          <w:del w:id="57" w:author="Editora Abril S.A." w:date="2012-04-11T15:35:00Z"/>
           <w:rFonts w:ascii="Calibri" w:hAnsi="Calibri" w:cs="Arial"/>
           <w:color w:val="002060"/>
           <w:sz w:val="22"/>
           <w:szCs w:val="22"/>
         </w:rPr>
       </w:pPr>
-      <w:ins w:id="58" w:author="Francivaldo Nogueira Alecrim_DISCOVER" w:date="2012-04-02T15:53:00Z">
-        <w:del w:id="59" w:author="Editora Abril S.A." w:date="2012-04-11T15:25:00Z">
-          <w:r>
-            <w:rPr>
-              <w:rFonts w:ascii="Calibri" w:hAnsi="Calibri" w:cs="Arial"/>
-              <w:color w:val="002060"/>
-              <w:sz w:val="22"/>
-              <w:szCs w:val="22"/>
-            </w:rPr>
-            <w:delText>, e para que isso ocorra,</w:delText>
-          </w:r>
-        </w:del>
-        <w:del w:id="60" w:author="Editora Abril S.A." w:date="2012-04-11T15:28:00Z">
-          <w:r>
-            <w:rPr>
-              <w:rFonts w:ascii="Calibri" w:hAnsi="Calibri" w:cs="Arial"/>
-              <w:color w:val="002060"/>
-              <w:sz w:val="22"/>
-              <w:szCs w:val="22"/>
-            </w:rPr>
-            <w:delText xml:space="preserve"> a data de vencimento tem que ser maior ou igual a</w:delText>
-          </w:r>
-        </w:del>
-      </w:ins>
-      <w:ins w:id="61" w:author="Francivaldo Nogueira Alecrim_DISCOVER" w:date="2012-04-02T15:54:00Z">
-        <w:del w:id="62" w:author="Editora Abril S.A." w:date="2012-04-11T15:28:00Z">
-          <w:r>
-            <w:rPr>
-              <w:rFonts w:ascii="Calibri" w:hAnsi="Calibri" w:cs="Arial"/>
-              <w:color w:val="002060"/>
-              <w:sz w:val="22"/>
-              <w:szCs w:val="22"/>
-            </w:rPr>
-            <w:delText xml:space="preserve">o parâmetro de dias de divida que podem ser negociadas, conforme </w:delText>
-          </w:r>
-        </w:del>
-      </w:ins>
-      <w:ins w:id="63" w:author="Francivaldo Nogueira Alecrim_DISCOVER" w:date="2012-04-02T15:55:00Z">
-        <w:del w:id="64" w:author="Editora Abril S.A." w:date="2012-04-11T15:28:00Z">
-          <w:r>
-            <w:rPr>
-              <w:rFonts w:ascii="Calibri" w:hAnsi="Calibri" w:cs="Arial"/>
-              <w:color w:val="002060"/>
-              <w:sz w:val="22"/>
-              <w:szCs w:val="22"/>
-            </w:rPr>
-            <w:delText>parâmetro</w:delText>
-          </w:r>
-        </w:del>
-      </w:ins>
-      <w:ins w:id="65" w:author="Francivaldo Nogueira Alecrim_DISCOVER" w:date="2012-04-02T15:54:00Z">
-        <w:del w:id="66" w:author="Editora Abril S.A." w:date="2012-04-11T15:28:00Z">
-          <w:r>
-            <w:rPr>
-              <w:rFonts w:ascii="Calibri" w:hAnsi="Calibri" w:cs="Arial"/>
-              <w:color w:val="002060"/>
-              <w:sz w:val="22"/>
-              <w:szCs w:val="22"/>
-            </w:rPr>
-            <w:delText xml:space="preserve"> </w:delText>
-          </w:r>
-        </w:del>
-      </w:ins>
-      <w:ins w:id="67" w:author="Francivaldo Nogueira Alecrim_DISCOVER" w:date="2012-04-02T15:55:00Z">
-        <w:del w:id="68" w:author="Editora Abril S.A." w:date="2012-04-11T15:28:00Z">
-          <w:r>
-            <w:rPr>
-              <w:rFonts w:ascii="Calibri" w:hAnsi="Calibri" w:cs="Arial"/>
-              <w:color w:val="002060"/>
-              <w:sz w:val="22"/>
-              <w:szCs w:val="22"/>
-            </w:rPr>
-            <w:delText>do distribuidor.</w:delText>
-          </w:r>
-        </w:del>
-      </w:ins>
-    </w:p>
-    <w:p>
-      <w:pPr>
-        <w:ind w:left="360"/>
+      <w:r>
         <w:rPr>
           <w:rFonts w:ascii="Calibri" w:hAnsi="Calibri" w:cs="Arial"/>
           <w:color w:val="002060"/>
           <w:sz w:val="22"/>
           <w:szCs w:val="22"/>
         </w:rPr>
-      </w:pPr>
-      <w:r>
+        <w:t xml:space="preserve"> </w:t>
+      </w:r>
+    </w:p>
+    <w:p>
+      <w:pPr>
+        <w:ind w:left="360"/>
         <w:rPr>
           <w:rFonts w:ascii="Calibri" w:hAnsi="Calibri" w:cs="Arial"/>
           <w:color w:val="002060"/>
           <w:sz w:val="22"/>
           <w:szCs w:val="22"/>
         </w:rPr>
-        <w:lastRenderedPageBreak/>
+      </w:pPr>
+      <w:bookmarkStart w:id="13" w:name="_GoBack"/>
+      <w:bookmarkEnd w:id="13"/>
+      <w:r>
+        <w:rPr>
+          <w:rFonts w:ascii="Calibri" w:hAnsi="Calibri" w:cs="Arial"/>
+          <w:color w:val="002060"/>
+          <w:sz w:val="22"/>
+          <w:szCs w:val="22"/>
+        </w:rPr>
         <w:t>Na tela haverá botões para ação de “imprimir” e “arquivo”, a opção arquivo tem como objetivo gerar as informações</w:t>
       </w:r>
       <w:r>
@@ -3237,7 +2760,7 @@
           <w:left w:w="70" w:type="dxa"/>
           <w:right w:w="70" w:type="dxa"/>
         </w:tblCellMar>
-        <w:tblLook w:val="0000"/>
+        <w:tblLook w:val="0000" w:firstRow="0" w:lastRow="0" w:firstColumn="0" w:lastColumn="0" w:noHBand="0" w:noVBand="0"/>
       </w:tblPr>
       <w:tblGrid>
         <w:gridCol w:w="9779"/>
@@ -3258,7 +2781,6 @@
                 <w:rFonts w:ascii="Arial Narrow" w:hAnsi="Arial Narrow"/>
                 <w:i w:val="0"/>
                 <w:sz w:val="20"/>
-                <w:lang w:val="pt-BR" w:eastAsia="pt-BR"/>
               </w:rPr>
             </w:pPr>
             <w:r>
@@ -3266,7 +2788,6 @@
                 <w:rFonts w:ascii="Arial Narrow" w:hAnsi="Arial Narrow"/>
                 <w:i w:val="0"/>
                 <w:sz w:val="20"/>
-                <w:lang w:val="pt-BR" w:eastAsia="pt-BR"/>
               </w:rPr>
               <w:t>Benefício esperado com a Manutenção:</w:t>
             </w:r>
@@ -3352,7 +2873,7 @@
           <w:left w:w="70" w:type="dxa"/>
           <w:right w:w="70" w:type="dxa"/>
         </w:tblCellMar>
-        <w:tblLook w:val="0000"/>
+        <w:tblLook w:val="0000" w:firstRow="0" w:lastRow="0" w:firstColumn="0" w:lastColumn="0" w:noHBand="0" w:noVBand="0"/>
       </w:tblPr>
       <w:tblGrid>
         <w:gridCol w:w="3136"/>
@@ -3493,7 +3014,6 @@
                 <w:color w:val="0000FF"/>
               </w:rPr>
             </w:pPr>
-            <w:proofErr w:type="gramStart"/>
             <w:r>
               <w:rPr>
                 <w:rFonts w:ascii="Arial Narrow" w:hAnsi="Arial Narrow" w:cs="Arial"/>
@@ -3502,7 +3022,6 @@
               </w:rPr>
               <w:t>DELETE</w:t>
             </w:r>
-            <w:proofErr w:type="gramEnd"/>
           </w:p>
         </w:tc>
       </w:tr>
@@ -3524,7 +3043,6 @@
                 <w:b w:val="0"/>
                 <w:kern w:val="0"/>
                 <w:sz w:val="20"/>
-                <w:lang w:val="pt-BR" w:eastAsia="pt-BR"/>
               </w:rPr>
             </w:pPr>
           </w:p>
@@ -3618,7 +3136,6 @@
                 <w:b w:val="0"/>
                 <w:kern w:val="0"/>
                 <w:sz w:val="20"/>
-                <w:lang w:val="pt-BR" w:eastAsia="pt-BR"/>
               </w:rPr>
             </w:pPr>
           </w:p>
@@ -3712,7 +3229,6 @@
                 <w:b w:val="0"/>
                 <w:kern w:val="0"/>
                 <w:sz w:val="20"/>
-                <w:lang w:val="pt-BR" w:eastAsia="pt-BR"/>
               </w:rPr>
             </w:pPr>
           </w:p>
@@ -3842,7 +3358,7 @@
           <w:left w:w="70" w:type="dxa"/>
           <w:right w:w="70" w:type="dxa"/>
         </w:tblCellMar>
-        <w:tblLook w:val="0000"/>
+        <w:tblLook w:val="0000" w:firstRow="0" w:lastRow="0" w:firstColumn="0" w:lastColumn="0" w:noHBand="0" w:noVBand="0"/>
       </w:tblPr>
       <w:tblGrid>
         <w:gridCol w:w="708"/>
@@ -3882,7 +3398,6 @@
                 <w:color w:val="0000FF"/>
                 <w:kern w:val="0"/>
                 <w:sz w:val="20"/>
-                <w:lang w:val="pt-BR" w:eastAsia="pt-BR"/>
               </w:rPr>
             </w:pPr>
             <w:r>
@@ -3892,7 +3407,6 @@
                 <w:color w:val="0000FF"/>
                 <w:kern w:val="0"/>
                 <w:sz w:val="20"/>
-                <w:lang w:val="pt-BR" w:eastAsia="pt-BR"/>
               </w:rPr>
               <w:t>TABELA</w:t>
             </w:r>
@@ -3990,7 +3504,6 @@
               <w:rPr>
                 <w:rFonts w:ascii="Arial Narrow" w:hAnsi="Arial Narrow" w:cs="Arial"/>
                 <w:color w:val="000000"/>
-                <w:lang w:val="pt-BR" w:eastAsia="pt-BR"/>
               </w:rPr>
             </w:pPr>
           </w:p>
@@ -4061,7 +3574,7 @@
           <w:left w:w="70" w:type="dxa"/>
           <w:right w:w="70" w:type="dxa"/>
         </w:tblCellMar>
-        <w:tblLook w:val="0000"/>
+        <w:tblLook w:val="0000" w:firstRow="0" w:lastRow="0" w:firstColumn="0" w:lastColumn="0" w:noHBand="0" w:noVBand="0"/>
       </w:tblPr>
       <w:tblGrid>
         <w:gridCol w:w="3239"/>
@@ -4133,7 +3646,6 @@
                 <w:color w:val="0000FF"/>
                 <w:kern w:val="0"/>
                 <w:sz w:val="20"/>
-                <w:lang w:val="pt-BR" w:eastAsia="pt-BR"/>
               </w:rPr>
             </w:pPr>
             <w:r>
@@ -4142,7 +3654,6 @@
                 <w:color w:val="0000FF"/>
                 <w:kern w:val="0"/>
                 <w:sz w:val="20"/>
-                <w:lang w:val="pt-BR" w:eastAsia="pt-BR"/>
               </w:rPr>
               <w:t>TABELA</w:t>
             </w:r>
@@ -4284,7 +3795,7 @@
           <w:left w:w="70" w:type="dxa"/>
           <w:right w:w="70" w:type="dxa"/>
         </w:tblCellMar>
-        <w:tblLook w:val="0000"/>
+        <w:tblLook w:val="0000" w:firstRow="0" w:lastRow="0" w:firstColumn="0" w:lastColumn="0" w:noHBand="0" w:noVBand="0"/>
       </w:tblPr>
       <w:tblGrid>
         <w:gridCol w:w="3239"/>
@@ -4356,7 +3867,6 @@
                 <w:color w:val="0000FF"/>
                 <w:kern w:val="0"/>
                 <w:sz w:val="20"/>
-                <w:lang w:val="pt-BR" w:eastAsia="pt-BR"/>
               </w:rPr>
             </w:pPr>
             <w:r>
@@ -4365,7 +3875,6 @@
                 <w:color w:val="0000FF"/>
                 <w:kern w:val="0"/>
                 <w:sz w:val="20"/>
-                <w:lang w:val="pt-BR" w:eastAsia="pt-BR"/>
               </w:rPr>
               <w:t>TABELA</w:t>
             </w:r>
@@ -4524,7 +4033,7 @@
           <w:left w:w="70" w:type="dxa"/>
           <w:right w:w="70" w:type="dxa"/>
         </w:tblCellMar>
-        <w:tblLook w:val="0000"/>
+        <w:tblLook w:val="0000" w:firstRow="0" w:lastRow="0" w:firstColumn="0" w:lastColumn="0" w:noHBand="0" w:noVBand="0"/>
       </w:tblPr>
       <w:tblGrid>
         <w:gridCol w:w="3520"/>
@@ -4595,7 +4104,6 @@
                 <w:color w:val="0000FF"/>
                 <w:kern w:val="0"/>
                 <w:sz w:val="20"/>
-                <w:lang w:val="pt-BR" w:eastAsia="pt-BR"/>
               </w:rPr>
             </w:pPr>
             <w:r>
@@ -4604,7 +4112,6 @@
                 <w:color w:val="0000FF"/>
                 <w:kern w:val="0"/>
                 <w:sz w:val="20"/>
-                <w:lang w:val="pt-BR" w:eastAsia="pt-BR"/>
               </w:rPr>
               <w:t>Origem</w:t>
             </w:r>
@@ -4718,7 +4225,7 @@
           <w:left w:w="70" w:type="dxa"/>
           <w:right w:w="70" w:type="dxa"/>
         </w:tblCellMar>
-        <w:tblLook w:val="0000"/>
+        <w:tblLook w:val="0000" w:firstRow="0" w:lastRow="0" w:firstColumn="0" w:lastColumn="0" w:noHBand="0" w:noVBand="0"/>
       </w:tblPr>
       <w:tblGrid>
         <w:gridCol w:w="3493"/>
@@ -4789,7 +4296,6 @@
                 <w:color w:val="0000FF"/>
                 <w:kern w:val="0"/>
                 <w:sz w:val="20"/>
-                <w:lang w:val="pt-BR" w:eastAsia="pt-BR"/>
               </w:rPr>
             </w:pPr>
             <w:r>
@@ -4798,7 +4304,6 @@
                 <w:color w:val="0000FF"/>
                 <w:kern w:val="0"/>
                 <w:sz w:val="20"/>
-                <w:lang w:val="pt-BR" w:eastAsia="pt-BR"/>
               </w:rPr>
               <w:t>Origem</w:t>
             </w:r>
@@ -5024,7 +4529,6 @@
         <w:rPr>
           <w:rFonts w:ascii="Arial Narrow" w:hAnsi="Arial Narrow"/>
         </w:rPr>
-        <w:lastRenderedPageBreak/>
         <w:t>Informações do Grid</w:t>
       </w:r>
     </w:p>
@@ -5050,6 +4554,7 @@
         <w:rPr>
           <w:rFonts w:ascii="Arial Narrow" w:hAnsi="Arial Narrow"/>
         </w:rPr>
+        <w:lastRenderedPageBreak/>
         <w:t>Cota: Número da cota.</w:t>
       </w:r>
     </w:p>
@@ -5148,19 +4653,11 @@
           <w:rFonts w:ascii="Arial Narrow" w:hAnsi="Arial Narrow"/>
         </w:rPr>
       </w:pPr>
-      <w:proofErr w:type="spellStart"/>
-      <w:r>
-        <w:rPr>
-          <w:rFonts w:ascii="Arial Narrow" w:hAnsi="Arial Narrow"/>
-        </w:rPr>
-        <w:t>Chekbox</w:t>
-      </w:r>
-      <w:proofErr w:type="spellEnd"/>
-      <w:r>
-        <w:rPr>
-          <w:rFonts w:ascii="Arial Narrow" w:hAnsi="Arial Narrow"/>
-        </w:rPr>
-        <w:t xml:space="preserve"> para seleção de uma ou mais dividas.</w:t>
+      <w:r>
+        <w:rPr>
+          <w:rFonts w:ascii="Arial Narrow" w:hAnsi="Arial Narrow"/>
+        </w:rPr>
+        <w:t>Chekbox para seleção de uma ou mais dividas.</w:t>
       </w:r>
     </w:p>
     <w:p>
@@ -5192,21 +4689,7 @@
         <w:rPr>
           <w:rFonts w:ascii="Arial Narrow" w:hAnsi="Arial Narrow"/>
         </w:rPr>
-        <w:t xml:space="preserve">Total Seleção: Total das </w:t>
-      </w:r>
-      <w:proofErr w:type="spellStart"/>
-      <w:r>
-        <w:rPr>
-          <w:rFonts w:ascii="Arial Narrow" w:hAnsi="Arial Narrow"/>
-        </w:rPr>
-        <w:t>divídas</w:t>
-      </w:r>
-      <w:proofErr w:type="spellEnd"/>
-      <w:r>
-        <w:rPr>
-          <w:rFonts w:ascii="Arial Narrow" w:hAnsi="Arial Narrow"/>
-        </w:rPr>
-        <w:t xml:space="preserve"> selecionadas para pagamento ou negociação</w:t>
+        <w:t>Total Seleção: Total das divídas selecionadas para pagamento ou negociação</w:t>
       </w:r>
     </w:p>
     <w:p>
@@ -5306,14 +4789,12 @@
         </w:rPr>
         <w:t xml:space="preserve">Seleção: </w:t>
       </w:r>
-      <w:proofErr w:type="spellStart"/>
       <w:r>
         <w:rPr>
           <w:rFonts w:ascii="Arial Narrow" w:hAnsi="Arial Narrow"/>
         </w:rPr>
         <w:t>Chechbox</w:t>
       </w:r>
-      <w:proofErr w:type="spellEnd"/>
       <w:r>
         <w:rPr>
           <w:rFonts w:ascii="Arial Narrow" w:hAnsi="Arial Narrow"/>
@@ -5437,16 +4918,8 @@
         <w:rPr>
           <w:rFonts w:ascii="Arial Narrow" w:hAnsi="Arial Narrow"/>
         </w:rPr>
-        <w:t xml:space="preserve">EMS 0038 - negociar </w:t>
-      </w:r>
-      <w:proofErr w:type="gramStart"/>
-      <w:r>
-        <w:rPr>
-          <w:rFonts w:ascii="Arial Narrow" w:hAnsi="Arial Narrow"/>
-        </w:rPr>
-        <w:t>dividas</w:t>
-      </w:r>
-      <w:proofErr w:type="gramEnd"/>
+        <w:t>EMS 0038 - negociar dividas</w:t>
+      </w:r>
       <w:r>
         <w:rPr>
           <w:rFonts w:ascii="Arial Narrow" w:hAnsi="Arial Narrow"/>
@@ -5487,7 +4960,6 @@
         </w:rPr>
         <w:t xml:space="preserve">Janela </w:t>
       </w:r>
-      <w:proofErr w:type="gramStart"/>
       <w:r>
         <w:rPr>
           <w:rFonts w:ascii="Arial Narrow" w:hAnsi="Arial Narrow"/>
@@ -5510,14 +4982,7 @@
         <w:rPr>
           <w:rFonts w:ascii="Arial Narrow" w:hAnsi="Arial Narrow"/>
         </w:rPr>
-        <w:t>Pagar</w:t>
-      </w:r>
-      <w:proofErr w:type="gramEnd"/>
-      <w:r>
-        <w:rPr>
-          <w:rFonts w:ascii="Arial Narrow" w:hAnsi="Arial Narrow"/>
-        </w:rPr>
-        <w:t xml:space="preserve"> a dívida</w:t>
+        <w:t>Pagar a dívida</w:t>
       </w:r>
     </w:p>
     <w:p>
@@ -5729,46 +5194,6 @@
             <o:lock v:ext="edit" aspectratio="t"/>
           </v:shapetype>
           <v:shape id="_x0000_i1025" type="#_x0000_t75" style="width:481.5pt;height:283.5pt">
-            <v:imagedata r:id="rId7" o:title=""/>
-          </v:shape>
-        </w:pict>
-      </w:r>
-    </w:p>
-    <w:p>
-      <w:pPr>
-        <w:ind w:left="426"/>
-        <w:rPr>
-          <w:rFonts w:ascii="Arial Narrow" w:hAnsi="Arial Narrow"/>
-        </w:rPr>
-      </w:pPr>
-    </w:p>
-    <w:p>
-      <w:pPr>
-        <w:ind w:left="426"/>
-        <w:rPr>
-          <w:rFonts w:ascii="Arial Narrow" w:hAnsi="Arial Narrow"/>
-        </w:rPr>
-      </w:pPr>
-      <w:r>
-        <w:rPr>
-          <w:rFonts w:ascii="Arial Narrow" w:hAnsi="Arial Narrow"/>
-        </w:rPr>
-        <w:t>Detalhe da divida</w:t>
-      </w:r>
-    </w:p>
-    <w:p>
-      <w:pPr>
-        <w:ind w:left="426"/>
-        <w:rPr>
-          <w:rFonts w:ascii="Arial Narrow" w:hAnsi="Arial Narrow"/>
-        </w:rPr>
-      </w:pPr>
-      <w:r>
-        <w:rPr>
-          <w:rFonts w:ascii="Arial Narrow" w:hAnsi="Arial Narrow"/>
-        </w:rPr>
-        <w:pict>
-          <v:shape id="_x0000_i1026" type="#_x0000_t75" style="width:481.5pt;height:274.5pt">
             <v:imagedata r:id="rId8" o:title=""/>
           </v:shape>
         </w:pict>
@@ -5793,6 +5218,46 @@
         <w:rPr>
           <w:rFonts w:ascii="Arial Narrow" w:hAnsi="Arial Narrow"/>
         </w:rPr>
+        <w:t>Detalhe da divida</w:t>
+      </w:r>
+    </w:p>
+    <w:p>
+      <w:pPr>
+        <w:ind w:left="426"/>
+        <w:rPr>
+          <w:rFonts w:ascii="Arial Narrow" w:hAnsi="Arial Narrow"/>
+        </w:rPr>
+      </w:pPr>
+      <w:r>
+        <w:rPr>
+          <w:rFonts w:ascii="Arial Narrow" w:hAnsi="Arial Narrow"/>
+        </w:rPr>
+        <w:pict>
+          <v:shape id="_x0000_i1026" type="#_x0000_t75" style="width:481.5pt;height:274.5pt">
+            <v:imagedata r:id="rId9" o:title=""/>
+          </v:shape>
+        </w:pict>
+      </w:r>
+    </w:p>
+    <w:p>
+      <w:pPr>
+        <w:ind w:left="426"/>
+        <w:rPr>
+          <w:rFonts w:ascii="Arial Narrow" w:hAnsi="Arial Narrow"/>
+        </w:rPr>
+      </w:pPr>
+    </w:p>
+    <w:p>
+      <w:pPr>
+        <w:ind w:left="426"/>
+        <w:rPr>
+          <w:rFonts w:ascii="Arial Narrow" w:hAnsi="Arial Narrow"/>
+        </w:rPr>
+      </w:pPr>
+      <w:r>
+        <w:rPr>
+          <w:rFonts w:ascii="Arial Narrow" w:hAnsi="Arial Narrow"/>
+        </w:rPr>
         <w:t>Efetivação da baixa (pagamento da divida)</w:t>
       </w:r>
     </w:p>
@@ -5810,7 +5275,7 @@
         <w:lastRenderedPageBreak/>
         <w:pict>
           <v:shape id="_x0000_i1027" type="#_x0000_t75" style="width:483pt;height:285pt">
-            <v:imagedata r:id="rId9" o:title=""/>
+            <v:imagedata r:id="rId10" o:title=""/>
           </v:shape>
         </w:pict>
       </w:r>
@@ -5951,7 +5416,7 @@
         </w:rPr>
       </w:pPr>
     </w:p>
-    <w:bookmarkEnd w:id="13"/>
+    <w:bookmarkEnd w:id="12"/>
     <w:p>
       <w:pPr>
         <w:pStyle w:val="StyleHeading"/>
@@ -6280,7 +5745,7 @@
           <w:left w:w="70" w:type="dxa"/>
           <w:right w:w="70" w:type="dxa"/>
         </w:tblCellMar>
-        <w:tblLook w:val="0000"/>
+        <w:tblLook w:val="0000" w:firstRow="0" w:lastRow="0" w:firstColumn="0" w:lastColumn="0" w:noHBand="0" w:noVBand="0"/>
       </w:tblPr>
       <w:tblGrid>
         <w:gridCol w:w="6307"/>
@@ -6309,7 +5774,6 @@
                 <w:i w:val="0"/>
                 <w:color w:val="auto"/>
                 <w:sz w:val="24"/>
-                <w:lang w:val="pt-BR" w:eastAsia="pt-BR"/>
               </w:rPr>
             </w:pPr>
             <w:r>
@@ -6319,23 +5783,9 @@
                 <w:i w:val="0"/>
                 <w:color w:val="auto"/>
                 <w:sz w:val="24"/>
-                <w:lang w:val="pt-BR" w:eastAsia="pt-BR"/>
-              </w:rPr>
-              <w:t xml:space="preserve">ATIVIDADES DE </w:t>
+              </w:rPr>
+              <w:t>ATIVIDADES DE IMPLEMENTAÇÃO</w:t>
             </w:r>
-            <w:proofErr w:type="gramStart"/>
-            <w:r>
-              <w:rPr>
-                <w:rFonts w:ascii="Arial Narrow" w:hAnsi="Arial Narrow"/>
-                <w:b/>
-                <w:i w:val="0"/>
-                <w:color w:val="auto"/>
-                <w:sz w:val="24"/>
-                <w:lang w:val="pt-BR" w:eastAsia="pt-BR"/>
-              </w:rPr>
-              <w:t>IMPLEMENTAÇÃO</w:t>
-            </w:r>
-            <w:proofErr w:type="gramEnd"/>
           </w:p>
         </w:tc>
         <w:tc>
@@ -6360,7 +5810,6 @@
                 <w:i w:val="0"/>
                 <w:color w:val="auto"/>
                 <w:sz w:val="24"/>
-                <w:lang w:val="pt-BR" w:eastAsia="pt-BR"/>
               </w:rPr>
             </w:pPr>
             <w:r>
@@ -6370,7 +5819,6 @@
                 <w:i w:val="0"/>
                 <w:color w:val="auto"/>
                 <w:sz w:val="24"/>
-                <w:lang w:val="pt-BR" w:eastAsia="pt-BR"/>
               </w:rPr>
               <w:t>HORAS ESTIMADAS (h)</w:t>
             </w:r>
@@ -6392,14 +5840,12 @@
               <w:rPr>
                 <w:rFonts w:ascii="Arial Narrow" w:hAnsi="Arial Narrow"/>
                 <w:i w:val="0"/>
-                <w:lang w:val="pt-BR" w:eastAsia="pt-BR"/>
               </w:rPr>
             </w:pPr>
             <w:r>
               <w:rPr>
                 <w:rFonts w:ascii="Arial Narrow" w:hAnsi="Arial Narrow"/>
                 <w:i w:val="0"/>
-                <w:lang w:val="pt-BR" w:eastAsia="pt-BR"/>
               </w:rPr>
               <w:t>&lt;Preencher com o nome da atividade executada pela Consultoria &gt;</w:t>
             </w:r>
@@ -6420,34 +5866,14 @@
               <w:rPr>
                 <w:rFonts w:ascii="Arial Narrow" w:hAnsi="Arial Narrow"/>
                 <w:i w:val="0"/>
-                <w:lang w:val="pt-BR" w:eastAsia="pt-BR"/>
               </w:rPr>
             </w:pPr>
             <w:r>
               <w:rPr>
                 <w:rFonts w:ascii="Arial Narrow" w:hAnsi="Arial Narrow"/>
                 <w:i w:val="0"/>
-                <w:lang w:val="pt-BR" w:eastAsia="pt-BR"/>
-              </w:rPr>
-              <w:t xml:space="preserve">&lt;Preencher com a </w:t>
-            </w:r>
-            <w:proofErr w:type="spellStart"/>
-            <w:r>
-              <w:rPr>
-                <w:rFonts w:ascii="Arial Narrow" w:hAnsi="Arial Narrow"/>
-                <w:i w:val="0"/>
-                <w:lang w:val="pt-BR" w:eastAsia="pt-BR"/>
-              </w:rPr>
-              <w:t>qtde</w:t>
-            </w:r>
-            <w:proofErr w:type="spellEnd"/>
-            <w:r>
-              <w:rPr>
-                <w:rFonts w:ascii="Arial Narrow" w:hAnsi="Arial Narrow"/>
-                <w:i w:val="0"/>
-                <w:lang w:val="pt-BR" w:eastAsia="pt-BR"/>
-              </w:rPr>
-              <w:t xml:space="preserve"> de horas&gt;</w:t>
+              </w:rPr>
+              <w:t>&lt;Preencher com a qtde de horas&gt;</w:t>
             </w:r>
           </w:p>
         </w:tc>
@@ -6466,14 +5892,12 @@
               <w:rPr>
                 <w:rFonts w:ascii="Arial Narrow" w:hAnsi="Arial Narrow"/>
                 <w:i w:val="0"/>
-                <w:lang w:val="pt-BR" w:eastAsia="pt-BR"/>
               </w:rPr>
             </w:pPr>
             <w:r>
               <w:rPr>
                 <w:rFonts w:ascii="Arial Narrow" w:hAnsi="Arial Narrow"/>
                 <w:i w:val="0"/>
-                <w:lang w:val="pt-BR" w:eastAsia="pt-BR"/>
               </w:rPr>
               <w:t>&lt;Preencher com o nome da atividade executada pela Consultoria &gt;</w:t>
             </w:r>
@@ -6493,34 +5917,14 @@
               <w:rPr>
                 <w:rFonts w:ascii="Arial Narrow" w:hAnsi="Arial Narrow"/>
                 <w:i w:val="0"/>
-                <w:lang w:val="pt-BR" w:eastAsia="pt-BR"/>
               </w:rPr>
             </w:pPr>
             <w:r>
               <w:rPr>
                 <w:rFonts w:ascii="Arial Narrow" w:hAnsi="Arial Narrow"/>
                 <w:i w:val="0"/>
-                <w:lang w:val="pt-BR" w:eastAsia="pt-BR"/>
-              </w:rPr>
-              <w:t xml:space="preserve">&lt;Preencher com a </w:t>
-            </w:r>
-            <w:proofErr w:type="spellStart"/>
-            <w:r>
-              <w:rPr>
-                <w:rFonts w:ascii="Arial Narrow" w:hAnsi="Arial Narrow"/>
-                <w:i w:val="0"/>
-                <w:lang w:val="pt-BR" w:eastAsia="pt-BR"/>
-              </w:rPr>
-              <w:t>qtde</w:t>
-            </w:r>
-            <w:proofErr w:type="spellEnd"/>
-            <w:r>
-              <w:rPr>
-                <w:rFonts w:ascii="Arial Narrow" w:hAnsi="Arial Narrow"/>
-                <w:i w:val="0"/>
-                <w:lang w:val="pt-BR" w:eastAsia="pt-BR"/>
-              </w:rPr>
-              <w:t xml:space="preserve"> de horas&gt;</w:t>
+              </w:rPr>
+              <w:t>&lt;Preencher com a qtde de horas&gt;</w:t>
             </w:r>
           </w:p>
         </w:tc>
@@ -6539,14 +5943,12 @@
               <w:rPr>
                 <w:rFonts w:ascii="Arial Narrow" w:hAnsi="Arial Narrow"/>
                 <w:i w:val="0"/>
-                <w:lang w:val="pt-BR" w:eastAsia="pt-BR"/>
               </w:rPr>
             </w:pPr>
             <w:r>
               <w:rPr>
                 <w:rFonts w:ascii="Arial Narrow" w:hAnsi="Arial Narrow"/>
                 <w:i w:val="0"/>
-                <w:lang w:val="pt-BR" w:eastAsia="pt-BR"/>
               </w:rPr>
               <w:t>&lt;Preencher com o nome da atividade executada pela Consultoria &gt;</w:t>
             </w:r>
@@ -6566,34 +5968,14 @@
               <w:rPr>
                 <w:rFonts w:ascii="Arial Narrow" w:hAnsi="Arial Narrow"/>
                 <w:i w:val="0"/>
-                <w:lang w:val="pt-BR" w:eastAsia="pt-BR"/>
               </w:rPr>
             </w:pPr>
             <w:r>
               <w:rPr>
                 <w:rFonts w:ascii="Arial Narrow" w:hAnsi="Arial Narrow"/>
                 <w:i w:val="0"/>
-                <w:lang w:val="pt-BR" w:eastAsia="pt-BR"/>
-              </w:rPr>
-              <w:t xml:space="preserve">&lt;Preencher com a </w:t>
-            </w:r>
-            <w:proofErr w:type="spellStart"/>
-            <w:r>
-              <w:rPr>
-                <w:rFonts w:ascii="Arial Narrow" w:hAnsi="Arial Narrow"/>
-                <w:i w:val="0"/>
-                <w:lang w:val="pt-BR" w:eastAsia="pt-BR"/>
-              </w:rPr>
-              <w:t>qtde</w:t>
-            </w:r>
-            <w:proofErr w:type="spellEnd"/>
-            <w:r>
-              <w:rPr>
-                <w:rFonts w:ascii="Arial Narrow" w:hAnsi="Arial Narrow"/>
-                <w:i w:val="0"/>
-                <w:lang w:val="pt-BR" w:eastAsia="pt-BR"/>
-              </w:rPr>
-              <w:t xml:space="preserve"> de horas&gt;</w:t>
+              </w:rPr>
+              <w:t>&lt;Preencher com a qtde de horas&gt;</w:t>
             </w:r>
           </w:p>
         </w:tc>
@@ -6613,7 +5995,6 @@
               <w:rPr>
                 <w:rFonts w:ascii="Arial Narrow" w:hAnsi="Arial Narrow"/>
                 <w:i w:val="0"/>
-                <w:lang w:val="pt-BR" w:eastAsia="pt-BR"/>
               </w:rPr>
             </w:pPr>
           </w:p>
@@ -6633,7 +6014,6 @@
               <w:rPr>
                 <w:rFonts w:ascii="Arial Narrow" w:hAnsi="Arial Narrow"/>
                 <w:i w:val="0"/>
-                <w:lang w:val="pt-BR" w:eastAsia="pt-BR"/>
               </w:rPr>
             </w:pPr>
           </w:p>
@@ -6659,10 +6039,8 @@
                 <w:i w:val="0"/>
                 <w:color w:val="auto"/>
                 <w:sz w:val="24"/>
-                <w:lang w:val="pt-BR" w:eastAsia="pt-BR"/>
-              </w:rPr>
-            </w:pPr>
-            <w:proofErr w:type="gramStart"/>
+              </w:rPr>
+            </w:pPr>
             <w:r>
               <w:rPr>
                 <w:rFonts w:ascii="Arial Narrow" w:hAnsi="Arial Narrow"/>
@@ -6670,11 +6048,9 @@
                 <w:i w:val="0"/>
                 <w:color w:val="auto"/>
                 <w:sz w:val="24"/>
-                <w:lang w:val="pt-BR" w:eastAsia="pt-BR"/>
               </w:rPr>
               <w:t>TOTAL HORAS</w:t>
             </w:r>
-            <w:proofErr w:type="gramEnd"/>
           </w:p>
         </w:tc>
         <w:tc>
@@ -6694,34 +6070,14 @@
               <w:rPr>
                 <w:rFonts w:ascii="Arial Narrow" w:hAnsi="Arial Narrow"/>
                 <w:i w:val="0"/>
-                <w:lang w:val="pt-BR" w:eastAsia="pt-BR"/>
               </w:rPr>
             </w:pPr>
             <w:r>
               <w:rPr>
                 <w:rFonts w:ascii="Arial Narrow" w:hAnsi="Arial Narrow"/>
                 <w:i w:val="0"/>
-                <w:lang w:val="pt-BR" w:eastAsia="pt-BR"/>
-              </w:rPr>
-              <w:t xml:space="preserve">&lt;Preencher com </w:t>
-            </w:r>
-            <w:proofErr w:type="spellStart"/>
-            <w:r>
-              <w:rPr>
-                <w:rFonts w:ascii="Arial Narrow" w:hAnsi="Arial Narrow"/>
-                <w:i w:val="0"/>
-                <w:lang w:val="pt-BR" w:eastAsia="pt-BR"/>
-              </w:rPr>
-              <w:t>qtde</w:t>
-            </w:r>
-            <w:proofErr w:type="spellEnd"/>
-            <w:r>
-              <w:rPr>
-                <w:rFonts w:ascii="Arial Narrow" w:hAnsi="Arial Narrow"/>
-                <w:i w:val="0"/>
-                <w:lang w:val="pt-BR" w:eastAsia="pt-BR"/>
-              </w:rPr>
-              <w:t xml:space="preserve"> TOTAL de horas&gt;</w:t>
+              </w:rPr>
+              <w:t>&lt;Preencher com qtde TOTAL de horas&gt;</w:t>
             </w:r>
           </w:p>
         </w:tc>
@@ -6746,7 +6102,6 @@
                 <w:i w:val="0"/>
                 <w:color w:val="auto"/>
                 <w:sz w:val="24"/>
-                <w:lang w:val="pt-BR" w:eastAsia="pt-BR"/>
               </w:rPr>
             </w:pPr>
             <w:r>
@@ -6756,33 +6111,8 @@
                 <w:i w:val="0"/>
                 <w:color w:val="auto"/>
                 <w:sz w:val="24"/>
-                <w:lang w:val="pt-BR" w:eastAsia="pt-BR"/>
-              </w:rPr>
-              <w:t xml:space="preserve">Data Início/Fim da </w:t>
-            </w:r>
-            <w:proofErr w:type="gramStart"/>
-            <w:r>
-              <w:rPr>
-                <w:rFonts w:ascii="Arial Narrow" w:hAnsi="Arial Narrow"/>
-                <w:b/>
-                <w:i w:val="0"/>
-                <w:color w:val="auto"/>
-                <w:sz w:val="24"/>
-                <w:lang w:val="pt-BR" w:eastAsia="pt-BR"/>
-              </w:rPr>
-              <w:t>Implementação</w:t>
-            </w:r>
-            <w:proofErr w:type="gramEnd"/>
-            <w:r>
-              <w:rPr>
-                <w:rFonts w:ascii="Arial Narrow" w:hAnsi="Arial Narrow"/>
-                <w:b/>
-                <w:i w:val="0"/>
-                <w:color w:val="auto"/>
-                <w:sz w:val="24"/>
-                <w:lang w:val="pt-BR" w:eastAsia="pt-BR"/>
-              </w:rPr>
-              <w:t xml:space="preserve"> da EMS</w:t>
+              </w:rPr>
+              <w:t>Data Início/Fim da Implementação da EMS</w:t>
             </w:r>
           </w:p>
         </w:tc>
@@ -6802,52 +6132,16 @@
               <w:rPr>
                 <w:rFonts w:ascii="Arial Narrow" w:hAnsi="Arial Narrow"/>
                 <w:i w:val="0"/>
-                <w:lang w:val="es-ES_tradnl" w:eastAsia="pt-BR"/>
+                <w:lang w:val="es-ES_tradnl"/>
               </w:rPr>
             </w:pPr>
             <w:r>
               <w:rPr>
                 <w:rFonts w:ascii="Arial Narrow" w:hAnsi="Arial Narrow"/>
                 <w:i w:val="0"/>
-                <w:lang w:val="es-ES_tradnl" w:eastAsia="pt-BR"/>
-              </w:rPr>
-              <w:t>&lt;</w:t>
-            </w:r>
-            <w:proofErr w:type="spellStart"/>
-            <w:r>
-              <w:rPr>
-                <w:rFonts w:ascii="Arial Narrow" w:hAnsi="Arial Narrow"/>
-                <w:i w:val="0"/>
-                <w:lang w:val="es-ES_tradnl" w:eastAsia="pt-BR"/>
-              </w:rPr>
-              <w:t>dd</w:t>
-            </w:r>
-            <w:proofErr w:type="spellEnd"/>
-            <w:r>
-              <w:rPr>
-                <w:rFonts w:ascii="Arial Narrow" w:hAnsi="Arial Narrow"/>
-                <w:i w:val="0"/>
-                <w:lang w:val="es-ES_tradnl" w:eastAsia="pt-BR"/>
-              </w:rPr>
-              <w:t>/mm/</w:t>
-            </w:r>
-            <w:proofErr w:type="spellStart"/>
-            <w:r>
-              <w:rPr>
-                <w:rFonts w:ascii="Arial Narrow" w:hAnsi="Arial Narrow"/>
-                <w:i w:val="0"/>
-                <w:lang w:val="es-ES_tradnl" w:eastAsia="pt-BR"/>
-              </w:rPr>
-              <w:t>aaaa</w:t>
-            </w:r>
-            <w:proofErr w:type="spellEnd"/>
-            <w:r>
-              <w:rPr>
-                <w:rFonts w:ascii="Arial Narrow" w:hAnsi="Arial Narrow"/>
-                <w:i w:val="0"/>
-                <w:lang w:val="es-ES_tradnl" w:eastAsia="pt-BR"/>
-              </w:rPr>
-              <w:t>&gt;</w:t>
+                <w:lang w:val="es-ES_tradnl"/>
+              </w:rPr>
+              <w:t>&lt;dd/mm/aaaa&gt;</w:t>
             </w:r>
           </w:p>
         </w:tc>
@@ -6866,52 +6160,16 @@
               <w:rPr>
                 <w:rFonts w:ascii="Arial Narrow" w:hAnsi="Arial Narrow"/>
                 <w:i w:val="0"/>
-                <w:lang w:val="es-ES_tradnl" w:eastAsia="pt-BR"/>
+                <w:lang w:val="es-ES_tradnl"/>
               </w:rPr>
             </w:pPr>
             <w:r>
               <w:rPr>
                 <w:rFonts w:ascii="Arial Narrow" w:hAnsi="Arial Narrow"/>
                 <w:i w:val="0"/>
-                <w:lang w:val="es-ES_tradnl" w:eastAsia="pt-BR"/>
-              </w:rPr>
-              <w:t>&lt;</w:t>
-            </w:r>
-            <w:proofErr w:type="spellStart"/>
-            <w:r>
-              <w:rPr>
-                <w:rFonts w:ascii="Arial Narrow" w:hAnsi="Arial Narrow"/>
-                <w:i w:val="0"/>
-                <w:lang w:val="es-ES_tradnl" w:eastAsia="pt-BR"/>
-              </w:rPr>
-              <w:t>dd</w:t>
-            </w:r>
-            <w:proofErr w:type="spellEnd"/>
-            <w:r>
-              <w:rPr>
-                <w:rFonts w:ascii="Arial Narrow" w:hAnsi="Arial Narrow"/>
-                <w:i w:val="0"/>
-                <w:lang w:val="es-ES_tradnl" w:eastAsia="pt-BR"/>
-              </w:rPr>
-              <w:t>/mm/</w:t>
-            </w:r>
-            <w:proofErr w:type="spellStart"/>
-            <w:r>
-              <w:rPr>
-                <w:rFonts w:ascii="Arial Narrow" w:hAnsi="Arial Narrow"/>
-                <w:i w:val="0"/>
-                <w:lang w:val="es-ES_tradnl" w:eastAsia="pt-BR"/>
-              </w:rPr>
-              <w:t>aaaa</w:t>
-            </w:r>
-            <w:proofErr w:type="spellEnd"/>
-            <w:r>
-              <w:rPr>
-                <w:rFonts w:ascii="Arial Narrow" w:hAnsi="Arial Narrow"/>
-                <w:i w:val="0"/>
-                <w:lang w:val="es-ES_tradnl" w:eastAsia="pt-BR"/>
-              </w:rPr>
-              <w:t>&gt;</w:t>
+                <w:lang w:val="es-ES_tradnl"/>
+              </w:rPr>
+              <w:t>&lt;dd/mm/aaaa&gt;</w:t>
             </w:r>
           </w:p>
         </w:tc>
@@ -6938,7 +6196,6 @@
                 <w:i w:val="0"/>
                 <w:color w:val="auto"/>
                 <w:sz w:val="24"/>
-                <w:lang w:val="pt-BR" w:eastAsia="pt-BR"/>
               </w:rPr>
             </w:pPr>
             <w:r>
@@ -6948,7 +6205,6 @@
                 <w:i w:val="0"/>
                 <w:color w:val="auto"/>
                 <w:sz w:val="24"/>
-                <w:lang w:val="pt-BR" w:eastAsia="pt-BR"/>
               </w:rPr>
               <w:t>ATIVIDADES DE HOMOLOGAÇÃO/TESTES</w:t>
             </w:r>
@@ -6976,7 +6232,6 @@
                 <w:i w:val="0"/>
                 <w:color w:val="auto"/>
                 <w:sz w:val="24"/>
-                <w:lang w:val="pt-BR" w:eastAsia="pt-BR"/>
               </w:rPr>
             </w:pPr>
             <w:r>
@@ -6986,7 +6241,6 @@
                 <w:i w:val="0"/>
                 <w:color w:val="auto"/>
                 <w:sz w:val="24"/>
-                <w:lang w:val="pt-BR" w:eastAsia="pt-BR"/>
               </w:rPr>
               <w:t>HORAS ESTIMADAS (h)</w:t>
             </w:r>
@@ -7008,14 +6262,12 @@
               <w:rPr>
                 <w:rFonts w:ascii="Arial Narrow" w:hAnsi="Arial Narrow"/>
                 <w:i w:val="0"/>
-                <w:lang w:val="pt-BR" w:eastAsia="pt-BR"/>
               </w:rPr>
             </w:pPr>
             <w:r>
               <w:rPr>
                 <w:rFonts w:ascii="Arial Narrow" w:hAnsi="Arial Narrow"/>
                 <w:i w:val="0"/>
-                <w:lang w:val="pt-BR" w:eastAsia="pt-BR"/>
               </w:rPr>
               <w:t>&lt;Preencher com o nome da atividade executada pela Consultoria&gt;</w:t>
             </w:r>
@@ -7036,34 +6288,14 @@
               <w:rPr>
                 <w:rFonts w:ascii="Arial Narrow" w:hAnsi="Arial Narrow"/>
                 <w:i w:val="0"/>
-                <w:lang w:val="pt-BR" w:eastAsia="pt-BR"/>
               </w:rPr>
             </w:pPr>
             <w:r>
               <w:rPr>
                 <w:rFonts w:ascii="Arial Narrow" w:hAnsi="Arial Narrow"/>
                 <w:i w:val="0"/>
-                <w:lang w:val="pt-BR" w:eastAsia="pt-BR"/>
-              </w:rPr>
-              <w:t xml:space="preserve">&lt;Preencher com a </w:t>
-            </w:r>
-            <w:proofErr w:type="spellStart"/>
-            <w:r>
-              <w:rPr>
-                <w:rFonts w:ascii="Arial Narrow" w:hAnsi="Arial Narrow"/>
-                <w:i w:val="0"/>
-                <w:lang w:val="pt-BR" w:eastAsia="pt-BR"/>
-              </w:rPr>
-              <w:t>qtde</w:t>
-            </w:r>
-            <w:proofErr w:type="spellEnd"/>
-            <w:r>
-              <w:rPr>
-                <w:rFonts w:ascii="Arial Narrow" w:hAnsi="Arial Narrow"/>
-                <w:i w:val="0"/>
-                <w:lang w:val="pt-BR" w:eastAsia="pt-BR"/>
-              </w:rPr>
-              <w:t xml:space="preserve"> de horas&gt;</w:t>
+              </w:rPr>
+              <w:t>&lt;Preencher com a qtde de horas&gt;</w:t>
             </w:r>
           </w:p>
         </w:tc>
@@ -7082,34 +6314,14 @@
               <w:rPr>
                 <w:rFonts w:ascii="Arial Narrow" w:hAnsi="Arial Narrow"/>
                 <w:i w:val="0"/>
-                <w:lang w:val="pt-BR" w:eastAsia="pt-BR"/>
               </w:rPr>
             </w:pPr>
             <w:r>
               <w:rPr>
                 <w:rFonts w:ascii="Arial Narrow" w:hAnsi="Arial Narrow"/>
                 <w:i w:val="0"/>
-                <w:lang w:val="pt-BR" w:eastAsia="pt-BR"/>
-              </w:rPr>
-              <w:t xml:space="preserve">&lt;Preencher com o nome da atividade executada </w:t>
-            </w:r>
-            <w:proofErr w:type="gramStart"/>
-            <w:r>
-              <w:rPr>
-                <w:rFonts w:ascii="Arial Narrow" w:hAnsi="Arial Narrow"/>
-                <w:i w:val="0"/>
-                <w:lang w:val="pt-BR" w:eastAsia="pt-BR"/>
-              </w:rPr>
-              <w:t>pela Abril</w:t>
-            </w:r>
-            <w:proofErr w:type="gramEnd"/>
-            <w:r>
-              <w:rPr>
-                <w:rFonts w:ascii="Arial Narrow" w:hAnsi="Arial Narrow"/>
-                <w:i w:val="0"/>
-                <w:lang w:val="pt-BR" w:eastAsia="pt-BR"/>
-              </w:rPr>
-              <w:t>&gt;</w:t>
+              </w:rPr>
+              <w:t>&lt;Preencher com o nome da atividade executada pela Abril&gt;</w:t>
             </w:r>
           </w:p>
         </w:tc>
@@ -7128,34 +6340,14 @@
               <w:rPr>
                 <w:rFonts w:ascii="Arial Narrow" w:hAnsi="Arial Narrow"/>
                 <w:i w:val="0"/>
-                <w:lang w:val="pt-BR" w:eastAsia="pt-BR"/>
               </w:rPr>
             </w:pPr>
             <w:r>
               <w:rPr>
                 <w:rFonts w:ascii="Arial Narrow" w:hAnsi="Arial Narrow"/>
                 <w:i w:val="0"/>
-                <w:lang w:val="pt-BR" w:eastAsia="pt-BR"/>
-              </w:rPr>
-              <w:t xml:space="preserve">&lt;Preencher com a </w:t>
-            </w:r>
-            <w:proofErr w:type="spellStart"/>
-            <w:r>
-              <w:rPr>
-                <w:rFonts w:ascii="Arial Narrow" w:hAnsi="Arial Narrow"/>
-                <w:i w:val="0"/>
-                <w:lang w:val="pt-BR" w:eastAsia="pt-BR"/>
-              </w:rPr>
-              <w:t>qtde</w:t>
-            </w:r>
-            <w:proofErr w:type="spellEnd"/>
-            <w:r>
-              <w:rPr>
-                <w:rFonts w:ascii="Arial Narrow" w:hAnsi="Arial Narrow"/>
-                <w:i w:val="0"/>
-                <w:lang w:val="pt-BR" w:eastAsia="pt-BR"/>
-              </w:rPr>
-              <w:t xml:space="preserve"> de horas&gt;</w:t>
+              </w:rPr>
+              <w:t>&lt;Preencher com a qtde de horas&gt;</w:t>
             </w:r>
           </w:p>
         </w:tc>
@@ -7178,7 +6370,6 @@
                 <w:i w:val="0"/>
                 <w:color w:val="auto"/>
                 <w:sz w:val="24"/>
-                <w:lang w:val="pt-BR" w:eastAsia="pt-BR"/>
               </w:rPr>
             </w:pPr>
             <w:r>
@@ -7188,7 +6379,6 @@
                 <w:i w:val="0"/>
                 <w:color w:val="auto"/>
                 <w:sz w:val="24"/>
-                <w:lang w:val="pt-BR" w:eastAsia="pt-BR"/>
               </w:rPr>
               <w:t>Data Início/Fim da Homologação da EMS</w:t>
             </w:r>
@@ -7210,52 +6400,16 @@
               <w:rPr>
                 <w:rFonts w:ascii="Arial Narrow" w:hAnsi="Arial Narrow"/>
                 <w:i w:val="0"/>
-                <w:lang w:val="es-ES_tradnl" w:eastAsia="pt-BR"/>
+                <w:lang w:val="es-ES_tradnl"/>
               </w:rPr>
             </w:pPr>
             <w:r>
               <w:rPr>
                 <w:rFonts w:ascii="Arial Narrow" w:hAnsi="Arial Narrow"/>
                 <w:i w:val="0"/>
-                <w:lang w:val="es-ES_tradnl" w:eastAsia="pt-BR"/>
-              </w:rPr>
-              <w:t>&lt;</w:t>
-            </w:r>
-            <w:proofErr w:type="spellStart"/>
-            <w:r>
-              <w:rPr>
-                <w:rFonts w:ascii="Arial Narrow" w:hAnsi="Arial Narrow"/>
-                <w:i w:val="0"/>
-                <w:lang w:val="es-ES_tradnl" w:eastAsia="pt-BR"/>
-              </w:rPr>
-              <w:t>dd</w:t>
-            </w:r>
-            <w:proofErr w:type="spellEnd"/>
-            <w:r>
-              <w:rPr>
-                <w:rFonts w:ascii="Arial Narrow" w:hAnsi="Arial Narrow"/>
-                <w:i w:val="0"/>
-                <w:lang w:val="es-ES_tradnl" w:eastAsia="pt-BR"/>
-              </w:rPr>
-              <w:t>/mm/</w:t>
-            </w:r>
-            <w:proofErr w:type="spellStart"/>
-            <w:r>
-              <w:rPr>
-                <w:rFonts w:ascii="Arial Narrow" w:hAnsi="Arial Narrow"/>
-                <w:i w:val="0"/>
-                <w:lang w:val="es-ES_tradnl" w:eastAsia="pt-BR"/>
-              </w:rPr>
-              <w:t>aaaa</w:t>
-            </w:r>
-            <w:proofErr w:type="spellEnd"/>
-            <w:r>
-              <w:rPr>
-                <w:rFonts w:ascii="Arial Narrow" w:hAnsi="Arial Narrow"/>
-                <w:i w:val="0"/>
-                <w:lang w:val="es-ES_tradnl" w:eastAsia="pt-BR"/>
-              </w:rPr>
-              <w:t>&gt;</w:t>
+                <w:lang w:val="es-ES_tradnl"/>
+              </w:rPr>
+              <w:t>&lt;dd/mm/aaaa&gt;</w:t>
             </w:r>
           </w:p>
         </w:tc>
@@ -7273,52 +6427,16 @@
               <w:pStyle w:val="TCTips"/>
               <w:rPr>
                 <w:rFonts w:ascii="Arial Narrow" w:hAnsi="Arial Narrow"/>
-                <w:lang w:val="es-ES_tradnl" w:eastAsia="pt-BR"/>
+                <w:lang w:val="es-ES_tradnl"/>
               </w:rPr>
             </w:pPr>
             <w:r>
               <w:rPr>
                 <w:rFonts w:ascii="Arial Narrow" w:hAnsi="Arial Narrow"/>
                 <w:i w:val="0"/>
-                <w:lang w:val="es-ES_tradnl" w:eastAsia="pt-BR"/>
-              </w:rPr>
-              <w:t>&lt;</w:t>
-            </w:r>
-            <w:proofErr w:type="spellStart"/>
-            <w:r>
-              <w:rPr>
-                <w:rFonts w:ascii="Arial Narrow" w:hAnsi="Arial Narrow"/>
-                <w:i w:val="0"/>
-                <w:lang w:val="es-ES_tradnl" w:eastAsia="pt-BR"/>
-              </w:rPr>
-              <w:t>dd</w:t>
-            </w:r>
-            <w:proofErr w:type="spellEnd"/>
-            <w:r>
-              <w:rPr>
-                <w:rFonts w:ascii="Arial Narrow" w:hAnsi="Arial Narrow"/>
-                <w:i w:val="0"/>
-                <w:lang w:val="es-ES_tradnl" w:eastAsia="pt-BR"/>
-              </w:rPr>
-              <w:t>/mm/</w:t>
-            </w:r>
-            <w:proofErr w:type="spellStart"/>
-            <w:r>
-              <w:rPr>
-                <w:rFonts w:ascii="Arial Narrow" w:hAnsi="Arial Narrow"/>
-                <w:i w:val="0"/>
-                <w:lang w:val="es-ES_tradnl" w:eastAsia="pt-BR"/>
-              </w:rPr>
-              <w:t>aaaa</w:t>
-            </w:r>
-            <w:proofErr w:type="spellEnd"/>
-            <w:r>
-              <w:rPr>
-                <w:rFonts w:ascii="Arial Narrow" w:hAnsi="Arial Narrow"/>
-                <w:i w:val="0"/>
-                <w:lang w:val="es-ES_tradnl" w:eastAsia="pt-BR"/>
-              </w:rPr>
-              <w:t>&gt;</w:t>
+                <w:lang w:val="es-ES_tradnl"/>
+              </w:rPr>
+              <w:t>&lt;dd/mm/aaaa&gt;</w:t>
             </w:r>
           </w:p>
         </w:tc>
@@ -7345,7 +6463,6 @@
                 <w:i w:val="0"/>
                 <w:color w:val="auto"/>
                 <w:sz w:val="24"/>
-                <w:lang w:val="pt-BR" w:eastAsia="pt-BR"/>
               </w:rPr>
             </w:pPr>
             <w:r>
@@ -7355,7 +6472,6 @@
                 <w:i w:val="0"/>
                 <w:color w:val="auto"/>
                 <w:sz w:val="24"/>
-                <w:lang w:val="pt-BR" w:eastAsia="pt-BR"/>
               </w:rPr>
               <w:t>ATIVIDADES IMPLANTAÇÃO</w:t>
             </w:r>
@@ -7383,7 +6499,6 @@
                 <w:i w:val="0"/>
                 <w:color w:val="auto"/>
                 <w:sz w:val="24"/>
-                <w:lang w:val="pt-BR" w:eastAsia="pt-BR"/>
               </w:rPr>
             </w:pPr>
             <w:r>
@@ -7393,7 +6508,6 @@
                 <w:i w:val="0"/>
                 <w:color w:val="auto"/>
                 <w:sz w:val="24"/>
-                <w:lang w:val="pt-BR" w:eastAsia="pt-BR"/>
               </w:rPr>
               <w:t>HORAS ESTIMADAS (h)</w:t>
             </w:r>
@@ -7415,14 +6529,12 @@
               <w:rPr>
                 <w:rFonts w:ascii="Arial Narrow" w:hAnsi="Arial Narrow"/>
                 <w:i w:val="0"/>
-                <w:lang w:val="pt-BR" w:eastAsia="pt-BR"/>
               </w:rPr>
             </w:pPr>
             <w:r>
               <w:rPr>
                 <w:rFonts w:ascii="Arial Narrow" w:hAnsi="Arial Narrow"/>
                 <w:i w:val="0"/>
-                <w:lang w:val="pt-BR" w:eastAsia="pt-BR"/>
               </w:rPr>
               <w:t>&lt;Preencher com o nome da atividade&gt;</w:t>
             </w:r>
@@ -7443,34 +6555,14 @@
               <w:rPr>
                 <w:rFonts w:ascii="Arial Narrow" w:hAnsi="Arial Narrow"/>
                 <w:i w:val="0"/>
-                <w:lang w:val="pt-BR" w:eastAsia="pt-BR"/>
               </w:rPr>
             </w:pPr>
             <w:r>
               <w:rPr>
                 <w:rFonts w:ascii="Arial Narrow" w:hAnsi="Arial Narrow"/>
                 <w:i w:val="0"/>
-                <w:lang w:val="pt-BR" w:eastAsia="pt-BR"/>
-              </w:rPr>
-              <w:t xml:space="preserve">&lt;Preencher com a </w:t>
-            </w:r>
-            <w:proofErr w:type="spellStart"/>
-            <w:r>
-              <w:rPr>
-                <w:rFonts w:ascii="Arial Narrow" w:hAnsi="Arial Narrow"/>
-                <w:i w:val="0"/>
-                <w:lang w:val="pt-BR" w:eastAsia="pt-BR"/>
-              </w:rPr>
-              <w:t>qtde</w:t>
-            </w:r>
-            <w:proofErr w:type="spellEnd"/>
-            <w:r>
-              <w:rPr>
-                <w:rFonts w:ascii="Arial Narrow" w:hAnsi="Arial Narrow"/>
-                <w:i w:val="0"/>
-                <w:lang w:val="pt-BR" w:eastAsia="pt-BR"/>
-              </w:rPr>
-              <w:t xml:space="preserve"> de horas&gt;</w:t>
+              </w:rPr>
+              <w:t>&lt;Preencher com a qtde de horas&gt;</w:t>
             </w:r>
           </w:p>
         </w:tc>
@@ -7490,14 +6582,12 @@
               <w:rPr>
                 <w:rFonts w:ascii="Arial Narrow" w:hAnsi="Arial Narrow"/>
                 <w:i w:val="0"/>
-                <w:lang w:val="pt-BR" w:eastAsia="pt-BR"/>
               </w:rPr>
             </w:pPr>
             <w:r>
               <w:rPr>
                 <w:rFonts w:ascii="Arial Narrow" w:hAnsi="Arial Narrow"/>
                 <w:i w:val="0"/>
-                <w:lang w:val="pt-BR" w:eastAsia="pt-BR"/>
               </w:rPr>
               <w:t>&lt;Preencher com o nome da atividade&gt;</w:t>
             </w:r>
@@ -7518,34 +6608,14 @@
               <w:rPr>
                 <w:rFonts w:ascii="Arial Narrow" w:hAnsi="Arial Narrow"/>
                 <w:i w:val="0"/>
-                <w:lang w:val="pt-BR" w:eastAsia="pt-BR"/>
               </w:rPr>
             </w:pPr>
             <w:r>
               <w:rPr>
                 <w:rFonts w:ascii="Arial Narrow" w:hAnsi="Arial Narrow"/>
                 <w:i w:val="0"/>
-                <w:lang w:val="pt-BR" w:eastAsia="pt-BR"/>
-              </w:rPr>
-              <w:t xml:space="preserve">&lt;Preencher com a </w:t>
-            </w:r>
-            <w:proofErr w:type="spellStart"/>
-            <w:r>
-              <w:rPr>
-                <w:rFonts w:ascii="Arial Narrow" w:hAnsi="Arial Narrow"/>
-                <w:i w:val="0"/>
-                <w:lang w:val="pt-BR" w:eastAsia="pt-BR"/>
-              </w:rPr>
-              <w:t>qtde</w:t>
-            </w:r>
-            <w:proofErr w:type="spellEnd"/>
-            <w:r>
-              <w:rPr>
-                <w:rFonts w:ascii="Arial Narrow" w:hAnsi="Arial Narrow"/>
-                <w:i w:val="0"/>
-                <w:lang w:val="pt-BR" w:eastAsia="pt-BR"/>
-              </w:rPr>
-              <w:t xml:space="preserve"> de horas&gt;</w:t>
+              </w:rPr>
+              <w:t>&lt;Preencher com a qtde de horas&gt;</w:t>
             </w:r>
           </w:p>
         </w:tc>
@@ -7570,7 +6640,6 @@
                 <w:i w:val="0"/>
                 <w:color w:val="auto"/>
                 <w:sz w:val="24"/>
-                <w:lang w:val="pt-BR" w:eastAsia="pt-BR"/>
               </w:rPr>
             </w:pPr>
             <w:r>
@@ -7580,7 +6649,6 @@
                 <w:i w:val="0"/>
                 <w:color w:val="auto"/>
                 <w:sz w:val="24"/>
-                <w:lang w:val="pt-BR" w:eastAsia="pt-BR"/>
               </w:rPr>
               <w:t>Data de Implantação em Produção</w:t>
             </w:r>
@@ -7602,52 +6670,16 @@
               <w:rPr>
                 <w:rFonts w:ascii="Arial Narrow" w:hAnsi="Arial Narrow"/>
                 <w:i w:val="0"/>
-                <w:lang w:val="es-ES_tradnl" w:eastAsia="pt-BR"/>
+                <w:lang w:val="es-ES_tradnl"/>
               </w:rPr>
             </w:pPr>
             <w:r>
               <w:rPr>
                 <w:rFonts w:ascii="Arial Narrow" w:hAnsi="Arial Narrow"/>
                 <w:i w:val="0"/>
-                <w:lang w:val="es-ES_tradnl" w:eastAsia="pt-BR"/>
-              </w:rPr>
-              <w:t>&lt;</w:t>
-            </w:r>
-            <w:proofErr w:type="spellStart"/>
-            <w:r>
-              <w:rPr>
-                <w:rFonts w:ascii="Arial Narrow" w:hAnsi="Arial Narrow"/>
-                <w:i w:val="0"/>
-                <w:lang w:val="es-ES_tradnl" w:eastAsia="pt-BR"/>
-              </w:rPr>
-              <w:t>dd</w:t>
-            </w:r>
-            <w:proofErr w:type="spellEnd"/>
-            <w:r>
-              <w:rPr>
-                <w:rFonts w:ascii="Arial Narrow" w:hAnsi="Arial Narrow"/>
-                <w:i w:val="0"/>
-                <w:lang w:val="es-ES_tradnl" w:eastAsia="pt-BR"/>
-              </w:rPr>
-              <w:t>/mm/</w:t>
-            </w:r>
-            <w:proofErr w:type="spellStart"/>
-            <w:r>
-              <w:rPr>
-                <w:rFonts w:ascii="Arial Narrow" w:hAnsi="Arial Narrow"/>
-                <w:i w:val="0"/>
-                <w:lang w:val="es-ES_tradnl" w:eastAsia="pt-BR"/>
-              </w:rPr>
-              <w:t>aaaa</w:t>
-            </w:r>
-            <w:proofErr w:type="spellEnd"/>
-            <w:r>
-              <w:rPr>
-                <w:rFonts w:ascii="Arial Narrow" w:hAnsi="Arial Narrow"/>
-                <w:i w:val="0"/>
-                <w:lang w:val="es-ES_tradnl" w:eastAsia="pt-BR"/>
-              </w:rPr>
-              <w:t>&gt;</w:t>
+                <w:lang w:val="es-ES_tradnl"/>
+              </w:rPr>
+              <w:t>&lt;dd/mm/aaaa&gt;</w:t>
             </w:r>
           </w:p>
         </w:tc>
@@ -7665,52 +6697,16 @@
               <w:pStyle w:val="TCTips"/>
               <w:rPr>
                 <w:rFonts w:ascii="Arial Narrow" w:hAnsi="Arial Narrow"/>
-                <w:lang w:val="es-ES_tradnl" w:eastAsia="pt-BR"/>
+                <w:lang w:val="es-ES_tradnl"/>
               </w:rPr>
             </w:pPr>
             <w:r>
               <w:rPr>
                 <w:rFonts w:ascii="Arial Narrow" w:hAnsi="Arial Narrow"/>
                 <w:i w:val="0"/>
-                <w:lang w:val="es-ES_tradnl" w:eastAsia="pt-BR"/>
-              </w:rPr>
-              <w:t>&lt;</w:t>
-            </w:r>
-            <w:proofErr w:type="spellStart"/>
-            <w:r>
-              <w:rPr>
-                <w:rFonts w:ascii="Arial Narrow" w:hAnsi="Arial Narrow"/>
-                <w:i w:val="0"/>
-                <w:lang w:val="es-ES_tradnl" w:eastAsia="pt-BR"/>
-              </w:rPr>
-              <w:t>dd</w:t>
-            </w:r>
-            <w:proofErr w:type="spellEnd"/>
-            <w:r>
-              <w:rPr>
-                <w:rFonts w:ascii="Arial Narrow" w:hAnsi="Arial Narrow"/>
-                <w:i w:val="0"/>
-                <w:lang w:val="es-ES_tradnl" w:eastAsia="pt-BR"/>
-              </w:rPr>
-              <w:t>/mm/</w:t>
-            </w:r>
-            <w:proofErr w:type="spellStart"/>
-            <w:r>
-              <w:rPr>
-                <w:rFonts w:ascii="Arial Narrow" w:hAnsi="Arial Narrow"/>
-                <w:i w:val="0"/>
-                <w:lang w:val="es-ES_tradnl" w:eastAsia="pt-BR"/>
-              </w:rPr>
-              <w:t>aaaa</w:t>
-            </w:r>
-            <w:proofErr w:type="spellEnd"/>
-            <w:r>
-              <w:rPr>
-                <w:rFonts w:ascii="Arial Narrow" w:hAnsi="Arial Narrow"/>
-                <w:i w:val="0"/>
-                <w:lang w:val="es-ES_tradnl" w:eastAsia="pt-BR"/>
-              </w:rPr>
-              <w:t>&gt;</w:t>
+                <w:lang w:val="es-ES_tradnl"/>
+              </w:rPr>
+              <w:t>&lt;dd/mm/aaaa&gt;</w:t>
             </w:r>
           </w:p>
         </w:tc>
@@ -7771,7 +6767,7 @@
           <w:left w:w="70" w:type="dxa"/>
           <w:right w:w="70" w:type="dxa"/>
         </w:tblCellMar>
-        <w:tblLook w:val="0000"/>
+        <w:tblLook w:val="0000" w:firstRow="0" w:lastRow="0" w:firstColumn="0" w:lastColumn="0" w:noHBand="0" w:noVBand="0"/>
       </w:tblPr>
       <w:tblGrid>
         <w:gridCol w:w="3614"/>
@@ -7801,7 +6797,6 @@
                 <w:i w:val="0"/>
                 <w:color w:val="auto"/>
                 <w:sz w:val="24"/>
-                <w:lang w:val="pt-BR" w:eastAsia="pt-BR"/>
               </w:rPr>
             </w:pPr>
             <w:r>
@@ -7811,7 +6806,6 @@
                 <w:i w:val="0"/>
                 <w:color w:val="auto"/>
                 <w:sz w:val="24"/>
-                <w:lang w:val="pt-BR" w:eastAsia="pt-BR"/>
               </w:rPr>
               <w:t>Nome</w:t>
             </w:r>
@@ -7835,7 +6829,6 @@
                 <w:i w:val="0"/>
                 <w:color w:val="auto"/>
                 <w:sz w:val="24"/>
-                <w:lang w:val="pt-BR" w:eastAsia="pt-BR"/>
               </w:rPr>
             </w:pPr>
             <w:r>
@@ -7845,7 +6838,6 @@
                 <w:i w:val="0"/>
                 <w:color w:val="auto"/>
                 <w:sz w:val="24"/>
-                <w:lang w:val="pt-BR" w:eastAsia="pt-BR"/>
               </w:rPr>
               <w:t>Área</w:t>
             </w:r>
@@ -7869,7 +6861,6 @@
                 <w:i w:val="0"/>
                 <w:color w:val="auto"/>
                 <w:sz w:val="24"/>
-                <w:lang w:val="pt-BR" w:eastAsia="pt-BR"/>
               </w:rPr>
             </w:pPr>
             <w:r>
@@ -7879,7 +6870,6 @@
                 <w:i w:val="0"/>
                 <w:color w:val="auto"/>
                 <w:sz w:val="24"/>
-                <w:lang w:val="pt-BR" w:eastAsia="pt-BR"/>
               </w:rPr>
               <w:t>Assinatura</w:t>
             </w:r>
@@ -7903,7 +6893,6 @@
                 <w:i w:val="0"/>
                 <w:color w:val="auto"/>
                 <w:sz w:val="24"/>
-                <w:lang w:val="pt-BR" w:eastAsia="pt-BR"/>
               </w:rPr>
             </w:pPr>
             <w:r>
@@ -7913,7 +6902,6 @@
                 <w:i w:val="0"/>
                 <w:color w:val="auto"/>
                 <w:sz w:val="24"/>
-                <w:lang w:val="pt-BR" w:eastAsia="pt-BR"/>
               </w:rPr>
               <w:t>Data</w:t>
             </w:r>
@@ -7937,14 +6925,12 @@
               <w:rPr>
                 <w:rFonts w:ascii="Arial Narrow" w:hAnsi="Arial Narrow"/>
                 <w:i w:val="0"/>
-                <w:lang w:val="pt-BR" w:eastAsia="pt-BR"/>
               </w:rPr>
             </w:pPr>
             <w:r>
               <w:rPr>
                 <w:rFonts w:ascii="Arial Narrow" w:hAnsi="Arial Narrow"/>
                 <w:i w:val="0"/>
-                <w:lang w:val="pt-BR" w:eastAsia="pt-BR"/>
               </w:rPr>
               <w:t>&lt;Nome do aprovador&gt;</w:t>
             </w:r>
@@ -7964,14 +6950,12 @@
               <w:rPr>
                 <w:rFonts w:ascii="Arial Narrow" w:hAnsi="Arial Narrow"/>
                 <w:i w:val="0"/>
-                <w:lang w:val="pt-BR" w:eastAsia="pt-BR"/>
               </w:rPr>
             </w:pPr>
             <w:r>
               <w:rPr>
                 <w:rFonts w:ascii="Arial Narrow" w:hAnsi="Arial Narrow"/>
                 <w:i w:val="0"/>
-                <w:lang w:val="pt-BR" w:eastAsia="pt-BR"/>
               </w:rPr>
               <w:t>&lt;Nome da área do aprovador&gt;</w:t>
             </w:r>
@@ -7991,14 +6975,12 @@
               <w:rPr>
                 <w:rFonts w:ascii="Arial Narrow" w:hAnsi="Arial Narrow"/>
                 <w:i w:val="0"/>
-                <w:lang w:val="pt-BR" w:eastAsia="pt-BR"/>
               </w:rPr>
             </w:pPr>
             <w:r>
               <w:rPr>
                 <w:rFonts w:ascii="Arial Narrow" w:hAnsi="Arial Narrow"/>
                 <w:i w:val="0"/>
-                <w:lang w:val="pt-BR" w:eastAsia="pt-BR"/>
               </w:rPr>
               <w:t>&lt;Assinatura do aprovador&gt;</w:t>
             </w:r>
@@ -8017,52 +6999,16 @@
               <w:rPr>
                 <w:rFonts w:ascii="Arial Narrow" w:hAnsi="Arial Narrow"/>
                 <w:i w:val="0"/>
-                <w:lang w:val="es-ES_tradnl" w:eastAsia="pt-BR"/>
+                <w:lang w:val="es-ES_tradnl"/>
               </w:rPr>
             </w:pPr>
             <w:r>
               <w:rPr>
                 <w:rFonts w:ascii="Arial Narrow" w:hAnsi="Arial Narrow"/>
                 <w:i w:val="0"/>
-                <w:lang w:val="es-ES_tradnl" w:eastAsia="pt-BR"/>
-              </w:rPr>
-              <w:t>&lt;</w:t>
-            </w:r>
-            <w:proofErr w:type="spellStart"/>
-            <w:r>
-              <w:rPr>
-                <w:rFonts w:ascii="Arial Narrow" w:hAnsi="Arial Narrow"/>
-                <w:i w:val="0"/>
-                <w:lang w:val="es-ES_tradnl" w:eastAsia="pt-BR"/>
-              </w:rPr>
-              <w:t>dd</w:t>
-            </w:r>
-            <w:proofErr w:type="spellEnd"/>
-            <w:r>
-              <w:rPr>
-                <w:rFonts w:ascii="Arial Narrow" w:hAnsi="Arial Narrow"/>
-                <w:i w:val="0"/>
-                <w:lang w:val="es-ES_tradnl" w:eastAsia="pt-BR"/>
-              </w:rPr>
-              <w:t>/mm/</w:t>
-            </w:r>
-            <w:proofErr w:type="spellStart"/>
-            <w:r>
-              <w:rPr>
-                <w:rFonts w:ascii="Arial Narrow" w:hAnsi="Arial Narrow"/>
-                <w:i w:val="0"/>
-                <w:lang w:val="es-ES_tradnl" w:eastAsia="pt-BR"/>
-              </w:rPr>
-              <w:t>aaaa</w:t>
-            </w:r>
-            <w:proofErr w:type="spellEnd"/>
-            <w:r>
-              <w:rPr>
-                <w:rFonts w:ascii="Arial Narrow" w:hAnsi="Arial Narrow"/>
-                <w:i w:val="0"/>
-                <w:lang w:val="es-ES_tradnl" w:eastAsia="pt-BR"/>
-              </w:rPr>
-              <w:t>&gt;</w:t>
+                <w:lang w:val="es-ES_tradnl"/>
+              </w:rPr>
+              <w:t>&lt;dd/mm/aaaa&gt;</w:t>
             </w:r>
           </w:p>
         </w:tc>
@@ -8081,14 +7027,12 @@
               <w:rPr>
                 <w:rFonts w:ascii="Arial Narrow" w:hAnsi="Arial Narrow"/>
                 <w:i w:val="0"/>
-                <w:lang w:val="pt-BR" w:eastAsia="pt-BR"/>
               </w:rPr>
             </w:pPr>
             <w:r>
               <w:rPr>
                 <w:rFonts w:ascii="Arial Narrow" w:hAnsi="Arial Narrow"/>
                 <w:i w:val="0"/>
-                <w:lang w:val="pt-BR" w:eastAsia="pt-BR"/>
               </w:rPr>
               <w:t>&lt;Nome do aprovador&gt;</w:t>
             </w:r>
@@ -8105,14 +7049,12 @@
               <w:rPr>
                 <w:rFonts w:ascii="Arial Narrow" w:hAnsi="Arial Narrow"/>
                 <w:i w:val="0"/>
-                <w:lang w:val="pt-BR" w:eastAsia="pt-BR"/>
               </w:rPr>
             </w:pPr>
             <w:r>
               <w:rPr>
                 <w:rFonts w:ascii="Arial Narrow" w:hAnsi="Arial Narrow"/>
                 <w:i w:val="0"/>
-                <w:lang w:val="pt-BR" w:eastAsia="pt-BR"/>
               </w:rPr>
               <w:t>&lt;Nome da área do aprovador&gt;</w:t>
             </w:r>
@@ -8129,14 +7071,12 @@
               <w:rPr>
                 <w:rFonts w:ascii="Arial Narrow" w:hAnsi="Arial Narrow"/>
                 <w:i w:val="0"/>
-                <w:lang w:val="pt-BR" w:eastAsia="pt-BR"/>
               </w:rPr>
             </w:pPr>
             <w:r>
               <w:rPr>
                 <w:rFonts w:ascii="Arial Narrow" w:hAnsi="Arial Narrow"/>
                 <w:i w:val="0"/>
-                <w:lang w:val="pt-BR" w:eastAsia="pt-BR"/>
               </w:rPr>
               <w:t>&lt;Assinatura do aprovador&gt;</w:t>
             </w:r>
@@ -8152,52 +7092,16 @@
               <w:rPr>
                 <w:rFonts w:ascii="Arial Narrow" w:hAnsi="Arial Narrow"/>
                 <w:i w:val="0"/>
-                <w:lang w:val="es-ES_tradnl" w:eastAsia="pt-BR"/>
+                <w:lang w:val="es-ES_tradnl"/>
               </w:rPr>
             </w:pPr>
             <w:r>
               <w:rPr>
                 <w:rFonts w:ascii="Arial Narrow" w:hAnsi="Arial Narrow"/>
                 <w:i w:val="0"/>
-                <w:lang w:val="es-ES_tradnl" w:eastAsia="pt-BR"/>
-              </w:rPr>
-              <w:t>&lt;</w:t>
-            </w:r>
-            <w:proofErr w:type="spellStart"/>
-            <w:r>
-              <w:rPr>
-                <w:rFonts w:ascii="Arial Narrow" w:hAnsi="Arial Narrow"/>
-                <w:i w:val="0"/>
-                <w:lang w:val="es-ES_tradnl" w:eastAsia="pt-BR"/>
-              </w:rPr>
-              <w:t>dd</w:t>
-            </w:r>
-            <w:proofErr w:type="spellEnd"/>
-            <w:r>
-              <w:rPr>
-                <w:rFonts w:ascii="Arial Narrow" w:hAnsi="Arial Narrow"/>
-                <w:i w:val="0"/>
-                <w:lang w:val="es-ES_tradnl" w:eastAsia="pt-BR"/>
-              </w:rPr>
-              <w:t>/mm/</w:t>
-            </w:r>
-            <w:proofErr w:type="spellStart"/>
-            <w:r>
-              <w:rPr>
-                <w:rFonts w:ascii="Arial Narrow" w:hAnsi="Arial Narrow"/>
-                <w:i w:val="0"/>
-                <w:lang w:val="es-ES_tradnl" w:eastAsia="pt-BR"/>
-              </w:rPr>
-              <w:t>aaaa</w:t>
-            </w:r>
-            <w:proofErr w:type="spellEnd"/>
-            <w:r>
-              <w:rPr>
-                <w:rFonts w:ascii="Arial Narrow" w:hAnsi="Arial Narrow"/>
-                <w:i w:val="0"/>
-                <w:lang w:val="es-ES_tradnl" w:eastAsia="pt-BR"/>
-              </w:rPr>
-              <w:t>&gt;</w:t>
+                <w:lang w:val="es-ES_tradnl"/>
+              </w:rPr>
+              <w:t>&lt;dd/mm/aaaa&gt;</w:t>
             </w:r>
           </w:p>
         </w:tc>
@@ -8216,14 +7120,12 @@
               <w:rPr>
                 <w:rFonts w:ascii="Arial Narrow" w:hAnsi="Arial Narrow"/>
                 <w:i w:val="0"/>
-                <w:lang w:val="pt-BR" w:eastAsia="pt-BR"/>
               </w:rPr>
             </w:pPr>
             <w:r>
               <w:rPr>
                 <w:rFonts w:ascii="Arial Narrow" w:hAnsi="Arial Narrow"/>
                 <w:i w:val="0"/>
-                <w:lang w:val="pt-BR" w:eastAsia="pt-BR"/>
               </w:rPr>
               <w:t>&lt;Nome do aprovador&gt;</w:t>
             </w:r>
@@ -8240,14 +7142,12 @@
               <w:rPr>
                 <w:rFonts w:ascii="Arial Narrow" w:hAnsi="Arial Narrow"/>
                 <w:i w:val="0"/>
-                <w:lang w:val="pt-BR" w:eastAsia="pt-BR"/>
               </w:rPr>
             </w:pPr>
             <w:r>
               <w:rPr>
                 <w:rFonts w:ascii="Arial Narrow" w:hAnsi="Arial Narrow"/>
                 <w:i w:val="0"/>
-                <w:lang w:val="pt-BR" w:eastAsia="pt-BR"/>
               </w:rPr>
               <w:t>&lt;Nome da área do aprovador&gt;</w:t>
             </w:r>
@@ -8264,14 +7164,12 @@
               <w:rPr>
                 <w:rFonts w:ascii="Arial Narrow" w:hAnsi="Arial Narrow"/>
                 <w:i w:val="0"/>
-                <w:lang w:val="pt-BR" w:eastAsia="pt-BR"/>
               </w:rPr>
             </w:pPr>
             <w:r>
               <w:rPr>
                 <w:rFonts w:ascii="Arial Narrow" w:hAnsi="Arial Narrow"/>
                 <w:i w:val="0"/>
-                <w:lang w:val="pt-BR" w:eastAsia="pt-BR"/>
               </w:rPr>
               <w:t>&lt;Assinatura do aprovador&gt;</w:t>
             </w:r>
@@ -8287,52 +7185,16 @@
               <w:rPr>
                 <w:rFonts w:ascii="Arial Narrow" w:hAnsi="Arial Narrow"/>
                 <w:i w:val="0"/>
-                <w:lang w:val="es-ES_tradnl" w:eastAsia="pt-BR"/>
+                <w:lang w:val="es-ES_tradnl"/>
               </w:rPr>
             </w:pPr>
             <w:r>
               <w:rPr>
                 <w:rFonts w:ascii="Arial Narrow" w:hAnsi="Arial Narrow"/>
                 <w:i w:val="0"/>
-                <w:lang w:val="es-ES_tradnl" w:eastAsia="pt-BR"/>
-              </w:rPr>
-              <w:t>&lt;</w:t>
-            </w:r>
-            <w:proofErr w:type="spellStart"/>
-            <w:r>
-              <w:rPr>
-                <w:rFonts w:ascii="Arial Narrow" w:hAnsi="Arial Narrow"/>
-                <w:i w:val="0"/>
-                <w:lang w:val="es-ES_tradnl" w:eastAsia="pt-BR"/>
-              </w:rPr>
-              <w:t>dd</w:t>
-            </w:r>
-            <w:proofErr w:type="spellEnd"/>
-            <w:r>
-              <w:rPr>
-                <w:rFonts w:ascii="Arial Narrow" w:hAnsi="Arial Narrow"/>
-                <w:i w:val="0"/>
-                <w:lang w:val="es-ES_tradnl" w:eastAsia="pt-BR"/>
-              </w:rPr>
-              <w:t>/mm/</w:t>
-            </w:r>
-            <w:proofErr w:type="spellStart"/>
-            <w:r>
-              <w:rPr>
-                <w:rFonts w:ascii="Arial Narrow" w:hAnsi="Arial Narrow"/>
-                <w:i w:val="0"/>
-                <w:lang w:val="es-ES_tradnl" w:eastAsia="pt-BR"/>
-              </w:rPr>
-              <w:t>aaaa</w:t>
-            </w:r>
-            <w:proofErr w:type="spellEnd"/>
-            <w:r>
-              <w:rPr>
-                <w:rFonts w:ascii="Arial Narrow" w:hAnsi="Arial Narrow"/>
-                <w:i w:val="0"/>
-                <w:lang w:val="es-ES_tradnl" w:eastAsia="pt-BR"/>
-              </w:rPr>
-              <w:t>&gt;</w:t>
+                <w:lang w:val="es-ES_tradnl"/>
+              </w:rPr>
+              <w:t>&lt;dd/mm/aaaa&gt;</w:t>
             </w:r>
           </w:p>
         </w:tc>
@@ -8354,7 +7216,7 @@
               <w:rPr>
                 <w:rFonts w:ascii="Arial Narrow" w:hAnsi="Arial Narrow"/>
                 <w:i w:val="0"/>
-                <w:lang w:val="es-ES_tradnl" w:eastAsia="pt-BR"/>
+                <w:lang w:val="es-ES_tradnl"/>
               </w:rPr>
             </w:pPr>
           </w:p>
@@ -8373,7 +7235,7 @@
               <w:rPr>
                 <w:rFonts w:ascii="Arial Narrow" w:hAnsi="Arial Narrow"/>
                 <w:i w:val="0"/>
-                <w:lang w:val="es-ES_tradnl" w:eastAsia="pt-BR"/>
+                <w:lang w:val="es-ES_tradnl"/>
               </w:rPr>
             </w:pPr>
           </w:p>
@@ -8392,7 +7254,7 @@
               <w:rPr>
                 <w:rFonts w:ascii="Arial Narrow" w:hAnsi="Arial Narrow"/>
                 <w:i w:val="0"/>
-                <w:lang w:val="es-ES_tradnl" w:eastAsia="pt-BR"/>
+                <w:lang w:val="es-ES_tradnl"/>
               </w:rPr>
             </w:pPr>
           </w:p>
@@ -8410,7 +7272,7 @@
               <w:rPr>
                 <w:rFonts w:ascii="Arial Narrow" w:hAnsi="Arial Narrow"/>
                 <w:i w:val="0"/>
-                <w:lang w:val="es-ES_tradnl" w:eastAsia="pt-BR"/>
+                <w:lang w:val="es-ES_tradnl"/>
               </w:rPr>
             </w:pPr>
           </w:p>
@@ -8529,7 +7391,7 @@
           <w:insideH w:val="single" w:sz="4" w:space="0" w:color="auto"/>
           <w:insideV w:val="single" w:sz="4" w:space="0" w:color="auto"/>
         </w:tblBorders>
-        <w:tblLook w:val="00A0"/>
+        <w:tblLook w:val="00A0" w:firstRow="1" w:lastRow="0" w:firstColumn="1" w:lastColumn="0" w:noHBand="0" w:noVBand="0"/>
       </w:tblPr>
       <w:tblGrid>
         <w:gridCol w:w="579"/>
@@ -8646,17 +7508,8 @@
                 <w:rFonts w:ascii="Arial Narrow" w:hAnsi="Arial Narrow"/>
                 <w:b/>
               </w:rPr>
-              <w:t xml:space="preserve">Caminho </w:t>
+              <w:t>Caminho Versionador</w:t>
             </w:r>
-            <w:proofErr w:type="spellStart"/>
-            <w:r>
-              <w:rPr>
-                <w:rFonts w:ascii="Arial Narrow" w:hAnsi="Arial Narrow"/>
-                <w:b/>
-              </w:rPr>
-              <w:t>Versionador</w:t>
-            </w:r>
-            <w:proofErr w:type="spellEnd"/>
           </w:p>
         </w:tc>
         <w:tc>
@@ -9233,7 +8086,7 @@
           <w:insideH w:val="single" w:sz="4" w:space="0" w:color="auto"/>
           <w:insideV w:val="single" w:sz="4" w:space="0" w:color="auto"/>
         </w:tblBorders>
-        <w:tblLook w:val="00A0"/>
+        <w:tblLook w:val="00A0" w:firstRow="1" w:lastRow="0" w:firstColumn="1" w:lastColumn="0" w:noHBand="0" w:noVBand="0"/>
       </w:tblPr>
       <w:tblGrid>
         <w:gridCol w:w="579"/>
@@ -9373,17 +8226,8 @@
                 <w:rFonts w:ascii="Arial Narrow" w:hAnsi="Arial Narrow"/>
                 <w:b/>
               </w:rPr>
-              <w:t xml:space="preserve">Caminho </w:t>
+              <w:t>Caminho Versionador</w:t>
             </w:r>
-            <w:proofErr w:type="spellStart"/>
-            <w:r>
-              <w:rPr>
-                <w:rFonts w:ascii="Arial Narrow" w:hAnsi="Arial Narrow"/>
-                <w:b/>
-              </w:rPr>
-              <w:t>Versionador</w:t>
-            </w:r>
-            <w:proofErr w:type="spellEnd"/>
           </w:p>
         </w:tc>
         <w:tc>
@@ -10066,7 +8910,7 @@
           <w:insideH w:val="single" w:sz="4" w:space="0" w:color="auto"/>
           <w:insideV w:val="single" w:sz="4" w:space="0" w:color="auto"/>
         </w:tblBorders>
-        <w:tblLook w:val="00A0"/>
+        <w:tblLook w:val="00A0" w:firstRow="1" w:lastRow="0" w:firstColumn="1" w:lastColumn="0" w:noHBand="0" w:noVBand="0"/>
       </w:tblPr>
       <w:tblGrid>
         <w:gridCol w:w="579"/>
@@ -10470,7 +9314,7 @@
           <w:insideH w:val="single" w:sz="4" w:space="0" w:color="auto"/>
           <w:insideV w:val="single" w:sz="4" w:space="0" w:color="auto"/>
         </w:tblBorders>
-        <w:tblLook w:val="00A0"/>
+        <w:tblLook w:val="00A0" w:firstRow="1" w:lastRow="0" w:firstColumn="1" w:lastColumn="0" w:noHBand="0" w:noVBand="0"/>
       </w:tblPr>
       <w:tblGrid>
         <w:gridCol w:w="1844"/>
@@ -10658,27 +9502,7 @@
                 <w:color w:val="0000FF"/>
                 <w:lang w:val="en-US"/>
               </w:rPr>
-              <w:t>1.1 (</w:t>
-            </w:r>
-            <w:proofErr w:type="spellStart"/>
-            <w:r>
-              <w:rPr>
-                <w:rFonts w:ascii="Arial Narrow" w:hAnsi="Arial Narrow"/>
-                <w:i/>
-                <w:color w:val="0000FF"/>
-                <w:lang w:val="en-US"/>
-              </w:rPr>
-              <w:t>opcional</w:t>
-            </w:r>
-            <w:proofErr w:type="spellEnd"/>
-            <w:r>
-              <w:rPr>
-                <w:rFonts w:ascii="Arial Narrow" w:hAnsi="Arial Narrow"/>
-                <w:i/>
-                <w:color w:val="0000FF"/>
-                <w:lang w:val="en-US"/>
-              </w:rPr>
-              <w:t>)</w:t>
+              <w:t>1.1 (opcional)</w:t>
             </w:r>
           </w:p>
         </w:tc>
@@ -10747,27 +9571,7 @@
                 <w:color w:val="0000FF"/>
                 <w:lang w:val="en-US"/>
               </w:rPr>
-              <w:t>1.2 (</w:t>
-            </w:r>
-            <w:proofErr w:type="spellStart"/>
-            <w:r>
-              <w:rPr>
-                <w:rFonts w:ascii="Arial Narrow" w:hAnsi="Arial Narrow"/>
-                <w:i/>
-                <w:color w:val="0000FF"/>
-                <w:lang w:val="en-US"/>
-              </w:rPr>
-              <w:t>opcional</w:t>
-            </w:r>
-            <w:proofErr w:type="spellEnd"/>
-            <w:r>
-              <w:rPr>
-                <w:rFonts w:ascii="Arial Narrow" w:hAnsi="Arial Narrow"/>
-                <w:i/>
-                <w:color w:val="0000FF"/>
-                <w:lang w:val="en-US"/>
-              </w:rPr>
-              <w:t>)</w:t>
+              <w:t>1.2 (opcional)</w:t>
             </w:r>
           </w:p>
         </w:tc>
@@ -10836,27 +9640,7 @@
                 <w:color w:val="0000FF"/>
                 <w:lang w:val="en-US"/>
               </w:rPr>
-              <w:t>1.3 (</w:t>
-            </w:r>
-            <w:proofErr w:type="spellStart"/>
-            <w:r>
-              <w:rPr>
-                <w:rFonts w:ascii="Arial Narrow" w:hAnsi="Arial Narrow"/>
-                <w:i/>
-                <w:color w:val="0000FF"/>
-                <w:lang w:val="en-US"/>
-              </w:rPr>
-              <w:t>opcional</w:t>
-            </w:r>
-            <w:proofErr w:type="spellEnd"/>
-            <w:r>
-              <w:rPr>
-                <w:rFonts w:ascii="Arial Narrow" w:hAnsi="Arial Narrow"/>
-                <w:i/>
-                <w:color w:val="0000FF"/>
-                <w:lang w:val="en-US"/>
-              </w:rPr>
-              <w:t>)</w:t>
+              <w:t>1.3 (opcional)</w:t>
             </w:r>
           </w:p>
         </w:tc>
@@ -10993,27 +9777,7 @@
                 <w:color w:val="0000FF"/>
                 <w:lang w:val="en-US"/>
               </w:rPr>
-              <w:t>2.1 (</w:t>
-            </w:r>
-            <w:proofErr w:type="spellStart"/>
-            <w:r>
-              <w:rPr>
-                <w:rFonts w:ascii="Arial Narrow" w:hAnsi="Arial Narrow"/>
-                <w:i/>
-                <w:color w:val="0000FF"/>
-                <w:lang w:val="en-US"/>
-              </w:rPr>
-              <w:t>opcional</w:t>
-            </w:r>
-            <w:proofErr w:type="spellEnd"/>
-            <w:r>
-              <w:rPr>
-                <w:rFonts w:ascii="Arial Narrow" w:hAnsi="Arial Narrow"/>
-                <w:i/>
-                <w:color w:val="0000FF"/>
-                <w:lang w:val="en-US"/>
-              </w:rPr>
-              <w:t>)</w:t>
+              <w:t>2.1 (opcional)</w:t>
             </w:r>
           </w:p>
         </w:tc>
@@ -11082,27 +9846,7 @@
                 <w:color w:val="0000FF"/>
                 <w:lang w:val="en-US"/>
               </w:rPr>
-              <w:t>2.2 (</w:t>
-            </w:r>
-            <w:proofErr w:type="spellStart"/>
-            <w:r>
-              <w:rPr>
-                <w:rFonts w:ascii="Arial Narrow" w:hAnsi="Arial Narrow"/>
-                <w:i/>
-                <w:color w:val="0000FF"/>
-                <w:lang w:val="en-US"/>
-              </w:rPr>
-              <w:t>opcional</w:t>
-            </w:r>
-            <w:proofErr w:type="spellEnd"/>
-            <w:r>
-              <w:rPr>
-                <w:rFonts w:ascii="Arial Narrow" w:hAnsi="Arial Narrow"/>
-                <w:i/>
-                <w:color w:val="0000FF"/>
-                <w:lang w:val="en-US"/>
-              </w:rPr>
-              <w:t>)</w:t>
+              <w:t>2.2 (opcional)</w:t>
             </w:r>
           </w:p>
         </w:tc>
@@ -11171,27 +9915,7 @@
                 <w:color w:val="0000FF"/>
                 <w:lang w:val="en-US"/>
               </w:rPr>
-              <w:t>2.3 (</w:t>
-            </w:r>
-            <w:proofErr w:type="spellStart"/>
-            <w:r>
-              <w:rPr>
-                <w:rFonts w:ascii="Arial Narrow" w:hAnsi="Arial Narrow"/>
-                <w:i/>
-                <w:color w:val="0000FF"/>
-                <w:lang w:val="en-US"/>
-              </w:rPr>
-              <w:t>opcional</w:t>
-            </w:r>
-            <w:proofErr w:type="spellEnd"/>
-            <w:r>
-              <w:rPr>
-                <w:rFonts w:ascii="Arial Narrow" w:hAnsi="Arial Narrow"/>
-                <w:i/>
-                <w:color w:val="0000FF"/>
-                <w:lang w:val="en-US"/>
-              </w:rPr>
-              <w:t>)</w:t>
+              <w:t>2.3 (opcional)</w:t>
             </w:r>
           </w:p>
         </w:tc>
@@ -11328,27 +10052,7 @@
                 <w:color w:val="0000FF"/>
                 <w:lang w:val="en-US"/>
               </w:rPr>
-              <w:t>3.1 (</w:t>
-            </w:r>
-            <w:proofErr w:type="spellStart"/>
-            <w:r>
-              <w:rPr>
-                <w:rFonts w:ascii="Arial Narrow" w:hAnsi="Arial Narrow"/>
-                <w:i/>
-                <w:color w:val="0000FF"/>
-                <w:lang w:val="en-US"/>
-              </w:rPr>
-              <w:t>opcional</w:t>
-            </w:r>
-            <w:proofErr w:type="spellEnd"/>
-            <w:r>
-              <w:rPr>
-                <w:rFonts w:ascii="Arial Narrow" w:hAnsi="Arial Narrow"/>
-                <w:i/>
-                <w:color w:val="0000FF"/>
-                <w:lang w:val="en-US"/>
-              </w:rPr>
-              <w:t>)</w:t>
+              <w:t>3.1 (opcional)</w:t>
             </w:r>
           </w:p>
         </w:tc>
@@ -11417,27 +10121,7 @@
                 <w:color w:val="0000FF"/>
                 <w:lang w:val="en-US"/>
               </w:rPr>
-              <w:t>3.2 (</w:t>
-            </w:r>
-            <w:proofErr w:type="spellStart"/>
-            <w:r>
-              <w:rPr>
-                <w:rFonts w:ascii="Arial Narrow" w:hAnsi="Arial Narrow"/>
-                <w:i/>
-                <w:color w:val="0000FF"/>
-                <w:lang w:val="en-US"/>
-              </w:rPr>
-              <w:t>opcional</w:t>
-            </w:r>
-            <w:proofErr w:type="spellEnd"/>
-            <w:r>
-              <w:rPr>
-                <w:rFonts w:ascii="Arial Narrow" w:hAnsi="Arial Narrow"/>
-                <w:i/>
-                <w:color w:val="0000FF"/>
-                <w:lang w:val="en-US"/>
-              </w:rPr>
-              <w:t>)</w:t>
+              <w:t>3.2 (opcional)</w:t>
             </w:r>
           </w:p>
         </w:tc>
@@ -11506,27 +10190,7 @@
                 <w:color w:val="0000FF"/>
                 <w:lang w:val="en-US"/>
               </w:rPr>
-              <w:t>3.3 (</w:t>
-            </w:r>
-            <w:proofErr w:type="spellStart"/>
-            <w:r>
-              <w:rPr>
-                <w:rFonts w:ascii="Arial Narrow" w:hAnsi="Arial Narrow"/>
-                <w:i/>
-                <w:color w:val="0000FF"/>
-                <w:lang w:val="en-US"/>
-              </w:rPr>
-              <w:t>opcional</w:t>
-            </w:r>
-            <w:proofErr w:type="spellEnd"/>
-            <w:r>
-              <w:rPr>
-                <w:rFonts w:ascii="Arial Narrow" w:hAnsi="Arial Narrow"/>
-                <w:i/>
-                <w:color w:val="0000FF"/>
-                <w:lang w:val="en-US"/>
-              </w:rPr>
-              <w:t>)</w:t>
+              <w:t>3.3 (opcional)</w:t>
             </w:r>
           </w:p>
         </w:tc>
@@ -11584,8 +10248,8 @@
       </w:pPr>
     </w:p>
     <w:sectPr>
-      <w:headerReference w:type="default" r:id="rId10"/>
-      <w:footerReference w:type="default" r:id="rId11"/>
+      <w:headerReference w:type="default" r:id="rId11"/>
+      <w:footerReference w:type="default" r:id="rId12"/>
       <w:pgSz w:w="11907" w:h="16840" w:code="9"/>
       <w:pgMar w:top="1134" w:right="1134" w:bottom="567" w:left="1134" w:header="567" w:footer="567" w:gutter="0"/>
       <w:cols w:space="720"/>
@@ -11596,7 +10260,7 @@
 </file>
 
 <file path=word/endnotes.xml><?xml version="1.0" encoding="utf-8"?>
-<w:endnotes xmlns:ve="http://schemas.openxmlformats.org/markup-compatibility/2006" xmlns:o="urn:schemas-microsoft-com:office:office" xmlns:r="http://schemas.openxmlformats.org/officeDocument/2006/relationships" xmlns:m="http://schemas.openxmlformats.org/officeDocument/2006/math" xmlns:v="urn:schemas-microsoft-com:vml" xmlns:wp="http://schemas.openxmlformats.org/drawingml/2006/wordprocessingDrawing" xmlns:w10="urn:schemas-microsoft-com:office:word" xmlns:w="http://schemas.openxmlformats.org/wordprocessingml/2006/main" xmlns:wne="http://schemas.microsoft.com/office/word/2006/wordml">
+<w:endnotes xmlns:wpc="http://schemas.microsoft.com/office/word/2010/wordprocessingCanvas" xmlns:mc="http://schemas.openxmlformats.org/markup-compatibility/2006" xmlns:o="urn:schemas-microsoft-com:office:office" xmlns:r="http://schemas.openxmlformats.org/officeDocument/2006/relationships" xmlns:m="http://schemas.openxmlformats.org/officeDocument/2006/math" xmlns:v="urn:schemas-microsoft-com:vml" xmlns:wp14="http://schemas.microsoft.com/office/word/2010/wordprocessingDrawing" xmlns:wp="http://schemas.openxmlformats.org/drawingml/2006/wordprocessingDrawing" xmlns:w10="urn:schemas-microsoft-com:office:word" xmlns:w="http://schemas.openxmlformats.org/wordprocessingml/2006/main" xmlns:w14="http://schemas.microsoft.com/office/word/2010/wordml" xmlns:wpg="http://schemas.microsoft.com/office/word/2010/wordprocessingGroup" xmlns:wpi="http://schemas.microsoft.com/office/word/2010/wordprocessingInk" xmlns:wne="http://schemas.microsoft.com/office/word/2006/wordml" xmlns:wps="http://schemas.microsoft.com/office/word/2010/wordprocessingShape" mc:Ignorable="w14 wp14">
   <w:endnote w:type="separator" w:id="-1">
     <w:p>
       <w:r>
@@ -11615,7 +10279,7 @@
 </file>
 
 <file path=word/footer1.xml><?xml version="1.0" encoding="utf-8"?>
-<w:ftr xmlns:ve="http://schemas.openxmlformats.org/markup-compatibility/2006" xmlns:o="urn:schemas-microsoft-com:office:office" xmlns:r="http://schemas.openxmlformats.org/officeDocument/2006/relationships" xmlns:m="http://schemas.openxmlformats.org/officeDocument/2006/math" xmlns:v="urn:schemas-microsoft-com:vml" xmlns:wp="http://schemas.openxmlformats.org/drawingml/2006/wordprocessingDrawing" xmlns:w10="urn:schemas-microsoft-com:office:word" xmlns:w="http://schemas.openxmlformats.org/wordprocessingml/2006/main" xmlns:wne="http://schemas.microsoft.com/office/word/2006/wordml">
+<w:ftr xmlns:wpc="http://schemas.microsoft.com/office/word/2010/wordprocessingCanvas" xmlns:mc="http://schemas.openxmlformats.org/markup-compatibility/2006" xmlns:o="urn:schemas-microsoft-com:office:office" xmlns:r="http://schemas.openxmlformats.org/officeDocument/2006/relationships" xmlns:m="http://schemas.openxmlformats.org/officeDocument/2006/math" xmlns:v="urn:schemas-microsoft-com:vml" xmlns:wp14="http://schemas.microsoft.com/office/word/2010/wordprocessingDrawing" xmlns:wp="http://schemas.openxmlformats.org/drawingml/2006/wordprocessingDrawing" xmlns:w10="urn:schemas-microsoft-com:office:word" xmlns:w="http://schemas.openxmlformats.org/wordprocessingml/2006/main" xmlns:w14="http://schemas.microsoft.com/office/word/2010/wordml" xmlns:wpg="http://schemas.microsoft.com/office/word/2010/wordprocessingGroup" xmlns:wpi="http://schemas.microsoft.com/office/word/2010/wordprocessingInk" xmlns:wne="http://schemas.microsoft.com/office/word/2006/wordml" xmlns:wps="http://schemas.microsoft.com/office/word/2010/wordprocessingShape" mc:Ignorable="w14 wp14">
   <w:p>
     <w:pPr>
       <w:pStyle w:val="Rodap"/>
@@ -11747,7 +10411,7 @@
 </file>
 
 <file path=word/footnotes.xml><?xml version="1.0" encoding="utf-8"?>
-<w:footnotes xmlns:ve="http://schemas.openxmlformats.org/markup-compatibility/2006" xmlns:o="urn:schemas-microsoft-com:office:office" xmlns:r="http://schemas.openxmlformats.org/officeDocument/2006/relationships" xmlns:m="http://schemas.openxmlformats.org/officeDocument/2006/math" xmlns:v="urn:schemas-microsoft-com:vml" xmlns:wp="http://schemas.openxmlformats.org/drawingml/2006/wordprocessingDrawing" xmlns:w10="urn:schemas-microsoft-com:office:word" xmlns:w="http://schemas.openxmlformats.org/wordprocessingml/2006/main" xmlns:wne="http://schemas.microsoft.com/office/word/2006/wordml">
+<w:footnotes xmlns:wpc="http://schemas.microsoft.com/office/word/2010/wordprocessingCanvas" xmlns:mc="http://schemas.openxmlformats.org/markup-compatibility/2006" xmlns:o="urn:schemas-microsoft-com:office:office" xmlns:r="http://schemas.openxmlformats.org/officeDocument/2006/relationships" xmlns:m="http://schemas.openxmlformats.org/officeDocument/2006/math" xmlns:v="urn:schemas-microsoft-com:vml" xmlns:wp14="http://schemas.microsoft.com/office/word/2010/wordprocessingDrawing" xmlns:wp="http://schemas.openxmlformats.org/drawingml/2006/wordprocessingDrawing" xmlns:w10="urn:schemas-microsoft-com:office:word" xmlns:w="http://schemas.openxmlformats.org/wordprocessingml/2006/main" xmlns:w14="http://schemas.microsoft.com/office/word/2010/wordml" xmlns:wpg="http://schemas.microsoft.com/office/word/2010/wordprocessingGroup" xmlns:wpi="http://schemas.microsoft.com/office/word/2010/wordprocessingInk" xmlns:wne="http://schemas.microsoft.com/office/word/2006/wordml" xmlns:wps="http://schemas.microsoft.com/office/word/2010/wordprocessingShape" mc:Ignorable="w14 wp14">
   <w:footnote w:type="separator" w:id="-1">
     <w:p>
       <w:r>
@@ -11774,13 +10438,8 @@
         <w:t>*</w:t>
       </w:r>
       <w:r>
-        <w:t xml:space="preserve"> Preenchido </w:t>
-      </w:r>
-      <w:proofErr w:type="gramStart"/>
-      <w:r>
-        <w:t>pela Abril</w:t>
-      </w:r>
-      <w:proofErr w:type="gramEnd"/>
+        <w:t xml:space="preserve"> Preenchido pela Abril</w:t>
+      </w:r>
     </w:p>
   </w:footnote>
   <w:footnote w:id="2">
@@ -11795,13 +10454,8 @@
         <w:t>*</w:t>
       </w:r>
       <w:r>
-        <w:t xml:space="preserve"> Preenchido </w:t>
-      </w:r>
-      <w:proofErr w:type="gramStart"/>
-      <w:r>
-        <w:t>pela Abril</w:t>
-      </w:r>
-      <w:proofErr w:type="gramEnd"/>
+        <w:t xml:space="preserve"> Preenchido pela Abril</w:t>
+      </w:r>
     </w:p>
   </w:footnote>
   <w:footnote w:id="3">
@@ -11816,13 +10470,8 @@
         <w:t>*</w:t>
       </w:r>
       <w:r>
-        <w:t xml:space="preserve"> Preenchido </w:t>
-      </w:r>
-      <w:proofErr w:type="gramStart"/>
-      <w:r>
-        <w:t>pela Abril</w:t>
-      </w:r>
-      <w:proofErr w:type="gramEnd"/>
+        <w:t xml:space="preserve"> Preenchido pela Abril</w:t>
+      </w:r>
     </w:p>
   </w:footnote>
   <w:footnote w:id="4">
@@ -11877,7 +10526,7 @@
 </file>
 
 <file path=word/header1.xml><?xml version="1.0" encoding="utf-8"?>
-<w:hdr xmlns:ve="http://schemas.openxmlformats.org/markup-compatibility/2006" xmlns:o="urn:schemas-microsoft-com:office:office" xmlns:r="http://schemas.openxmlformats.org/officeDocument/2006/relationships" xmlns:m="http://schemas.openxmlformats.org/officeDocument/2006/math" xmlns:v="urn:schemas-microsoft-com:vml" xmlns:wp="http://schemas.openxmlformats.org/drawingml/2006/wordprocessingDrawing" xmlns:w10="urn:schemas-microsoft-com:office:word" xmlns:w="http://schemas.openxmlformats.org/wordprocessingml/2006/main" xmlns:wne="http://schemas.microsoft.com/office/word/2006/wordml">
+<w:hdr xmlns:wpc="http://schemas.microsoft.com/office/word/2010/wordprocessingCanvas" xmlns:mc="http://schemas.openxmlformats.org/markup-compatibility/2006" xmlns:o="urn:schemas-microsoft-com:office:office" xmlns:r="http://schemas.openxmlformats.org/officeDocument/2006/relationships" xmlns:m="http://schemas.openxmlformats.org/officeDocument/2006/math" xmlns:v="urn:schemas-microsoft-com:vml" xmlns:wp14="http://schemas.microsoft.com/office/word/2010/wordprocessingDrawing" xmlns:wp="http://schemas.openxmlformats.org/drawingml/2006/wordprocessingDrawing" xmlns:w10="urn:schemas-microsoft-com:office:word" xmlns:w="http://schemas.openxmlformats.org/wordprocessingml/2006/main" xmlns:w14="http://schemas.microsoft.com/office/word/2010/wordml" xmlns:wpg="http://schemas.microsoft.com/office/word/2010/wordprocessingGroup" xmlns:wpi="http://schemas.microsoft.com/office/word/2010/wordprocessingInk" xmlns:wne="http://schemas.microsoft.com/office/word/2006/wordml" xmlns:wps="http://schemas.microsoft.com/office/word/2010/wordprocessingShape" mc:Ignorable="w14 wp14">
   <w:tbl>
     <w:tblPr>
       <w:tblW w:w="0" w:type="auto"/>
@@ -11895,7 +10544,7 @@
         <w:left w:w="70" w:type="dxa"/>
         <w:right w:w="70" w:type="dxa"/>
       </w:tblCellMar>
-      <w:tblLook w:val="0000"/>
+      <w:tblLook w:val="0000" w:firstRow="0" w:lastRow="0" w:firstColumn="0" w:lastColumn="0" w:noHBand="0" w:noVBand="0"/>
     </w:tblPr>
     <w:tblGrid>
       <w:gridCol w:w="2089"/>
@@ -11922,13 +10571,11 @@
             <w:rPr>
               <w:rFonts w:ascii="Arial" w:hAnsi="Arial"/>
               <w:sz w:val="16"/>
-              <w:lang w:val="pt-BR" w:eastAsia="pt-BR"/>
             </w:rPr>
           </w:pPr>
           <w:r>
             <w:rPr>
               <w:noProof/>
-              <w:lang w:val="pt-BR" w:eastAsia="pt-BR"/>
             </w:rPr>
             <w:pict>
               <v:shapetype id="_x0000_t75" coordsize="21600,21600" o:spt="75" o:preferrelative="t" path="m@4@5l@4@11@9@11@9@5xe" filled="f" stroked="f">
@@ -11971,7 +10618,6 @@
               <w:rFonts w:ascii="Arial" w:hAnsi="Arial"/>
               <w:b/>
               <w:sz w:val="24"/>
-              <w:lang w:val="pt-BR" w:eastAsia="pt-BR"/>
             </w:rPr>
           </w:pPr>
           <w:r>
@@ -11979,7 +10625,6 @@
               <w:rFonts w:ascii="Arial" w:hAnsi="Arial"/>
               <w:b/>
               <w:sz w:val="24"/>
-              <w:lang w:val="pt-BR" w:eastAsia="pt-BR"/>
             </w:rPr>
             <w:t>MODELO DE DOCUMENTO</w:t>
           </w:r>
@@ -11996,14 +10641,12 @@
             <w:rPr>
               <w:rFonts w:ascii="Arial" w:hAnsi="Arial"/>
               <w:sz w:val="16"/>
-              <w:lang w:val="pt-BR" w:eastAsia="pt-BR"/>
             </w:rPr>
           </w:pPr>
           <w:r>
             <w:rPr>
               <w:rFonts w:ascii="Arial" w:hAnsi="Arial"/>
               <w:sz w:val="16"/>
-              <w:lang w:val="pt-BR" w:eastAsia="pt-BR"/>
             </w:rPr>
             <w:t>VERSÃO: 1.0</w:t>
           </w:r>
@@ -12020,14 +10663,12 @@
             <w:rPr>
               <w:rFonts w:ascii="Arial" w:hAnsi="Arial"/>
               <w:sz w:val="16"/>
-              <w:lang w:val="pt-BR" w:eastAsia="pt-BR"/>
             </w:rPr>
           </w:pPr>
           <w:r>
             <w:rPr>
               <w:rFonts w:ascii="Arial" w:hAnsi="Arial"/>
               <w:sz w:val="16"/>
-              <w:lang w:val="pt-BR" w:eastAsia="pt-BR"/>
             </w:rPr>
             <w:t>CÓDIGO: 147</w:t>
           </w:r>
@@ -12051,7 +10692,6 @@
             <w:jc w:val="center"/>
             <w:rPr>
               <w:noProof/>
-              <w:lang w:val="pt-BR" w:eastAsia="pt-BR"/>
             </w:rPr>
           </w:pPr>
         </w:p>
@@ -12070,7 +10710,6 @@
               <w:rFonts w:ascii="Arial" w:hAnsi="Arial"/>
               <w:b/>
               <w:sz w:val="24"/>
-              <w:lang w:val="pt-BR" w:eastAsia="pt-BR"/>
             </w:rPr>
           </w:pPr>
         </w:p>
@@ -12086,14 +10725,12 @@
             <w:rPr>
               <w:rFonts w:ascii="Arial" w:hAnsi="Arial"/>
               <w:sz w:val="16"/>
-              <w:lang w:val="pt-BR" w:eastAsia="pt-BR"/>
             </w:rPr>
           </w:pPr>
           <w:r>
             <w:rPr>
               <w:rFonts w:ascii="Arial" w:hAnsi="Arial"/>
               <w:sz w:val="16"/>
-              <w:lang w:val="pt-BR" w:eastAsia="pt-BR"/>
             </w:rPr>
             <w:t>STATUS: APROVADO</w:t>
           </w:r>
@@ -12110,14 +10747,12 @@
             <w:rPr>
               <w:rFonts w:ascii="Arial" w:hAnsi="Arial"/>
               <w:sz w:val="16"/>
-              <w:lang w:val="pt-BR" w:eastAsia="pt-BR"/>
             </w:rPr>
           </w:pPr>
           <w:r>
             <w:rPr>
               <w:rFonts w:ascii="Arial" w:hAnsi="Arial"/>
               <w:sz w:val="16"/>
-              <w:lang w:val="pt-BR" w:eastAsia="pt-BR"/>
             </w:rPr>
             <w:t>DATA: 29/12/2011</w:t>
           </w:r>
@@ -12142,7 +10777,6 @@
             <w:rPr>
               <w:rFonts w:ascii="Arial" w:hAnsi="Arial"/>
               <w:sz w:val="16"/>
-              <w:lang w:val="pt-BR" w:eastAsia="pt-BR"/>
             </w:rPr>
           </w:pPr>
           <w:r>
@@ -12150,7 +10784,6 @@
               <w:rFonts w:ascii="Arial" w:hAnsi="Arial"/>
               <w:b/>
               <w:sz w:val="28"/>
-              <w:lang w:val="pt-BR" w:eastAsia="pt-BR"/>
             </w:rPr>
             <w:t>Especificação de Manutenção de Sistemas - EMS</w:t>
           </w:r>
@@ -12176,13 +10809,11 @@
               <w:rStyle w:val="Nmerodepgina"/>
               <w:rFonts w:ascii="Arial" w:hAnsi="Arial"/>
               <w:snapToGrid w:val="0"/>
-              <w:lang w:val="pt-BR" w:eastAsia="pt-BR"/>
             </w:rPr>
           </w:pPr>
           <w:r>
             <w:rPr>
               <w:rFonts w:ascii="Arial" w:hAnsi="Arial"/>
-              <w:lang w:val="pt-BR" w:eastAsia="pt-BR"/>
             </w:rPr>
             <w:t>Área Responsável pelo Modelo:</w:t>
           </w:r>
@@ -12199,7 +10830,7 @@
 </file>
 
 <file path=word/numbering.xml><?xml version="1.0" encoding="utf-8"?>
-<w:numbering xmlns:ve="http://schemas.openxmlformats.org/markup-compatibility/2006" xmlns:o="urn:schemas-microsoft-com:office:office" xmlns:r="http://schemas.openxmlformats.org/officeDocument/2006/relationships" xmlns:m="http://schemas.openxmlformats.org/officeDocument/2006/math" xmlns:v="urn:schemas-microsoft-com:vml" xmlns:wp="http://schemas.openxmlformats.org/drawingml/2006/wordprocessingDrawing" xmlns:w10="urn:schemas-microsoft-com:office:word" xmlns:w="http://schemas.openxmlformats.org/wordprocessingml/2006/main" xmlns:wne="http://schemas.microsoft.com/office/word/2006/wordml">
+<w:numbering xmlns:wpc="http://schemas.microsoft.com/office/word/2010/wordprocessingCanvas" xmlns:mc="http://schemas.openxmlformats.org/markup-compatibility/2006" xmlns:o="urn:schemas-microsoft-com:office:office" xmlns:r="http://schemas.openxmlformats.org/officeDocument/2006/relationships" xmlns:m="http://schemas.openxmlformats.org/officeDocument/2006/math" xmlns:v="urn:schemas-microsoft-com:vml" xmlns:wp14="http://schemas.microsoft.com/office/word/2010/wordprocessingDrawing" xmlns:wp="http://schemas.openxmlformats.org/drawingml/2006/wordprocessingDrawing" xmlns:w10="urn:schemas-microsoft-com:office:word" xmlns:w="http://schemas.openxmlformats.org/wordprocessingml/2006/main" xmlns:w14="http://schemas.microsoft.com/office/word/2010/wordml" xmlns:wpg="http://schemas.microsoft.com/office/word/2010/wordprocessingGroup" xmlns:wpi="http://schemas.microsoft.com/office/word/2010/wordprocessingInk" xmlns:wne="http://schemas.microsoft.com/office/word/2006/wordml" xmlns:wps="http://schemas.microsoft.com/office/word/2010/wordprocessingShape" mc:Ignorable="w14 wp14">
   <w:abstractNum w:abstractNumId="0">
     <w:nsid w:val="FFFFFFFB"/>
     <w:multiLevelType w:val="multilevel"/>
@@ -16707,7 +15338,7 @@
 </file>
 
 <file path=word/styles.xml><?xml version="1.0" encoding="utf-8"?>
-<w:styles xmlns:r="http://schemas.openxmlformats.org/officeDocument/2006/relationships" xmlns:w="http://schemas.openxmlformats.org/wordprocessingml/2006/main">
+<w:styles xmlns:mc="http://schemas.openxmlformats.org/markup-compatibility/2006" xmlns:r="http://schemas.openxmlformats.org/officeDocument/2006/relationships" xmlns:w="http://schemas.openxmlformats.org/wordprocessingml/2006/main" xmlns:w14="http://schemas.microsoft.com/office/word/2010/wordml" mc:Ignorable="w14">
   <w:docDefaults>
     <w:rPrDefault>
       <w:rPr>
@@ -16890,7 +15521,6 @@
       <w:b/>
       <w:kern w:val="32"/>
       <w:sz w:val="32"/>
-      <w:lang/>
     </w:rPr>
   </w:style>
   <w:style w:type="paragraph" w:styleId="Ttulo2">
@@ -16919,7 +15549,6 @@
       <w:b/>
       <w:i/>
       <w:sz w:val="28"/>
-      <w:lang/>
     </w:rPr>
   </w:style>
   <w:style w:type="paragraph" w:styleId="Ttulo3">
@@ -16943,7 +15572,6 @@
       <w:rFonts w:ascii="Cambria" w:hAnsi="Cambria"/>
       <w:b/>
       <w:sz w:val="26"/>
-      <w:lang/>
     </w:rPr>
   </w:style>
   <w:style w:type="paragraph" w:styleId="Ttulo4">
@@ -16972,7 +15600,6 @@
       <w:rFonts w:ascii="Calibri" w:hAnsi="Calibri"/>
       <w:b/>
       <w:sz w:val="28"/>
-      <w:lang/>
     </w:rPr>
   </w:style>
   <w:style w:type="paragraph" w:styleId="Ttulo5">
@@ -16998,7 +15625,6 @@
       <w:b/>
       <w:i/>
       <w:sz w:val="26"/>
-      <w:lang/>
     </w:rPr>
   </w:style>
   <w:style w:type="paragraph" w:styleId="Ttulo6">
@@ -17021,7 +15647,6 @@
     <w:rPr>
       <w:rFonts w:ascii="Calibri" w:hAnsi="Calibri"/>
       <w:b/>
-      <w:lang/>
     </w:rPr>
   </w:style>
   <w:style w:type="paragraph" w:styleId="Ttulo7">
@@ -17045,7 +15670,6 @@
     <w:rPr>
       <w:rFonts w:ascii="Calibri" w:hAnsi="Calibri"/>
       <w:sz w:val="24"/>
-      <w:lang/>
     </w:rPr>
   </w:style>
   <w:style w:type="paragraph" w:styleId="Ttulo8">
@@ -17064,7 +15688,6 @@
       <w:rFonts w:ascii="Calibri" w:hAnsi="Calibri"/>
       <w:i/>
       <w:sz w:val="24"/>
-      <w:lang/>
     </w:rPr>
   </w:style>
   <w:style w:type="paragraph" w:styleId="Ttulo9">
@@ -17090,7 +15713,6 @@
     </w:pPr>
     <w:rPr>
       <w:rFonts w:ascii="Cambria" w:hAnsi="Cambria"/>
-      <w:lang/>
     </w:rPr>
   </w:style>
   <w:style w:type="character" w:default="1" w:styleId="Fontepargpadro">
@@ -17104,7 +15726,6 @@
     <w:uiPriority w:val="99"/>
     <w:semiHidden/>
     <w:unhideWhenUsed/>
-    <w:qFormat/>
     <w:tblPr>
       <w:tblInd w:w="0" w:type="dxa"/>
       <w:tblCellMar>
@@ -17248,9 +15869,6 @@
         <w:tab w:val="right" w:pos="8640"/>
       </w:tabs>
     </w:pPr>
-    <w:rPr>
-      <w:lang/>
-    </w:rPr>
   </w:style>
   <w:style w:type="character" w:customStyle="1" w:styleId="CabealhoChar">
     <w:name w:val="Cabeçalho Char"/>
@@ -17276,9 +15894,6 @@
         <w:tab w:val="right" w:pos="8640"/>
       </w:tabs>
     </w:pPr>
-    <w:rPr>
-      <w:lang/>
-    </w:rPr>
   </w:style>
   <w:style w:type="character" w:customStyle="1" w:styleId="RodapChar">
     <w:name w:val="Rodapé Char"/>
@@ -17517,9 +16132,6 @@
       <w:ind w:left="900"/>
       <w:jc w:val="both"/>
     </w:pPr>
-    <w:rPr>
-      <w:lang/>
-    </w:rPr>
   </w:style>
   <w:style w:type="character" w:customStyle="1" w:styleId="RecuodecorpodetextoChar">
     <w:name w:val="Recuo de corpo de texto Char"/>
@@ -17539,9 +16151,6 @@
     <w:link w:val="CorpodetextoChar"/>
     <w:uiPriority w:val="99"/>
     <w:rsid w:val="003C7E6F"/>
-    <w:rPr>
-      <w:lang/>
-    </w:rPr>
   </w:style>
   <w:style w:type="character" w:customStyle="1" w:styleId="CorpodetextoChar">
     <w:name w:val="Corpo de texto Char"/>
@@ -17574,9 +16183,6 @@
       <w:ind w:left="426"/>
       <w:jc w:val="both"/>
     </w:pPr>
-    <w:rPr>
-      <w:lang/>
-    </w:rPr>
   </w:style>
   <w:style w:type="character" w:customStyle="1" w:styleId="Recuodecorpodetexto2Char">
     <w:name w:val="Recuo de corpo de texto 2 Char"/>
@@ -17612,7 +16218,6 @@
     </w:pPr>
     <w:rPr>
       <w:sz w:val="16"/>
-      <w:lang/>
     </w:rPr>
   </w:style>
   <w:style w:type="character" w:customStyle="1" w:styleId="Recuodecorpodetexto3Char">
@@ -17772,7 +16377,6 @@
       <w:b/>
       <w:kern w:val="28"/>
       <w:sz w:val="32"/>
-      <w:lang/>
     </w:rPr>
   </w:style>
   <w:style w:type="character" w:customStyle="1" w:styleId="TtuloChar">
@@ -17820,9 +16424,6 @@
     <w:uiPriority w:val="99"/>
     <w:semiHidden/>
     <w:rsid w:val="003C7E6F"/>
-    <w:rPr>
-      <w:lang/>
-    </w:rPr>
   </w:style>
   <w:style w:type="character" w:customStyle="1" w:styleId="TextodecomentrioChar">
     <w:name w:val="Texto de comentário Char"/>
@@ -17843,9 +16444,6 @@
     <w:uiPriority w:val="99"/>
     <w:semiHidden/>
     <w:rsid w:val="003C7E6F"/>
-    <w:rPr>
-      <w:lang/>
-    </w:rPr>
   </w:style>
   <w:style w:type="character" w:customStyle="1" w:styleId="TextodenotaderodapChar">
     <w:name w:val="Texto de nota de rodapé Char"/>
@@ -17878,7 +16476,6 @@
     <w:rsid w:val="00776469"/>
     <w:rPr>
       <w:sz w:val="2"/>
-      <w:lang/>
     </w:rPr>
   </w:style>
   <w:style w:type="character" w:customStyle="1" w:styleId="TextodebaloChar">

--- a/documentacao/EMS/Sprint 4/EMS�s Validadas/EMS 0019 - Baixa manual Dividas.docx
+++ b/documentacao/EMS/Sprint 4/EMS�s Validadas/EMS 0019 - Baixa manual Dividas.docx
@@ -583,6 +583,7 @@
                 <w:lang w:val="pt-BR"/>
               </w:rPr>
             </w:pPr>
+            <w:proofErr w:type="gramStart"/>
             <w:r>
               <w:rPr>
                 <w:rFonts w:ascii="Arial Narrow" w:hAnsi="Arial Narrow"/>
@@ -590,7 +591,17 @@
                 <w:sz w:val="24"/>
                 <w:lang w:val="pt-BR"/>
               </w:rPr>
-              <w:t>Autor(es) da Revisão</w:t>
+              <w:t>Autor(</w:t>
+            </w:r>
+            <w:proofErr w:type="gramEnd"/>
+            <w:r>
+              <w:rPr>
+                <w:rFonts w:ascii="Arial Narrow" w:hAnsi="Arial Narrow"/>
+                <w:b/>
+                <w:sz w:val="24"/>
+                <w:lang w:val="pt-BR"/>
+              </w:rPr>
+              <w:t>es) da Revisão</w:t>
             </w:r>
           </w:p>
         </w:tc>
@@ -808,8 +819,18 @@
                 <w:color w:val="0000FF"/>
                 <w:lang w:val="pt-BR"/>
               </w:rPr>
-              <w:t>Alteração de regras e prototipo</w:t>
-            </w:r>
+              <w:t xml:space="preserve">Alteração de regras e </w:t>
+            </w:r>
+            <w:proofErr w:type="spellStart"/>
+            <w:r>
+              <w:rPr>
+                <w:rFonts w:ascii="Arial Narrow" w:hAnsi="Arial Narrow"/>
+                <w:color w:val="0000FF"/>
+                <w:lang w:val="pt-BR"/>
+              </w:rPr>
+              <w:t>prototipo</w:t>
+            </w:r>
+            <w:proofErr w:type="spellEnd"/>
           </w:p>
         </w:tc>
         <w:tc>
@@ -825,6 +846,7 @@
                 <w:lang w:val="pt-BR"/>
               </w:rPr>
             </w:pPr>
+            <w:proofErr w:type="spellStart"/>
             <w:r>
               <w:rPr>
                 <w:rFonts w:ascii="Arial Narrow" w:hAnsi="Arial Narrow"/>
@@ -833,6 +855,7 @@
               </w:rPr>
               <w:t>Francivaldo</w:t>
             </w:r>
+            <w:proofErr w:type="spellEnd"/>
           </w:p>
         </w:tc>
         <w:tc>
@@ -947,8 +970,18 @@
                 <w:color w:val="0000FF"/>
                 <w:lang w:val="pt-BR"/>
               </w:rPr>
-              <w:t>Alteração de regras e prototipo</w:t>
-            </w:r>
+              <w:t xml:space="preserve">Alteração de regras e </w:t>
+            </w:r>
+            <w:proofErr w:type="spellStart"/>
+            <w:r>
+              <w:rPr>
+                <w:rFonts w:ascii="Arial Narrow" w:hAnsi="Arial Narrow"/>
+                <w:color w:val="0000FF"/>
+                <w:lang w:val="pt-BR"/>
+              </w:rPr>
+              <w:t>prototipo</w:t>
+            </w:r>
+            <w:proofErr w:type="spellEnd"/>
           </w:p>
         </w:tc>
         <w:tc>
@@ -970,6 +1003,7 @@
                 <w:lang w:val="pt-BR"/>
               </w:rPr>
             </w:pPr>
+            <w:proofErr w:type="spellStart"/>
             <w:r>
               <w:rPr>
                 <w:rFonts w:ascii="Arial Narrow" w:hAnsi="Arial Narrow"/>
@@ -978,6 +1012,7 @@
               </w:rPr>
               <w:t>Francivaldo</w:t>
             </w:r>
+            <w:proofErr w:type="spellEnd"/>
           </w:p>
         </w:tc>
         <w:tc>
@@ -1090,13 +1125,25 @@
                 <w:lang w:val="pt-BR"/>
               </w:rPr>
             </w:pPr>
+            <w:proofErr w:type="spellStart"/>
+            <w:proofErr w:type="gramStart"/>
             <w:r>
               <w:rPr>
                 <w:rFonts w:ascii="Arial Narrow" w:hAnsi="Arial Narrow"/>
                 <w:color w:val="0000FF"/>
                 <w:lang w:val="pt-BR"/>
               </w:rPr>
-              <w:t>complentação de regras</w:t>
+              <w:t>complentação</w:t>
+            </w:r>
+            <w:proofErr w:type="spellEnd"/>
+            <w:proofErr w:type="gramEnd"/>
+            <w:r>
+              <w:rPr>
+                <w:rFonts w:ascii="Arial Narrow" w:hAnsi="Arial Narrow"/>
+                <w:color w:val="0000FF"/>
+                <w:lang w:val="pt-BR"/>
+              </w:rPr>
+              <w:t xml:space="preserve"> de regras</w:t>
             </w:r>
           </w:p>
         </w:tc>
@@ -1119,6 +1166,7 @@
                 <w:lang w:val="pt-BR"/>
               </w:rPr>
             </w:pPr>
+            <w:proofErr w:type="spellStart"/>
             <w:r>
               <w:rPr>
                 <w:rFonts w:ascii="Arial Narrow" w:hAnsi="Arial Narrow"/>
@@ -1127,6 +1175,7 @@
               </w:rPr>
               <w:t>Francivaldo</w:t>
             </w:r>
+            <w:proofErr w:type="spellEnd"/>
           </w:p>
         </w:tc>
         <w:tc>
@@ -1261,14 +1310,46 @@
                 <w:rFonts w:ascii="Arial Narrow" w:hAnsi="Arial Narrow"/>
                 <w:b/>
               </w:rPr>
-              <w:t>No. do Backlog:</w:t>
-            </w:r>
-            <w:r>
-              <w:rPr>
-                <w:rFonts w:ascii="Arial Narrow" w:hAnsi="Arial Narrow"/>
+              <w:t xml:space="preserve">No. </w:t>
+            </w:r>
+            <w:proofErr w:type="gramStart"/>
+            <w:r>
+              <w:rPr>
+                <w:rFonts w:ascii="Arial Narrow" w:hAnsi="Arial Narrow"/>
+                <w:b/>
+              </w:rPr>
+              <w:t>do</w:t>
+            </w:r>
+            <w:proofErr w:type="gramEnd"/>
+            <w:r>
+              <w:rPr>
+                <w:rFonts w:ascii="Arial Narrow" w:hAnsi="Arial Narrow"/>
+                <w:b/>
               </w:rPr>
               <w:t xml:space="preserve"> </w:t>
             </w:r>
+            <w:proofErr w:type="spellStart"/>
+            <w:r>
+              <w:rPr>
+                <w:rFonts w:ascii="Arial Narrow" w:hAnsi="Arial Narrow"/>
+                <w:b/>
+              </w:rPr>
+              <w:t>Backlog</w:t>
+            </w:r>
+            <w:proofErr w:type="spellEnd"/>
+            <w:r>
+              <w:rPr>
+                <w:rFonts w:ascii="Arial Narrow" w:hAnsi="Arial Narrow"/>
+                <w:b/>
+              </w:rPr>
+              <w:t>:</w:t>
+            </w:r>
+            <w:r>
+              <w:rPr>
+                <w:rFonts w:ascii="Arial Narrow" w:hAnsi="Arial Narrow"/>
+              </w:rPr>
+              <w:t xml:space="preserve"> </w:t>
+            </w:r>
           </w:p>
         </w:tc>
         <w:tc>
@@ -1281,6 +1362,8 @@
                 <w:rFonts w:ascii="Arial Narrow" w:hAnsi="Arial Narrow"/>
               </w:rPr>
             </w:pPr>
+            <w:proofErr w:type="spellStart"/>
+            <w:proofErr w:type="gramStart"/>
             <w:r>
               <w:rPr>
                 <w:rFonts w:ascii="Arial Narrow" w:hAnsi="Arial Narrow"/>
@@ -1288,6 +1371,7 @@
               </w:rPr>
               <w:t>Fornecedor:</w:t>
             </w:r>
+            <w:proofErr w:type="gramEnd"/>
             <w:r>
               <w:rPr>
                 <w:rFonts w:ascii="Arial Narrow" w:hAnsi="Arial Narrow"/>
@@ -1295,6 +1379,7 @@
               </w:rPr>
               <w:t>TI-DGB</w:t>
             </w:r>
+            <w:proofErr w:type="spellEnd"/>
           </w:p>
         </w:tc>
       </w:tr>
@@ -1398,8 +1483,16 @@
               <w:rPr>
                 <w:rFonts w:ascii="Arial Narrow" w:hAnsi="Arial Narrow"/>
               </w:rPr>
-              <w:t xml:space="preserve"> Treelog</w:t>
-            </w:r>
+              <w:t xml:space="preserve"> </w:t>
+            </w:r>
+            <w:proofErr w:type="spellStart"/>
+            <w:r>
+              <w:rPr>
+                <w:rFonts w:ascii="Arial Narrow" w:hAnsi="Arial Narrow"/>
+              </w:rPr>
+              <w:t>Treelog</w:t>
+            </w:r>
+            <w:proofErr w:type="spellEnd"/>
           </w:p>
         </w:tc>
       </w:tr>
@@ -1646,8 +1739,9 @@
           <w:sz w:val="22"/>
           <w:szCs w:val="22"/>
         </w:rPr>
-        <w:t xml:space="preserve"> usuário deverá escolher Baixa Manual ou Baixa </w:t>
-      </w:r>
+        <w:t xml:space="preserve"> usuário deverá escolher </w:t>
+      </w:r>
+      <w:proofErr w:type="gramStart"/>
       <w:r>
         <w:rPr>
           <w:rFonts w:ascii="Calibri" w:hAnsi="Calibri" w:cs="Arial"/>
@@ -1655,8 +1749,9 @@
           <w:sz w:val="22"/>
           <w:szCs w:val="22"/>
         </w:rPr>
-        <w:t xml:space="preserve">Automática </w:t>
-      </w:r>
+        <w:t>Baixa</w:t>
+      </w:r>
+      <w:proofErr w:type="gramEnd"/>
       <w:r>
         <w:rPr>
           <w:rFonts w:ascii="Calibri" w:hAnsi="Calibri" w:cs="Arial"/>
@@ -1664,19 +1759,17 @@
           <w:sz w:val="22"/>
           <w:szCs w:val="22"/>
         </w:rPr>
-        <w:t>conforme necessidade e parametrização no sistema.</w:t>
-      </w:r>
-    </w:p>
-    <w:p>
-      <w:pPr>
-        <w:ind w:left="360"/>
+        <w:t xml:space="preserve"> Manual ou Baixa </w:t>
+      </w:r>
+      <w:r>
         <w:rPr>
           <w:rFonts w:ascii="Calibri" w:hAnsi="Calibri" w:cs="Arial"/>
           <w:color w:val="002060"/>
           <w:sz w:val="22"/>
           <w:szCs w:val="22"/>
         </w:rPr>
-      </w:pPr>
+        <w:t xml:space="preserve">Automática </w:t>
+      </w:r>
       <w:r>
         <w:rPr>
           <w:rFonts w:ascii="Calibri" w:hAnsi="Calibri" w:cs="Arial"/>
@@ -1684,17 +1777,19 @@
           <w:sz w:val="22"/>
           <w:szCs w:val="22"/>
         </w:rPr>
-        <w:t>Ao selecionar Baixa Manual, o</w:t>
-      </w:r>
-      <w:r>
+        <w:t>conforme necessidade e parametrização no sistema.</w:t>
+      </w:r>
+    </w:p>
+    <w:p>
+      <w:pPr>
+        <w:ind w:left="360"/>
         <w:rPr>
           <w:rFonts w:ascii="Calibri" w:hAnsi="Calibri" w:cs="Arial"/>
           <w:color w:val="002060"/>
           <w:sz w:val="22"/>
           <w:szCs w:val="22"/>
         </w:rPr>
-        <w:t xml:space="preserve"> usuário deverá digitar </w:t>
-      </w:r>
+      </w:pPr>
       <w:r>
         <w:rPr>
           <w:rFonts w:ascii="Calibri" w:hAnsi="Calibri" w:cs="Arial"/>
@@ -1702,7 +1797,7 @@
           <w:sz w:val="22"/>
           <w:szCs w:val="22"/>
         </w:rPr>
-        <w:t xml:space="preserve">a </w:t>
+        <w:t>Ao selecionar Baixa Manual, o</w:t>
       </w:r>
       <w:r>
         <w:rPr>
@@ -1711,7 +1806,7 @@
           <w:sz w:val="22"/>
           <w:szCs w:val="22"/>
         </w:rPr>
-        <w:t xml:space="preserve">cota </w:t>
+        <w:t xml:space="preserve"> usuário deverá digitar </w:t>
       </w:r>
       <w:r>
         <w:rPr>
@@ -1720,7 +1815,7 @@
           <w:sz w:val="22"/>
           <w:szCs w:val="22"/>
         </w:rPr>
-        <w:t>ou o nome da cota</w:t>
+        <w:t xml:space="preserve">a </w:t>
       </w:r>
       <w:r>
         <w:rPr>
@@ -1729,7 +1824,7 @@
           <w:sz w:val="22"/>
           <w:szCs w:val="22"/>
         </w:rPr>
-        <w:t xml:space="preserve"> </w:t>
+        <w:t xml:space="preserve">cota </w:t>
       </w:r>
       <w:r>
         <w:rPr>
@@ -1738,7 +1833,7 @@
           <w:sz w:val="22"/>
           <w:szCs w:val="22"/>
         </w:rPr>
-        <w:t xml:space="preserve">ou nosso numero </w:t>
+        <w:t>ou o nome da cota</w:t>
       </w:r>
       <w:r>
         <w:rPr>
@@ -1747,7 +1842,7 @@
           <w:sz w:val="22"/>
           <w:szCs w:val="22"/>
         </w:rPr>
-        <w:t xml:space="preserve">para realizar </w:t>
+        <w:t xml:space="preserve"> </w:t>
       </w:r>
       <w:r>
         <w:rPr>
@@ -1756,19 +1851,17 @@
           <w:sz w:val="22"/>
           <w:szCs w:val="22"/>
         </w:rPr>
-        <w:t xml:space="preserve">a pesquisa da dívida desta cota. </w:t>
-      </w:r>
-    </w:p>
-    <w:p>
-      <w:pPr>
-        <w:ind w:left="360"/>
+        <w:t xml:space="preserve">ou nosso numero </w:t>
+      </w:r>
+      <w:r>
         <w:rPr>
           <w:rFonts w:ascii="Calibri" w:hAnsi="Calibri" w:cs="Arial"/>
           <w:color w:val="002060"/>
           <w:sz w:val="22"/>
           <w:szCs w:val="22"/>
         </w:rPr>
-      </w:pPr>
+        <w:t xml:space="preserve">para realizar </w:t>
+      </w:r>
       <w:r>
         <w:rPr>
           <w:rFonts w:ascii="Calibri" w:hAnsi="Calibri" w:cs="Arial"/>
@@ -1776,17 +1869,19 @@
           <w:sz w:val="22"/>
           <w:szCs w:val="22"/>
         </w:rPr>
-        <w:t xml:space="preserve">A funcionalidade deverá validar se existe divida para </w:t>
-      </w:r>
-      <w:r>
+        <w:t xml:space="preserve">a pesquisa da dívida desta cota. </w:t>
+      </w:r>
+    </w:p>
+    <w:p>
+      <w:pPr>
+        <w:ind w:left="360"/>
         <w:rPr>
           <w:rFonts w:ascii="Calibri" w:hAnsi="Calibri" w:cs="Arial"/>
           <w:color w:val="002060"/>
           <w:sz w:val="22"/>
           <w:szCs w:val="22"/>
         </w:rPr>
-        <w:t>a</w:t>
-      </w:r>
+      </w:pPr>
       <w:r>
         <w:rPr>
           <w:rFonts w:ascii="Calibri" w:hAnsi="Calibri" w:cs="Arial"/>
@@ -1794,7 +1889,7 @@
           <w:sz w:val="22"/>
           <w:szCs w:val="22"/>
         </w:rPr>
-        <w:t xml:space="preserve"> </w:t>
+        <w:t xml:space="preserve">A funcionalidade deverá validar se existe divida para </w:t>
       </w:r>
       <w:r>
         <w:rPr>
@@ -1803,7 +1898,7 @@
           <w:sz w:val="22"/>
           <w:szCs w:val="22"/>
         </w:rPr>
-        <w:t>Cota</w:t>
+        <w:t>a</w:t>
       </w:r>
       <w:r>
         <w:rPr>
@@ -1812,7 +1907,7 @@
           <w:sz w:val="22"/>
           <w:szCs w:val="22"/>
         </w:rPr>
-        <w:t xml:space="preserve"> e se est</w:t>
+        <w:t xml:space="preserve"> </w:t>
       </w:r>
       <w:r>
         <w:rPr>
@@ -1821,7 +1916,7 @@
           <w:sz w:val="22"/>
           <w:szCs w:val="22"/>
         </w:rPr>
-        <w:t>á</w:t>
+        <w:t>Cota</w:t>
       </w:r>
       <w:r>
         <w:rPr>
@@ -1830,7 +1925,7 @@
           <w:sz w:val="22"/>
           <w:szCs w:val="22"/>
         </w:rPr>
-        <w:t xml:space="preserve"> em aberto</w:t>
+        <w:t xml:space="preserve"> e se est</w:t>
       </w:r>
       <w:r>
         <w:rPr>
@@ -1839,7 +1934,7 @@
           <w:sz w:val="22"/>
           <w:szCs w:val="22"/>
         </w:rPr>
-        <w:t xml:space="preserve"> na data</w:t>
+        <w:t>á</w:t>
       </w:r>
       <w:r>
         <w:rPr>
@@ -1848,7 +1943,7 @@
           <w:sz w:val="22"/>
           <w:szCs w:val="22"/>
         </w:rPr>
-        <w:t xml:space="preserve"> de operação, caso positivo, irá exibir na tela as informações da d</w:t>
+        <w:t xml:space="preserve"> em aberto</w:t>
       </w:r>
       <w:r>
         <w:rPr>
@@ -1857,7 +1952,7 @@
           <w:sz w:val="22"/>
           <w:szCs w:val="22"/>
         </w:rPr>
-        <w:t>í</w:t>
+        <w:t xml:space="preserve"> na data</w:t>
       </w:r>
       <w:r>
         <w:rPr>
@@ -1866,6 +1961,24 @@
           <w:sz w:val="22"/>
           <w:szCs w:val="22"/>
         </w:rPr>
+        <w:t xml:space="preserve"> de operação, caso positivo, irá exibir na tela as informações da d</w:t>
+      </w:r>
+      <w:r>
+        <w:rPr>
+          <w:rFonts w:ascii="Calibri" w:hAnsi="Calibri" w:cs="Arial"/>
+          <w:color w:val="002060"/>
+          <w:sz w:val="22"/>
+          <w:szCs w:val="22"/>
+        </w:rPr>
+        <w:t>í</w:t>
+      </w:r>
+      <w:r>
+        <w:rPr>
+          <w:rFonts w:ascii="Calibri" w:hAnsi="Calibri" w:cs="Arial"/>
+          <w:color w:val="002060"/>
+          <w:sz w:val="22"/>
+          <w:szCs w:val="22"/>
+        </w:rPr>
         <w:t>vida em aberto</w:t>
       </w:r>
       <w:r>
@@ -1904,8 +2017,9 @@
           <w:sz w:val="22"/>
           <w:szCs w:val="22"/>
         </w:rPr>
-        <w:t>O Valor de Juros e Multa dever</w:t>
-      </w:r>
+        <w:t xml:space="preserve">O Valor de Juros e Multa </w:t>
+      </w:r>
+      <w:proofErr w:type="gramStart"/>
       <w:r>
         <w:rPr>
           <w:rFonts w:ascii="Calibri" w:hAnsi="Calibri" w:cs="Arial"/>
@@ -1913,7 +2027,7 @@
           <w:sz w:val="22"/>
           <w:szCs w:val="22"/>
         </w:rPr>
-        <w:t>ão</w:t>
+        <w:t>dever</w:t>
       </w:r>
       <w:r>
         <w:rPr>
@@ -1922,7 +2036,7 @@
           <w:sz w:val="22"/>
           <w:szCs w:val="22"/>
         </w:rPr>
-        <w:t xml:space="preserve"> ser </w:t>
+        <w:t>ão</w:t>
       </w:r>
       <w:r>
         <w:rPr>
@@ -1931,7 +2045,7 @@
           <w:sz w:val="22"/>
           <w:szCs w:val="22"/>
         </w:rPr>
-        <w:t xml:space="preserve">calculados de forma </w:t>
+        <w:t xml:space="preserve"> ser </w:t>
       </w:r>
       <w:r>
         <w:rPr>
@@ -1940,7 +2054,7 @@
           <w:sz w:val="22"/>
           <w:szCs w:val="22"/>
         </w:rPr>
-        <w:t>automátic</w:t>
+        <w:t xml:space="preserve">calculados de forma </w:t>
       </w:r>
       <w:r>
         <w:rPr>
@@ -1949,7 +2063,7 @@
           <w:sz w:val="22"/>
           <w:szCs w:val="22"/>
         </w:rPr>
-        <w:t>a</w:t>
+        <w:t>automátic</w:t>
       </w:r>
       <w:r>
         <w:rPr>
@@ -1958,7 +2072,7 @@
           <w:sz w:val="22"/>
           <w:szCs w:val="22"/>
         </w:rPr>
-        <w:t xml:space="preserve"> de acordo com a política de cobrança atual parametrizad</w:t>
+        <w:t>a</w:t>
       </w:r>
       <w:r>
         <w:rPr>
@@ -1967,7 +2081,7 @@
           <w:sz w:val="22"/>
           <w:szCs w:val="22"/>
         </w:rPr>
-        <w:t>a</w:t>
+        <w:t xml:space="preserve"> de acordo com a política de cobrança atual parametrizad</w:t>
       </w:r>
       <w:r>
         <w:rPr>
@@ -1976,7 +2090,7 @@
           <w:sz w:val="22"/>
           <w:szCs w:val="22"/>
         </w:rPr>
-        <w:t xml:space="preserve"> no sistema, com base nesse c</w:t>
+        <w:t>a</w:t>
       </w:r>
       <w:r>
         <w:rPr>
@@ -1985,7 +2099,7 @@
           <w:sz w:val="22"/>
           <w:szCs w:val="22"/>
         </w:rPr>
-        <w:t>á</w:t>
+        <w:t xml:space="preserve"> no sistema, com base nesse c</w:t>
       </w:r>
       <w:r>
         <w:rPr>
@@ -1994,7 +2108,26 @@
           <w:sz w:val="22"/>
           <w:szCs w:val="22"/>
         </w:rPr>
-        <w:t>lculo o sistema vai sugerir esses valores e poder</w:t>
+        <w:t>á</w:t>
+      </w:r>
+      <w:r>
+        <w:rPr>
+          <w:rFonts w:ascii="Calibri" w:hAnsi="Calibri" w:cs="Arial"/>
+          <w:color w:val="002060"/>
+          <w:sz w:val="22"/>
+          <w:szCs w:val="22"/>
+        </w:rPr>
+        <w:t>lculo</w:t>
+      </w:r>
+      <w:proofErr w:type="gramEnd"/>
+      <w:r>
+        <w:rPr>
+          <w:rFonts w:ascii="Calibri" w:hAnsi="Calibri" w:cs="Arial"/>
+          <w:color w:val="002060"/>
+          <w:sz w:val="22"/>
+          <w:szCs w:val="22"/>
+        </w:rPr>
+        <w:t xml:space="preserve"> o sistema vai sugerir esses valores e poder</w:t>
       </w:r>
       <w:r>
         <w:rPr>
@@ -2330,6 +2463,7 @@
           <w:u w:val="single"/>
         </w:rPr>
       </w:pPr>
+      <w:proofErr w:type="gramStart"/>
       <w:r>
         <w:rPr>
           <w:rFonts w:ascii="Calibri" w:hAnsi="Calibri" w:cs="Arial"/>
@@ -2339,8 +2473,9 @@
           <w:szCs w:val="22"/>
           <w:u w:val="single"/>
         </w:rPr>
-        <w:t>data atual de operação</w:t>
-      </w:r>
+        <w:t>data</w:t>
+      </w:r>
+      <w:proofErr w:type="gramEnd"/>
       <w:r>
         <w:rPr>
           <w:rFonts w:ascii="Calibri" w:hAnsi="Calibri" w:cs="Arial"/>
@@ -2350,7 +2485,7 @@
           <w:szCs w:val="22"/>
           <w:u w:val="single"/>
         </w:rPr>
-        <w:t xml:space="preserve"> </w:t>
+        <w:t xml:space="preserve"> atual de operação</w:t>
       </w:r>
       <w:r>
         <w:rPr>
@@ -2361,7 +2496,7 @@
           <w:szCs w:val="22"/>
           <w:u w:val="single"/>
         </w:rPr>
-        <w:t xml:space="preserve">&lt; </w:t>
+        <w:t xml:space="preserve"> </w:t>
       </w:r>
       <w:r>
         <w:rPr>
@@ -2372,12 +2507,9 @@
           <w:szCs w:val="22"/>
           <w:u w:val="single"/>
         </w:rPr>
-        <w:t>data de vencimento + número de dias definido no parâmetro</w:t>
-      </w:r>
-    </w:p>
-    <w:p>
-      <w:pPr>
-        <w:ind w:left="360"/>
+        <w:t xml:space="preserve">&lt; </w:t>
+      </w:r>
+      <w:r>
         <w:rPr>
           <w:rFonts w:ascii="Calibri" w:hAnsi="Calibri" w:cs="Arial"/>
           <w:b/>
@@ -2386,8 +2518,12 @@
           <w:szCs w:val="22"/>
           <w:u w:val="single"/>
         </w:rPr>
-      </w:pPr>
-      <w:r>
+        <w:t>data de vencimento + número de dias definido no parâmetro</w:t>
+      </w:r>
+    </w:p>
+    <w:p>
+      <w:pPr>
+        <w:ind w:left="360"/>
         <w:rPr>
           <w:rFonts w:ascii="Calibri" w:hAnsi="Calibri" w:cs="Arial"/>
           <w:b/>
@@ -2396,15 +2532,8 @@
           <w:szCs w:val="22"/>
           <w:u w:val="single"/>
         </w:rPr>
-        <w:t>(permite negociação)</w:t>
-      </w:r>
-    </w:p>
-    <w:p>
-      <w:pPr>
-        <w:numPr>
-          <w:ilvl w:val="0"/>
-          <w:numId w:val="33"/>
-        </w:numPr>
+      </w:pPr>
+      <w:r>
         <w:rPr>
           <w:rFonts w:ascii="Calibri" w:hAnsi="Calibri" w:cs="Arial"/>
           <w:b/>
@@ -2413,8 +2542,15 @@
           <w:szCs w:val="22"/>
           <w:u w:val="single"/>
         </w:rPr>
-      </w:pPr>
-      <w:r>
+        <w:t>(permite negociação)</w:t>
+      </w:r>
+    </w:p>
+    <w:p>
+      <w:pPr>
+        <w:numPr>
+          <w:ilvl w:val="0"/>
+          <w:numId w:val="33"/>
+        </w:numPr>
         <w:rPr>
           <w:rFonts w:ascii="Calibri" w:hAnsi="Calibri" w:cs="Arial"/>
           <w:b/>
@@ -2423,8 +2559,8 @@
           <w:szCs w:val="22"/>
           <w:u w:val="single"/>
         </w:rPr>
-        <w:t>data atual de operaç</w:t>
-      </w:r>
+      </w:pPr>
+      <w:proofErr w:type="gramStart"/>
       <w:r>
         <w:rPr>
           <w:rFonts w:ascii="Calibri" w:hAnsi="Calibri" w:cs="Arial"/>
@@ -2434,8 +2570,9 @@
           <w:szCs w:val="22"/>
           <w:u w:val="single"/>
         </w:rPr>
-        <w:t xml:space="preserve">ão &gt; </w:t>
-      </w:r>
+        <w:t>data</w:t>
+      </w:r>
+      <w:proofErr w:type="gramEnd"/>
       <w:r>
         <w:rPr>
           <w:rFonts w:ascii="Calibri" w:hAnsi="Calibri" w:cs="Arial"/>
@@ -2445,12 +2582,9 @@
           <w:szCs w:val="22"/>
           <w:u w:val="single"/>
         </w:rPr>
-        <w:t>data de vencimento + número de dias definido no parâmetro</w:t>
-      </w:r>
-    </w:p>
-    <w:p>
-      <w:pPr>
-        <w:ind w:left="360"/>
+        <w:t xml:space="preserve"> atual de operaç</w:t>
+      </w:r>
+      <w:r>
         <w:rPr>
           <w:rFonts w:ascii="Calibri" w:hAnsi="Calibri" w:cs="Arial"/>
           <w:b/>
@@ -2459,7 +2593,8 @@
           <w:szCs w:val="22"/>
           <w:u w:val="single"/>
         </w:rPr>
-      </w:pPr>
+        <w:t xml:space="preserve">ão &gt; </w:t>
+      </w:r>
       <w:r>
         <w:rPr>
           <w:rFonts w:ascii="Calibri" w:hAnsi="Calibri" w:cs="Arial"/>
@@ -2469,9 +2604,12 @@
           <w:szCs w:val="22"/>
           <w:u w:val="single"/>
         </w:rPr>
-        <w:t>(não permite negociação</w:t>
-      </w:r>
-      <w:r>
+        <w:t>data de vencimento + número de dias definido no parâmetro</w:t>
+      </w:r>
+    </w:p>
+    <w:p>
+      <w:pPr>
+        <w:ind w:left="360"/>
         <w:rPr>
           <w:rFonts w:ascii="Calibri" w:hAnsi="Calibri" w:cs="Arial"/>
           <w:b/>
@@ -2480,8 +2618,7 @@
           <w:szCs w:val="22"/>
           <w:u w:val="single"/>
         </w:rPr>
-        <w:t xml:space="preserve"> e emite alerta</w:t>
-      </w:r>
+      </w:pPr>
       <w:r>
         <w:rPr>
           <w:rFonts w:ascii="Calibri" w:hAnsi="Calibri" w:cs="Arial"/>
@@ -2491,7 +2628,7 @@
           <w:szCs w:val="22"/>
           <w:u w:val="single"/>
         </w:rPr>
-        <w:t xml:space="preserve"> descrevendo a situação</w:t>
+        <w:t>(não permite negociação</w:t>
       </w:r>
       <w:r>
         <w:rPr>
@@ -2502,12 +2639,9 @@
           <w:szCs w:val="22"/>
           <w:u w:val="single"/>
         </w:rPr>
-        <w:t>)</w:t>
-      </w:r>
-    </w:p>
-    <w:p>
-      <w:pPr>
-        <w:ind w:left="360"/>
+        <w:t xml:space="preserve"> e emite alerta</w:t>
+      </w:r>
+      <w:r>
         <w:rPr>
           <w:rFonts w:ascii="Calibri" w:hAnsi="Calibri" w:cs="Arial"/>
           <w:b/>
@@ -2516,6 +2650,31 @@
           <w:szCs w:val="22"/>
           <w:u w:val="single"/>
         </w:rPr>
+        <w:t xml:space="preserve"> descrevendo a situação</w:t>
+      </w:r>
+      <w:r>
+        <w:rPr>
+          <w:rFonts w:ascii="Calibri" w:hAnsi="Calibri" w:cs="Arial"/>
+          <w:b/>
+          <w:color w:val="002060"/>
+          <w:sz w:val="22"/>
+          <w:szCs w:val="22"/>
+          <w:u w:val="single"/>
+        </w:rPr>
+        <w:t>)</w:t>
+      </w:r>
+    </w:p>
+    <w:p>
+      <w:pPr>
+        <w:ind w:left="360"/>
+        <w:rPr>
+          <w:rFonts w:ascii="Calibri" w:hAnsi="Calibri" w:cs="Arial"/>
+          <w:b/>
+          <w:color w:val="002060"/>
+          <w:sz w:val="22"/>
+          <w:szCs w:val="22"/>
+          <w:u w:val="single"/>
+        </w:rPr>
       </w:pPr>
     </w:p>
     <w:p>
@@ -2568,8 +2727,6 @@
           <w:szCs w:val="22"/>
         </w:rPr>
       </w:pPr>
-      <w:bookmarkStart w:id="13" w:name="_GoBack"/>
-      <w:bookmarkEnd w:id="13"/>
       <w:r>
         <w:rPr>
           <w:rFonts w:ascii="Calibri" w:hAnsi="Calibri" w:cs="Arial"/>
@@ -3014,6 +3171,7 @@
                 <w:color w:val="0000FF"/>
               </w:rPr>
             </w:pPr>
+            <w:proofErr w:type="gramStart"/>
             <w:r>
               <w:rPr>
                 <w:rFonts w:ascii="Arial Narrow" w:hAnsi="Arial Narrow" w:cs="Arial"/>
@@ -3022,6 +3180,7 @@
               </w:rPr>
               <w:t>DELETE</w:t>
             </w:r>
+            <w:proofErr w:type="gramEnd"/>
           </w:p>
         </w:tc>
       </w:tr>
@@ -4653,11 +4812,19 @@
           <w:rFonts w:ascii="Arial Narrow" w:hAnsi="Arial Narrow"/>
         </w:rPr>
       </w:pPr>
-      <w:r>
-        <w:rPr>
-          <w:rFonts w:ascii="Arial Narrow" w:hAnsi="Arial Narrow"/>
-        </w:rPr>
-        <w:t>Chekbox para seleção de uma ou mais dividas.</w:t>
+      <w:proofErr w:type="spellStart"/>
+      <w:r>
+        <w:rPr>
+          <w:rFonts w:ascii="Arial Narrow" w:hAnsi="Arial Narrow"/>
+        </w:rPr>
+        <w:t>Chekbox</w:t>
+      </w:r>
+      <w:proofErr w:type="spellEnd"/>
+      <w:r>
+        <w:rPr>
+          <w:rFonts w:ascii="Arial Narrow" w:hAnsi="Arial Narrow"/>
+        </w:rPr>
+        <w:t xml:space="preserve"> para seleção de uma ou mais dividas.</w:t>
       </w:r>
     </w:p>
     <w:p>
@@ -4689,7 +4856,21 @@
         <w:rPr>
           <w:rFonts w:ascii="Arial Narrow" w:hAnsi="Arial Narrow"/>
         </w:rPr>
-        <w:t>Total Seleção: Total das divídas selecionadas para pagamento ou negociação</w:t>
+        <w:t xml:space="preserve">Total Seleção: Total das </w:t>
+      </w:r>
+      <w:proofErr w:type="spellStart"/>
+      <w:r>
+        <w:rPr>
+          <w:rFonts w:ascii="Arial Narrow" w:hAnsi="Arial Narrow"/>
+        </w:rPr>
+        <w:t>divídas</w:t>
+      </w:r>
+      <w:proofErr w:type="spellEnd"/>
+      <w:r>
+        <w:rPr>
+          <w:rFonts w:ascii="Arial Narrow" w:hAnsi="Arial Narrow"/>
+        </w:rPr>
+        <w:t xml:space="preserve"> selecionadas para pagamento ou negociação</w:t>
       </w:r>
     </w:p>
     <w:p>
@@ -4789,12 +4970,14 @@
         </w:rPr>
         <w:t xml:space="preserve">Seleção: </w:t>
       </w:r>
+      <w:proofErr w:type="spellStart"/>
       <w:r>
         <w:rPr>
           <w:rFonts w:ascii="Arial Narrow" w:hAnsi="Arial Narrow"/>
         </w:rPr>
         <w:t>Chechbox</w:t>
       </w:r>
+      <w:proofErr w:type="spellEnd"/>
       <w:r>
         <w:rPr>
           <w:rFonts w:ascii="Arial Narrow" w:hAnsi="Arial Narrow"/>
@@ -4909,12 +5092,20 @@
         <w:rPr>
           <w:rFonts w:ascii="Arial Narrow" w:hAnsi="Arial Narrow"/>
         </w:rPr>
-        <w:t xml:space="preserve"> (conforme </w:t>
-      </w:r>
-      <w:r>
+        <w:t xml:space="preserve"> (conforme</w:t>
+      </w:r>
+      <w:proofErr w:type="gramStart"/>
+      <w:r>
+        <w:rPr>
+          <w:rFonts w:ascii="Arial Narrow" w:hAnsi="Arial Narrow"/>
+        </w:rPr>
         <w:t xml:space="preserve"> </w:t>
       </w:r>
       <w:r>
+        <w:t xml:space="preserve"> </w:t>
+      </w:r>
+      <w:proofErr w:type="gramEnd"/>
+      <w:r>
         <w:rPr>
           <w:rFonts w:ascii="Arial Narrow" w:hAnsi="Arial Narrow"/>
         </w:rPr>
@@ -4960,6 +5151,7 @@
         </w:rPr>
         <w:t xml:space="preserve">Janela </w:t>
       </w:r>
+      <w:proofErr w:type="gramStart"/>
       <w:r>
         <w:rPr>
           <w:rFonts w:ascii="Arial Narrow" w:hAnsi="Arial Narrow"/>
@@ -4982,7 +5174,14 @@
         <w:rPr>
           <w:rFonts w:ascii="Arial Narrow" w:hAnsi="Arial Narrow"/>
         </w:rPr>
-        <w:t>Pagar a dívida</w:t>
+        <w:t>Pagar</w:t>
+      </w:r>
+      <w:proofErr w:type="gramEnd"/>
+      <w:r>
+        <w:rPr>
+          <w:rFonts w:ascii="Arial Narrow" w:hAnsi="Arial Narrow"/>
+        </w:rPr>
+        <w:t xml:space="preserve"> a dívida</w:t>
       </w:r>
     </w:p>
     <w:p>
@@ -5048,8 +5247,16 @@
         <w:rPr>
           <w:rFonts w:ascii="Arial Narrow" w:hAnsi="Arial Narrow"/>
         </w:rPr>
-        <w:t xml:space="preserve"> (não-editável)</w:t>
-      </w:r>
+        <w:t xml:space="preserve"> (não-editável</w:t>
+      </w:r>
+      <w:proofErr w:type="gramStart"/>
+      <w:r>
+        <w:rPr>
+          <w:rFonts w:ascii="Arial Narrow" w:hAnsi="Arial Narrow"/>
+        </w:rPr>
+        <w:t>)</w:t>
+      </w:r>
+      <w:proofErr w:type="gramEnd"/>
     </w:p>
     <w:p>
       <w:pPr>
@@ -5112,6 +5319,67 @@
           <w:rFonts w:ascii="Arial Narrow" w:hAnsi="Arial Narrow"/>
         </w:rPr>
         <w:t>Saldo R$: Calculo da diferença do valor da divida – o que foi pago (caso seja pago a mais deve exibir zero)</w:t>
+      </w:r>
+    </w:p>
+    <w:p>
+      <w:pPr>
+        <w:numPr>
+          <w:ilvl w:val="0"/>
+          <w:numId w:val="31"/>
+        </w:numPr>
+        <w:rPr>
+          <w:rFonts w:ascii="Arial Narrow" w:hAnsi="Arial Narrow"/>
+        </w:rPr>
+      </w:pPr>
+      <w:r>
+        <w:rPr>
+          <w:rFonts w:ascii="Arial Narrow" w:hAnsi="Arial Narrow"/>
+        </w:rPr>
+        <w:t xml:space="preserve">Forma de Recebimento: combo com conteúdo: </w:t>
+      </w:r>
+      <w:proofErr w:type="gramStart"/>
+      <w:r>
+        <w:rPr>
+          <w:rFonts w:ascii="Arial Narrow" w:hAnsi="Arial Narrow"/>
+        </w:rPr>
+        <w:t xml:space="preserve">Dinheiro, </w:t>
+      </w:r>
+      <w:r>
+        <w:rPr>
+          <w:rFonts w:ascii="Arial Narrow" w:hAnsi="Arial Narrow"/>
+        </w:rPr>
+        <w:t xml:space="preserve">Cheque, </w:t>
+      </w:r>
+      <w:r>
+        <w:rPr>
+          <w:rFonts w:ascii="Arial Narrow" w:hAnsi="Arial Narrow"/>
+        </w:rPr>
+        <w:t>Deposito</w:t>
+      </w:r>
+      <w:proofErr w:type="gramEnd"/>
+      <w:r>
+        <w:rPr>
+          <w:rFonts w:ascii="Arial Narrow" w:hAnsi="Arial Narrow"/>
+        </w:rPr>
+        <w:t xml:space="preserve">, </w:t>
+      </w:r>
+      <w:r>
+        <w:rPr>
+          <w:rFonts w:ascii="Arial Narrow" w:hAnsi="Arial Narrow"/>
+        </w:rPr>
+        <w:t>Transfer</w:t>
+      </w:r>
+      <w:r>
+        <w:rPr>
+          <w:rFonts w:ascii="Arial Narrow" w:hAnsi="Arial Narrow"/>
+        </w:rPr>
+        <w:t>ê</w:t>
+      </w:r>
+      <w:r>
+        <w:rPr>
+          <w:rFonts w:ascii="Arial Narrow" w:hAnsi="Arial Narrow"/>
+        </w:rPr>
+        <w:t>ncia.</w:t>
       </w:r>
     </w:p>
     <w:p>
@@ -5274,11 +5542,13 @@
         </w:rPr>
         <w:lastRenderedPageBreak/>
         <w:pict>
-          <v:shape id="_x0000_i1027" type="#_x0000_t75" style="width:483pt;height:285pt">
+          <v:shape id="_x0000_i1027" type="#_x0000_t75" style="width:481.5pt;height:278.25pt">
             <v:imagedata r:id="rId10" o:title=""/>
           </v:shape>
         </w:pict>
       </w:r>
+      <w:bookmarkStart w:id="13" w:name="_GoBack"/>
+      <w:bookmarkEnd w:id="13"/>
     </w:p>
     <w:p>
       <w:pPr>
@@ -5473,8 +5743,17 @@
           <w:rFonts w:ascii="Arial Narrow" w:hAnsi="Arial Narrow"/>
           <w:sz w:val="20"/>
         </w:rPr>
-        <w:t>Riscos, restrições e dependências envolvidos na manutenção</w:t>
-      </w:r>
+        <w:t xml:space="preserve">Riscos, restrições e dependências envolvidos na </w:t>
+      </w:r>
+      <w:proofErr w:type="gramStart"/>
+      <w:r>
+        <w:rPr>
+          <w:rFonts w:ascii="Arial Narrow" w:hAnsi="Arial Narrow"/>
+          <w:sz w:val="20"/>
+        </w:rPr>
+        <w:t>manutenção</w:t>
+      </w:r>
+      <w:proofErr w:type="gramEnd"/>
     </w:p>
     <w:p>
       <w:pPr>
@@ -5784,8 +6063,20 @@
                 <w:color w:val="auto"/>
                 <w:sz w:val="24"/>
               </w:rPr>
-              <w:t>ATIVIDADES DE IMPLEMENTAÇÃO</w:t>
-            </w:r>
+              <w:t xml:space="preserve">ATIVIDADES DE </w:t>
+            </w:r>
+            <w:proofErr w:type="gramStart"/>
+            <w:r>
+              <w:rPr>
+                <w:rFonts w:ascii="Arial Narrow" w:hAnsi="Arial Narrow"/>
+                <w:b/>
+                <w:i w:val="0"/>
+                <w:color w:val="auto"/>
+                <w:sz w:val="24"/>
+              </w:rPr>
+              <w:t>IMPLEMENTAÇÃO</w:t>
+            </w:r>
+            <w:proofErr w:type="gramEnd"/>
           </w:p>
         </w:tc>
         <w:tc>
@@ -5873,7 +6164,23 @@
                 <w:rFonts w:ascii="Arial Narrow" w:hAnsi="Arial Narrow"/>
                 <w:i w:val="0"/>
               </w:rPr>
-              <w:t>&lt;Preencher com a qtde de horas&gt;</w:t>
+              <w:t xml:space="preserve">&lt;Preencher com a </w:t>
+            </w:r>
+            <w:proofErr w:type="spellStart"/>
+            <w:r>
+              <w:rPr>
+                <w:rFonts w:ascii="Arial Narrow" w:hAnsi="Arial Narrow"/>
+                <w:i w:val="0"/>
+              </w:rPr>
+              <w:t>qtde</w:t>
+            </w:r>
+            <w:proofErr w:type="spellEnd"/>
+            <w:r>
+              <w:rPr>
+                <w:rFonts w:ascii="Arial Narrow" w:hAnsi="Arial Narrow"/>
+                <w:i w:val="0"/>
+              </w:rPr>
+              <w:t xml:space="preserve"> de horas&gt;</w:t>
             </w:r>
           </w:p>
         </w:tc>
@@ -5924,7 +6231,23 @@
                 <w:rFonts w:ascii="Arial Narrow" w:hAnsi="Arial Narrow"/>
                 <w:i w:val="0"/>
               </w:rPr>
-              <w:t>&lt;Preencher com a qtde de horas&gt;</w:t>
+              <w:t xml:space="preserve">&lt;Preencher com a </w:t>
+            </w:r>
+            <w:proofErr w:type="spellStart"/>
+            <w:r>
+              <w:rPr>
+                <w:rFonts w:ascii="Arial Narrow" w:hAnsi="Arial Narrow"/>
+                <w:i w:val="0"/>
+              </w:rPr>
+              <w:t>qtde</w:t>
+            </w:r>
+            <w:proofErr w:type="spellEnd"/>
+            <w:r>
+              <w:rPr>
+                <w:rFonts w:ascii="Arial Narrow" w:hAnsi="Arial Narrow"/>
+                <w:i w:val="0"/>
+              </w:rPr>
+              <w:t xml:space="preserve"> de horas&gt;</w:t>
             </w:r>
           </w:p>
         </w:tc>
@@ -5975,7 +6298,23 @@
                 <w:rFonts w:ascii="Arial Narrow" w:hAnsi="Arial Narrow"/>
                 <w:i w:val="0"/>
               </w:rPr>
-              <w:t>&lt;Preencher com a qtde de horas&gt;</w:t>
+              <w:t xml:space="preserve">&lt;Preencher com a </w:t>
+            </w:r>
+            <w:proofErr w:type="spellStart"/>
+            <w:r>
+              <w:rPr>
+                <w:rFonts w:ascii="Arial Narrow" w:hAnsi="Arial Narrow"/>
+                <w:i w:val="0"/>
+              </w:rPr>
+              <w:t>qtde</w:t>
+            </w:r>
+            <w:proofErr w:type="spellEnd"/>
+            <w:r>
+              <w:rPr>
+                <w:rFonts w:ascii="Arial Narrow" w:hAnsi="Arial Narrow"/>
+                <w:i w:val="0"/>
+              </w:rPr>
+              <w:t xml:space="preserve"> de horas&gt;</w:t>
             </w:r>
           </w:p>
         </w:tc>
@@ -6041,6 +6380,7 @@
                 <w:sz w:val="24"/>
               </w:rPr>
             </w:pPr>
+            <w:proofErr w:type="gramStart"/>
             <w:r>
               <w:rPr>
                 <w:rFonts w:ascii="Arial Narrow" w:hAnsi="Arial Narrow"/>
@@ -6051,6 +6391,7 @@
               </w:rPr>
               <w:t>TOTAL HORAS</w:t>
             </w:r>
+            <w:proofErr w:type="gramEnd"/>
           </w:p>
         </w:tc>
         <w:tc>
@@ -6077,7 +6418,23 @@
                 <w:rFonts w:ascii="Arial Narrow" w:hAnsi="Arial Narrow"/>
                 <w:i w:val="0"/>
               </w:rPr>
-              <w:t>&lt;Preencher com qtde TOTAL de horas&gt;</w:t>
+              <w:t xml:space="preserve">&lt;Preencher com </w:t>
+            </w:r>
+            <w:proofErr w:type="spellStart"/>
+            <w:r>
+              <w:rPr>
+                <w:rFonts w:ascii="Arial Narrow" w:hAnsi="Arial Narrow"/>
+                <w:i w:val="0"/>
+              </w:rPr>
+              <w:t>qtde</w:t>
+            </w:r>
+            <w:proofErr w:type="spellEnd"/>
+            <w:r>
+              <w:rPr>
+                <w:rFonts w:ascii="Arial Narrow" w:hAnsi="Arial Narrow"/>
+                <w:i w:val="0"/>
+              </w:rPr>
+              <w:t xml:space="preserve"> TOTAL de horas&gt;</w:t>
             </w:r>
           </w:p>
         </w:tc>
@@ -6112,7 +6469,29 @@
                 <w:color w:val="auto"/>
                 <w:sz w:val="24"/>
               </w:rPr>
-              <w:t>Data Início/Fim da Implementação da EMS</w:t>
+              <w:t xml:space="preserve">Data Início/Fim da </w:t>
+            </w:r>
+            <w:proofErr w:type="gramStart"/>
+            <w:r>
+              <w:rPr>
+                <w:rFonts w:ascii="Arial Narrow" w:hAnsi="Arial Narrow"/>
+                <w:b/>
+                <w:i w:val="0"/>
+                <w:color w:val="auto"/>
+                <w:sz w:val="24"/>
+              </w:rPr>
+              <w:t>Implementação</w:t>
+            </w:r>
+            <w:proofErr w:type="gramEnd"/>
+            <w:r>
+              <w:rPr>
+                <w:rFonts w:ascii="Arial Narrow" w:hAnsi="Arial Narrow"/>
+                <w:b/>
+                <w:i w:val="0"/>
+                <w:color w:val="auto"/>
+                <w:sz w:val="24"/>
+              </w:rPr>
+              <w:t xml:space="preserve"> da EMS</w:t>
             </w:r>
           </w:p>
         </w:tc>
@@ -6141,7 +6520,43 @@
                 <w:i w:val="0"/>
                 <w:lang w:val="es-ES_tradnl"/>
               </w:rPr>
-              <w:t>&lt;dd/mm/aaaa&gt;</w:t>
+              <w:t>&lt;</w:t>
+            </w:r>
+            <w:proofErr w:type="spellStart"/>
+            <w:r>
+              <w:rPr>
+                <w:rFonts w:ascii="Arial Narrow" w:hAnsi="Arial Narrow"/>
+                <w:i w:val="0"/>
+                <w:lang w:val="es-ES_tradnl"/>
+              </w:rPr>
+              <w:t>dd</w:t>
+            </w:r>
+            <w:proofErr w:type="spellEnd"/>
+            <w:r>
+              <w:rPr>
+                <w:rFonts w:ascii="Arial Narrow" w:hAnsi="Arial Narrow"/>
+                <w:i w:val="0"/>
+                <w:lang w:val="es-ES_tradnl"/>
+              </w:rPr>
+              <w:t>/mm/</w:t>
+            </w:r>
+            <w:proofErr w:type="spellStart"/>
+            <w:r>
+              <w:rPr>
+                <w:rFonts w:ascii="Arial Narrow" w:hAnsi="Arial Narrow"/>
+                <w:i w:val="0"/>
+                <w:lang w:val="es-ES_tradnl"/>
+              </w:rPr>
+              <w:t>aaaa</w:t>
+            </w:r>
+            <w:proofErr w:type="spellEnd"/>
+            <w:r>
+              <w:rPr>
+                <w:rFonts w:ascii="Arial Narrow" w:hAnsi="Arial Narrow"/>
+                <w:i w:val="0"/>
+                <w:lang w:val="es-ES_tradnl"/>
+              </w:rPr>
+              <w:t>&gt;</w:t>
             </w:r>
           </w:p>
         </w:tc>
@@ -6169,7 +6584,43 @@
                 <w:i w:val="0"/>
                 <w:lang w:val="es-ES_tradnl"/>
               </w:rPr>
-              <w:t>&lt;dd/mm/aaaa&gt;</w:t>
+              <w:t>&lt;</w:t>
+            </w:r>
+            <w:proofErr w:type="spellStart"/>
+            <w:r>
+              <w:rPr>
+                <w:rFonts w:ascii="Arial Narrow" w:hAnsi="Arial Narrow"/>
+                <w:i w:val="0"/>
+                <w:lang w:val="es-ES_tradnl"/>
+              </w:rPr>
+              <w:t>dd</w:t>
+            </w:r>
+            <w:proofErr w:type="spellEnd"/>
+            <w:r>
+              <w:rPr>
+                <w:rFonts w:ascii="Arial Narrow" w:hAnsi="Arial Narrow"/>
+                <w:i w:val="0"/>
+                <w:lang w:val="es-ES_tradnl"/>
+              </w:rPr>
+              <w:t>/mm/</w:t>
+            </w:r>
+            <w:proofErr w:type="spellStart"/>
+            <w:r>
+              <w:rPr>
+                <w:rFonts w:ascii="Arial Narrow" w:hAnsi="Arial Narrow"/>
+                <w:i w:val="0"/>
+                <w:lang w:val="es-ES_tradnl"/>
+              </w:rPr>
+              <w:t>aaaa</w:t>
+            </w:r>
+            <w:proofErr w:type="spellEnd"/>
+            <w:r>
+              <w:rPr>
+                <w:rFonts w:ascii="Arial Narrow" w:hAnsi="Arial Narrow"/>
+                <w:i w:val="0"/>
+                <w:lang w:val="es-ES_tradnl"/>
+              </w:rPr>
+              <w:t>&gt;</w:t>
             </w:r>
           </w:p>
         </w:tc>
@@ -6295,7 +6746,23 @@
                 <w:rFonts w:ascii="Arial Narrow" w:hAnsi="Arial Narrow"/>
                 <w:i w:val="0"/>
               </w:rPr>
-              <w:t>&lt;Preencher com a qtde de horas&gt;</w:t>
+              <w:t xml:space="preserve">&lt;Preencher com a </w:t>
+            </w:r>
+            <w:proofErr w:type="spellStart"/>
+            <w:r>
+              <w:rPr>
+                <w:rFonts w:ascii="Arial Narrow" w:hAnsi="Arial Narrow"/>
+                <w:i w:val="0"/>
+              </w:rPr>
+              <w:t>qtde</w:t>
+            </w:r>
+            <w:proofErr w:type="spellEnd"/>
+            <w:r>
+              <w:rPr>
+                <w:rFonts w:ascii="Arial Narrow" w:hAnsi="Arial Narrow"/>
+                <w:i w:val="0"/>
+              </w:rPr>
+              <w:t xml:space="preserve"> de horas&gt;</w:t>
             </w:r>
           </w:p>
         </w:tc>
@@ -6321,7 +6788,23 @@
                 <w:rFonts w:ascii="Arial Narrow" w:hAnsi="Arial Narrow"/>
                 <w:i w:val="0"/>
               </w:rPr>
-              <w:t>&lt;Preencher com o nome da atividade executada pela Abril&gt;</w:t>
+              <w:t xml:space="preserve">&lt;Preencher com o nome da atividade executada </w:t>
+            </w:r>
+            <w:proofErr w:type="gramStart"/>
+            <w:r>
+              <w:rPr>
+                <w:rFonts w:ascii="Arial Narrow" w:hAnsi="Arial Narrow"/>
+                <w:i w:val="0"/>
+              </w:rPr>
+              <w:t>pela Abril</w:t>
+            </w:r>
+            <w:proofErr w:type="gramEnd"/>
+            <w:r>
+              <w:rPr>
+                <w:rFonts w:ascii="Arial Narrow" w:hAnsi="Arial Narrow"/>
+                <w:i w:val="0"/>
+              </w:rPr>
+              <w:t>&gt;</w:t>
             </w:r>
           </w:p>
         </w:tc>
@@ -6347,7 +6830,23 @@
                 <w:rFonts w:ascii="Arial Narrow" w:hAnsi="Arial Narrow"/>
                 <w:i w:val="0"/>
               </w:rPr>
-              <w:t>&lt;Preencher com a qtde de horas&gt;</w:t>
+              <w:t xml:space="preserve">&lt;Preencher com a </w:t>
+            </w:r>
+            <w:proofErr w:type="spellStart"/>
+            <w:r>
+              <w:rPr>
+                <w:rFonts w:ascii="Arial Narrow" w:hAnsi="Arial Narrow"/>
+                <w:i w:val="0"/>
+              </w:rPr>
+              <w:t>qtde</w:t>
+            </w:r>
+            <w:proofErr w:type="spellEnd"/>
+            <w:r>
+              <w:rPr>
+                <w:rFonts w:ascii="Arial Narrow" w:hAnsi="Arial Narrow"/>
+                <w:i w:val="0"/>
+              </w:rPr>
+              <w:t xml:space="preserve"> de horas&gt;</w:t>
             </w:r>
           </w:p>
         </w:tc>
@@ -6409,7 +6908,43 @@
                 <w:i w:val="0"/>
                 <w:lang w:val="es-ES_tradnl"/>
               </w:rPr>
-              <w:t>&lt;dd/mm/aaaa&gt;</w:t>
+              <w:t>&lt;</w:t>
+            </w:r>
+            <w:proofErr w:type="spellStart"/>
+            <w:r>
+              <w:rPr>
+                <w:rFonts w:ascii="Arial Narrow" w:hAnsi="Arial Narrow"/>
+                <w:i w:val="0"/>
+                <w:lang w:val="es-ES_tradnl"/>
+              </w:rPr>
+              <w:t>dd</w:t>
+            </w:r>
+            <w:proofErr w:type="spellEnd"/>
+            <w:r>
+              <w:rPr>
+                <w:rFonts w:ascii="Arial Narrow" w:hAnsi="Arial Narrow"/>
+                <w:i w:val="0"/>
+                <w:lang w:val="es-ES_tradnl"/>
+              </w:rPr>
+              <w:t>/mm/</w:t>
+            </w:r>
+            <w:proofErr w:type="spellStart"/>
+            <w:r>
+              <w:rPr>
+                <w:rFonts w:ascii="Arial Narrow" w:hAnsi="Arial Narrow"/>
+                <w:i w:val="0"/>
+                <w:lang w:val="es-ES_tradnl"/>
+              </w:rPr>
+              <w:t>aaaa</w:t>
+            </w:r>
+            <w:proofErr w:type="spellEnd"/>
+            <w:r>
+              <w:rPr>
+                <w:rFonts w:ascii="Arial Narrow" w:hAnsi="Arial Narrow"/>
+                <w:i w:val="0"/>
+                <w:lang w:val="es-ES_tradnl"/>
+              </w:rPr>
+              <w:t>&gt;</w:t>
             </w:r>
           </w:p>
         </w:tc>
@@ -6436,7 +6971,43 @@
                 <w:i w:val="0"/>
                 <w:lang w:val="es-ES_tradnl"/>
               </w:rPr>
-              <w:t>&lt;dd/mm/aaaa&gt;</w:t>
+              <w:t>&lt;</w:t>
+            </w:r>
+            <w:proofErr w:type="spellStart"/>
+            <w:r>
+              <w:rPr>
+                <w:rFonts w:ascii="Arial Narrow" w:hAnsi="Arial Narrow"/>
+                <w:i w:val="0"/>
+                <w:lang w:val="es-ES_tradnl"/>
+              </w:rPr>
+              <w:t>dd</w:t>
+            </w:r>
+            <w:proofErr w:type="spellEnd"/>
+            <w:r>
+              <w:rPr>
+                <w:rFonts w:ascii="Arial Narrow" w:hAnsi="Arial Narrow"/>
+                <w:i w:val="0"/>
+                <w:lang w:val="es-ES_tradnl"/>
+              </w:rPr>
+              <w:t>/mm/</w:t>
+            </w:r>
+            <w:proofErr w:type="spellStart"/>
+            <w:r>
+              <w:rPr>
+                <w:rFonts w:ascii="Arial Narrow" w:hAnsi="Arial Narrow"/>
+                <w:i w:val="0"/>
+                <w:lang w:val="es-ES_tradnl"/>
+              </w:rPr>
+              <w:t>aaaa</w:t>
+            </w:r>
+            <w:proofErr w:type="spellEnd"/>
+            <w:r>
+              <w:rPr>
+                <w:rFonts w:ascii="Arial Narrow" w:hAnsi="Arial Narrow"/>
+                <w:i w:val="0"/>
+                <w:lang w:val="es-ES_tradnl"/>
+              </w:rPr>
+              <w:t>&gt;</w:t>
             </w:r>
           </w:p>
         </w:tc>
@@ -6562,7 +7133,23 @@
                 <w:rFonts w:ascii="Arial Narrow" w:hAnsi="Arial Narrow"/>
                 <w:i w:val="0"/>
               </w:rPr>
-              <w:t>&lt;Preencher com a qtde de horas&gt;</w:t>
+              <w:t xml:space="preserve">&lt;Preencher com a </w:t>
+            </w:r>
+            <w:proofErr w:type="spellStart"/>
+            <w:r>
+              <w:rPr>
+                <w:rFonts w:ascii="Arial Narrow" w:hAnsi="Arial Narrow"/>
+                <w:i w:val="0"/>
+              </w:rPr>
+              <w:t>qtde</w:t>
+            </w:r>
+            <w:proofErr w:type="spellEnd"/>
+            <w:r>
+              <w:rPr>
+                <w:rFonts w:ascii="Arial Narrow" w:hAnsi="Arial Narrow"/>
+                <w:i w:val="0"/>
+              </w:rPr>
+              <w:t xml:space="preserve"> de horas&gt;</w:t>
             </w:r>
           </w:p>
         </w:tc>
@@ -6615,7 +7202,23 @@
                 <w:rFonts w:ascii="Arial Narrow" w:hAnsi="Arial Narrow"/>
                 <w:i w:val="0"/>
               </w:rPr>
-              <w:t>&lt;Preencher com a qtde de horas&gt;</w:t>
+              <w:t xml:space="preserve">&lt;Preencher com a </w:t>
+            </w:r>
+            <w:proofErr w:type="spellStart"/>
+            <w:r>
+              <w:rPr>
+                <w:rFonts w:ascii="Arial Narrow" w:hAnsi="Arial Narrow"/>
+                <w:i w:val="0"/>
+              </w:rPr>
+              <w:t>qtde</w:t>
+            </w:r>
+            <w:proofErr w:type="spellEnd"/>
+            <w:r>
+              <w:rPr>
+                <w:rFonts w:ascii="Arial Narrow" w:hAnsi="Arial Narrow"/>
+                <w:i w:val="0"/>
+              </w:rPr>
+              <w:t xml:space="preserve"> de horas&gt;</w:t>
             </w:r>
           </w:p>
         </w:tc>
@@ -6679,7 +7282,43 @@
                 <w:i w:val="0"/>
                 <w:lang w:val="es-ES_tradnl"/>
               </w:rPr>
-              <w:t>&lt;dd/mm/aaaa&gt;</w:t>
+              <w:t>&lt;</w:t>
+            </w:r>
+            <w:proofErr w:type="spellStart"/>
+            <w:r>
+              <w:rPr>
+                <w:rFonts w:ascii="Arial Narrow" w:hAnsi="Arial Narrow"/>
+                <w:i w:val="0"/>
+                <w:lang w:val="es-ES_tradnl"/>
+              </w:rPr>
+              <w:t>dd</w:t>
+            </w:r>
+            <w:proofErr w:type="spellEnd"/>
+            <w:r>
+              <w:rPr>
+                <w:rFonts w:ascii="Arial Narrow" w:hAnsi="Arial Narrow"/>
+                <w:i w:val="0"/>
+                <w:lang w:val="es-ES_tradnl"/>
+              </w:rPr>
+              <w:t>/mm/</w:t>
+            </w:r>
+            <w:proofErr w:type="spellStart"/>
+            <w:r>
+              <w:rPr>
+                <w:rFonts w:ascii="Arial Narrow" w:hAnsi="Arial Narrow"/>
+                <w:i w:val="0"/>
+                <w:lang w:val="es-ES_tradnl"/>
+              </w:rPr>
+              <w:t>aaaa</w:t>
+            </w:r>
+            <w:proofErr w:type="spellEnd"/>
+            <w:r>
+              <w:rPr>
+                <w:rFonts w:ascii="Arial Narrow" w:hAnsi="Arial Narrow"/>
+                <w:i w:val="0"/>
+                <w:lang w:val="es-ES_tradnl"/>
+              </w:rPr>
+              <w:t>&gt;</w:t>
             </w:r>
           </w:p>
         </w:tc>
@@ -6706,7 +7345,43 @@
                 <w:i w:val="0"/>
                 <w:lang w:val="es-ES_tradnl"/>
               </w:rPr>
-              <w:t>&lt;dd/mm/aaaa&gt;</w:t>
+              <w:t>&lt;</w:t>
+            </w:r>
+            <w:proofErr w:type="spellStart"/>
+            <w:r>
+              <w:rPr>
+                <w:rFonts w:ascii="Arial Narrow" w:hAnsi="Arial Narrow"/>
+                <w:i w:val="0"/>
+                <w:lang w:val="es-ES_tradnl"/>
+              </w:rPr>
+              <w:t>dd</w:t>
+            </w:r>
+            <w:proofErr w:type="spellEnd"/>
+            <w:r>
+              <w:rPr>
+                <w:rFonts w:ascii="Arial Narrow" w:hAnsi="Arial Narrow"/>
+                <w:i w:val="0"/>
+                <w:lang w:val="es-ES_tradnl"/>
+              </w:rPr>
+              <w:t>/mm/</w:t>
+            </w:r>
+            <w:proofErr w:type="spellStart"/>
+            <w:r>
+              <w:rPr>
+                <w:rFonts w:ascii="Arial Narrow" w:hAnsi="Arial Narrow"/>
+                <w:i w:val="0"/>
+                <w:lang w:val="es-ES_tradnl"/>
+              </w:rPr>
+              <w:t>aaaa</w:t>
+            </w:r>
+            <w:proofErr w:type="spellEnd"/>
+            <w:r>
+              <w:rPr>
+                <w:rFonts w:ascii="Arial Narrow" w:hAnsi="Arial Narrow"/>
+                <w:i w:val="0"/>
+                <w:lang w:val="es-ES_tradnl"/>
+              </w:rPr>
+              <w:t>&gt;</w:t>
             </w:r>
           </w:p>
         </w:tc>
@@ -7008,7 +7683,43 @@
                 <w:i w:val="0"/>
                 <w:lang w:val="es-ES_tradnl"/>
               </w:rPr>
-              <w:t>&lt;dd/mm/aaaa&gt;</w:t>
+              <w:t>&lt;</w:t>
+            </w:r>
+            <w:proofErr w:type="spellStart"/>
+            <w:r>
+              <w:rPr>
+                <w:rFonts w:ascii="Arial Narrow" w:hAnsi="Arial Narrow"/>
+                <w:i w:val="0"/>
+                <w:lang w:val="es-ES_tradnl"/>
+              </w:rPr>
+              <w:t>dd</w:t>
+            </w:r>
+            <w:proofErr w:type="spellEnd"/>
+            <w:r>
+              <w:rPr>
+                <w:rFonts w:ascii="Arial Narrow" w:hAnsi="Arial Narrow"/>
+                <w:i w:val="0"/>
+                <w:lang w:val="es-ES_tradnl"/>
+              </w:rPr>
+              <w:t>/mm/</w:t>
+            </w:r>
+            <w:proofErr w:type="spellStart"/>
+            <w:r>
+              <w:rPr>
+                <w:rFonts w:ascii="Arial Narrow" w:hAnsi="Arial Narrow"/>
+                <w:i w:val="0"/>
+                <w:lang w:val="es-ES_tradnl"/>
+              </w:rPr>
+              <w:t>aaaa</w:t>
+            </w:r>
+            <w:proofErr w:type="spellEnd"/>
+            <w:r>
+              <w:rPr>
+                <w:rFonts w:ascii="Arial Narrow" w:hAnsi="Arial Narrow"/>
+                <w:i w:val="0"/>
+                <w:lang w:val="es-ES_tradnl"/>
+              </w:rPr>
+              <w:t>&gt;</w:t>
             </w:r>
           </w:p>
         </w:tc>
@@ -7101,7 +7812,43 @@
                 <w:i w:val="0"/>
                 <w:lang w:val="es-ES_tradnl"/>
               </w:rPr>
-              <w:t>&lt;dd/mm/aaaa&gt;</w:t>
+              <w:t>&lt;</w:t>
+            </w:r>
+            <w:proofErr w:type="spellStart"/>
+            <w:r>
+              <w:rPr>
+                <w:rFonts w:ascii="Arial Narrow" w:hAnsi="Arial Narrow"/>
+                <w:i w:val="0"/>
+                <w:lang w:val="es-ES_tradnl"/>
+              </w:rPr>
+              <w:t>dd</w:t>
+            </w:r>
+            <w:proofErr w:type="spellEnd"/>
+            <w:r>
+              <w:rPr>
+                <w:rFonts w:ascii="Arial Narrow" w:hAnsi="Arial Narrow"/>
+                <w:i w:val="0"/>
+                <w:lang w:val="es-ES_tradnl"/>
+              </w:rPr>
+              <w:t>/mm/</w:t>
+            </w:r>
+            <w:proofErr w:type="spellStart"/>
+            <w:r>
+              <w:rPr>
+                <w:rFonts w:ascii="Arial Narrow" w:hAnsi="Arial Narrow"/>
+                <w:i w:val="0"/>
+                <w:lang w:val="es-ES_tradnl"/>
+              </w:rPr>
+              <w:t>aaaa</w:t>
+            </w:r>
+            <w:proofErr w:type="spellEnd"/>
+            <w:r>
+              <w:rPr>
+                <w:rFonts w:ascii="Arial Narrow" w:hAnsi="Arial Narrow"/>
+                <w:i w:val="0"/>
+                <w:lang w:val="es-ES_tradnl"/>
+              </w:rPr>
+              <w:t>&gt;</w:t>
             </w:r>
           </w:p>
         </w:tc>
@@ -7194,7 +7941,43 @@
                 <w:i w:val="0"/>
                 <w:lang w:val="es-ES_tradnl"/>
               </w:rPr>
-              <w:t>&lt;dd/mm/aaaa&gt;</w:t>
+              <w:t>&lt;</w:t>
+            </w:r>
+            <w:proofErr w:type="spellStart"/>
+            <w:r>
+              <w:rPr>
+                <w:rFonts w:ascii="Arial Narrow" w:hAnsi="Arial Narrow"/>
+                <w:i w:val="0"/>
+                <w:lang w:val="es-ES_tradnl"/>
+              </w:rPr>
+              <w:t>dd</w:t>
+            </w:r>
+            <w:proofErr w:type="spellEnd"/>
+            <w:r>
+              <w:rPr>
+                <w:rFonts w:ascii="Arial Narrow" w:hAnsi="Arial Narrow"/>
+                <w:i w:val="0"/>
+                <w:lang w:val="es-ES_tradnl"/>
+              </w:rPr>
+              <w:t>/mm/</w:t>
+            </w:r>
+            <w:proofErr w:type="spellStart"/>
+            <w:r>
+              <w:rPr>
+                <w:rFonts w:ascii="Arial Narrow" w:hAnsi="Arial Narrow"/>
+                <w:i w:val="0"/>
+                <w:lang w:val="es-ES_tradnl"/>
+              </w:rPr>
+              <w:t>aaaa</w:t>
+            </w:r>
+            <w:proofErr w:type="spellEnd"/>
+            <w:r>
+              <w:rPr>
+                <w:rFonts w:ascii="Arial Narrow" w:hAnsi="Arial Narrow"/>
+                <w:i w:val="0"/>
+                <w:lang w:val="es-ES_tradnl"/>
+              </w:rPr>
+              <w:t>&gt;</w:t>
             </w:r>
           </w:p>
         </w:tc>
@@ -7508,8 +8291,17 @@
                 <w:rFonts w:ascii="Arial Narrow" w:hAnsi="Arial Narrow"/>
                 <w:b/>
               </w:rPr>
-              <w:t>Caminho Versionador</w:t>
-            </w:r>
+              <w:t xml:space="preserve">Caminho </w:t>
+            </w:r>
+            <w:proofErr w:type="spellStart"/>
+            <w:r>
+              <w:rPr>
+                <w:rFonts w:ascii="Arial Narrow" w:hAnsi="Arial Narrow"/>
+                <w:b/>
+              </w:rPr>
+              <w:t>Versionador</w:t>
+            </w:r>
+            <w:proofErr w:type="spellEnd"/>
           </w:p>
         </w:tc>
         <w:tc>
@@ -8037,7 +8829,21 @@
         <w:rPr>
           <w:rFonts w:ascii="Arial Narrow" w:hAnsi="Arial Narrow"/>
         </w:rPr>
-        <w:t>*  Preenchido pela Gerência de Liberação</w:t>
+        <w:t>*</w:t>
+      </w:r>
+      <w:proofErr w:type="gramStart"/>
+      <w:r>
+        <w:rPr>
+          <w:rFonts w:ascii="Arial Narrow" w:hAnsi="Arial Narrow"/>
+        </w:rPr>
+        <w:t xml:space="preserve">  </w:t>
+      </w:r>
+      <w:proofErr w:type="gramEnd"/>
+      <w:r>
+        <w:rPr>
+          <w:rFonts w:ascii="Arial Narrow" w:hAnsi="Arial Narrow"/>
+        </w:rPr>
+        <w:t>Preenchido pela Gerência de Liberação</w:t>
       </w:r>
     </w:p>
     <w:p>
@@ -8226,8 +9032,17 @@
                 <w:rFonts w:ascii="Arial Narrow" w:hAnsi="Arial Narrow"/>
                 <w:b/>
               </w:rPr>
-              <w:t>Caminho Versionador</w:t>
-            </w:r>
+              <w:t xml:space="preserve">Caminho </w:t>
+            </w:r>
+            <w:proofErr w:type="spellStart"/>
+            <w:r>
+              <w:rPr>
+                <w:rFonts w:ascii="Arial Narrow" w:hAnsi="Arial Narrow"/>
+                <w:b/>
+              </w:rPr>
+              <w:t>Versionador</w:t>
+            </w:r>
+            <w:proofErr w:type="spellEnd"/>
           </w:p>
         </w:tc>
         <w:tc>
@@ -8829,7 +9644,21 @@
         <w:rPr>
           <w:rFonts w:ascii="Arial Narrow" w:hAnsi="Arial Narrow"/>
         </w:rPr>
-        <w:t>*  Preenchido pela Gerência de Liberação</w:t>
+        <w:t>*</w:t>
+      </w:r>
+      <w:proofErr w:type="gramStart"/>
+      <w:r>
+        <w:rPr>
+          <w:rFonts w:ascii="Arial Narrow" w:hAnsi="Arial Narrow"/>
+        </w:rPr>
+        <w:t xml:space="preserve">  </w:t>
+      </w:r>
+      <w:proofErr w:type="gramEnd"/>
+      <w:r>
+        <w:rPr>
+          <w:rFonts w:ascii="Arial Narrow" w:hAnsi="Arial Narrow"/>
+        </w:rPr>
+        <w:t>Preenchido pela Gerência de Liberação</w:t>
       </w:r>
     </w:p>
     <w:p>
@@ -9261,7 +10090,21 @@
         <w:rPr>
           <w:rFonts w:ascii="Arial Narrow" w:hAnsi="Arial Narrow"/>
         </w:rPr>
-        <w:t>* A seqüência de atividades descritas no plano de volta deverão estar sincronizadas (mesmo ID) com o Roteiro de Implantação</w:t>
+        <w:t xml:space="preserve">* A </w:t>
+      </w:r>
+      <w:proofErr w:type="spellStart"/>
+      <w:r>
+        <w:rPr>
+          <w:rFonts w:ascii="Arial Narrow" w:hAnsi="Arial Narrow"/>
+        </w:rPr>
+        <w:t>seqüência</w:t>
+      </w:r>
+      <w:proofErr w:type="spellEnd"/>
+      <w:r>
+        <w:rPr>
+          <w:rFonts w:ascii="Arial Narrow" w:hAnsi="Arial Narrow"/>
+        </w:rPr>
+        <w:t xml:space="preserve"> de atividades descritas no plano de volta deverão estar sincronizadas (mesmo ID) com o Roteiro de Implantação</w:t>
       </w:r>
     </w:p>
     <w:p>
@@ -9502,7 +10345,27 @@
                 <w:color w:val="0000FF"/>
                 <w:lang w:val="en-US"/>
               </w:rPr>
-              <w:t>1.1 (opcional)</w:t>
+              <w:t>1.1 (</w:t>
+            </w:r>
+            <w:proofErr w:type="spellStart"/>
+            <w:r>
+              <w:rPr>
+                <w:rFonts w:ascii="Arial Narrow" w:hAnsi="Arial Narrow"/>
+                <w:i/>
+                <w:color w:val="0000FF"/>
+                <w:lang w:val="en-US"/>
+              </w:rPr>
+              <w:t>opcional</w:t>
+            </w:r>
+            <w:proofErr w:type="spellEnd"/>
+            <w:r>
+              <w:rPr>
+                <w:rFonts w:ascii="Arial Narrow" w:hAnsi="Arial Narrow"/>
+                <w:i/>
+                <w:color w:val="0000FF"/>
+                <w:lang w:val="en-US"/>
+              </w:rPr>
+              <w:t>)</w:t>
             </w:r>
           </w:p>
         </w:tc>
@@ -9571,7 +10434,27 @@
                 <w:color w:val="0000FF"/>
                 <w:lang w:val="en-US"/>
               </w:rPr>
-              <w:t>1.2 (opcional)</w:t>
+              <w:t>1.2 (</w:t>
+            </w:r>
+            <w:proofErr w:type="spellStart"/>
+            <w:r>
+              <w:rPr>
+                <w:rFonts w:ascii="Arial Narrow" w:hAnsi="Arial Narrow"/>
+                <w:i/>
+                <w:color w:val="0000FF"/>
+                <w:lang w:val="en-US"/>
+              </w:rPr>
+              <w:t>opcional</w:t>
+            </w:r>
+            <w:proofErr w:type="spellEnd"/>
+            <w:r>
+              <w:rPr>
+                <w:rFonts w:ascii="Arial Narrow" w:hAnsi="Arial Narrow"/>
+                <w:i/>
+                <w:color w:val="0000FF"/>
+                <w:lang w:val="en-US"/>
+              </w:rPr>
+              <w:t>)</w:t>
             </w:r>
           </w:p>
         </w:tc>
@@ -9640,7 +10523,27 @@
                 <w:color w:val="0000FF"/>
                 <w:lang w:val="en-US"/>
               </w:rPr>
-              <w:t>1.3 (opcional)</w:t>
+              <w:t>1.3 (</w:t>
+            </w:r>
+            <w:proofErr w:type="spellStart"/>
+            <w:r>
+              <w:rPr>
+                <w:rFonts w:ascii="Arial Narrow" w:hAnsi="Arial Narrow"/>
+                <w:i/>
+                <w:color w:val="0000FF"/>
+                <w:lang w:val="en-US"/>
+              </w:rPr>
+              <w:t>opcional</w:t>
+            </w:r>
+            <w:proofErr w:type="spellEnd"/>
+            <w:r>
+              <w:rPr>
+                <w:rFonts w:ascii="Arial Narrow" w:hAnsi="Arial Narrow"/>
+                <w:i/>
+                <w:color w:val="0000FF"/>
+                <w:lang w:val="en-US"/>
+              </w:rPr>
+              <w:t>)</w:t>
             </w:r>
           </w:p>
         </w:tc>
@@ -9777,7 +10680,27 @@
                 <w:color w:val="0000FF"/>
                 <w:lang w:val="en-US"/>
               </w:rPr>
-              <w:t>2.1 (opcional)</w:t>
+              <w:t>2.1 (</w:t>
+            </w:r>
+            <w:proofErr w:type="spellStart"/>
+            <w:r>
+              <w:rPr>
+                <w:rFonts w:ascii="Arial Narrow" w:hAnsi="Arial Narrow"/>
+                <w:i/>
+                <w:color w:val="0000FF"/>
+                <w:lang w:val="en-US"/>
+              </w:rPr>
+              <w:t>opcional</w:t>
+            </w:r>
+            <w:proofErr w:type="spellEnd"/>
+            <w:r>
+              <w:rPr>
+                <w:rFonts w:ascii="Arial Narrow" w:hAnsi="Arial Narrow"/>
+                <w:i/>
+                <w:color w:val="0000FF"/>
+                <w:lang w:val="en-US"/>
+              </w:rPr>
+              <w:t>)</w:t>
             </w:r>
           </w:p>
         </w:tc>
@@ -9846,7 +10769,27 @@
                 <w:color w:val="0000FF"/>
                 <w:lang w:val="en-US"/>
               </w:rPr>
-              <w:t>2.2 (opcional)</w:t>
+              <w:t>2.2 (</w:t>
+            </w:r>
+            <w:proofErr w:type="spellStart"/>
+            <w:r>
+              <w:rPr>
+                <w:rFonts w:ascii="Arial Narrow" w:hAnsi="Arial Narrow"/>
+                <w:i/>
+                <w:color w:val="0000FF"/>
+                <w:lang w:val="en-US"/>
+              </w:rPr>
+              <w:t>opcional</w:t>
+            </w:r>
+            <w:proofErr w:type="spellEnd"/>
+            <w:r>
+              <w:rPr>
+                <w:rFonts w:ascii="Arial Narrow" w:hAnsi="Arial Narrow"/>
+                <w:i/>
+                <w:color w:val="0000FF"/>
+                <w:lang w:val="en-US"/>
+              </w:rPr>
+              <w:t>)</w:t>
             </w:r>
           </w:p>
         </w:tc>
@@ -9915,7 +10858,27 @@
                 <w:color w:val="0000FF"/>
                 <w:lang w:val="en-US"/>
               </w:rPr>
-              <w:t>2.3 (opcional)</w:t>
+              <w:t>2.3 (</w:t>
+            </w:r>
+            <w:proofErr w:type="spellStart"/>
+            <w:r>
+              <w:rPr>
+                <w:rFonts w:ascii="Arial Narrow" w:hAnsi="Arial Narrow"/>
+                <w:i/>
+                <w:color w:val="0000FF"/>
+                <w:lang w:val="en-US"/>
+              </w:rPr>
+              <w:t>opcional</w:t>
+            </w:r>
+            <w:proofErr w:type="spellEnd"/>
+            <w:r>
+              <w:rPr>
+                <w:rFonts w:ascii="Arial Narrow" w:hAnsi="Arial Narrow"/>
+                <w:i/>
+                <w:color w:val="0000FF"/>
+                <w:lang w:val="en-US"/>
+              </w:rPr>
+              <w:t>)</w:t>
             </w:r>
           </w:p>
         </w:tc>
@@ -10052,7 +11015,27 @@
                 <w:color w:val="0000FF"/>
                 <w:lang w:val="en-US"/>
               </w:rPr>
-              <w:t>3.1 (opcional)</w:t>
+              <w:t>3.1 (</w:t>
+            </w:r>
+            <w:proofErr w:type="spellStart"/>
+            <w:r>
+              <w:rPr>
+                <w:rFonts w:ascii="Arial Narrow" w:hAnsi="Arial Narrow"/>
+                <w:i/>
+                <w:color w:val="0000FF"/>
+                <w:lang w:val="en-US"/>
+              </w:rPr>
+              <w:t>opcional</w:t>
+            </w:r>
+            <w:proofErr w:type="spellEnd"/>
+            <w:r>
+              <w:rPr>
+                <w:rFonts w:ascii="Arial Narrow" w:hAnsi="Arial Narrow"/>
+                <w:i/>
+                <w:color w:val="0000FF"/>
+                <w:lang w:val="en-US"/>
+              </w:rPr>
+              <w:t>)</w:t>
             </w:r>
           </w:p>
         </w:tc>
@@ -10121,7 +11104,27 @@
                 <w:color w:val="0000FF"/>
                 <w:lang w:val="en-US"/>
               </w:rPr>
-              <w:t>3.2 (opcional)</w:t>
+              <w:t>3.2 (</w:t>
+            </w:r>
+            <w:proofErr w:type="spellStart"/>
+            <w:r>
+              <w:rPr>
+                <w:rFonts w:ascii="Arial Narrow" w:hAnsi="Arial Narrow"/>
+                <w:i/>
+                <w:color w:val="0000FF"/>
+                <w:lang w:val="en-US"/>
+              </w:rPr>
+              <w:t>opcional</w:t>
+            </w:r>
+            <w:proofErr w:type="spellEnd"/>
+            <w:r>
+              <w:rPr>
+                <w:rFonts w:ascii="Arial Narrow" w:hAnsi="Arial Narrow"/>
+                <w:i/>
+                <w:color w:val="0000FF"/>
+                <w:lang w:val="en-US"/>
+              </w:rPr>
+              <w:t>)</w:t>
             </w:r>
           </w:p>
         </w:tc>
@@ -10190,7 +11193,27 @@
                 <w:color w:val="0000FF"/>
                 <w:lang w:val="en-US"/>
               </w:rPr>
-              <w:t>3.3 (opcional)</w:t>
+              <w:t>3.3 (</w:t>
+            </w:r>
+            <w:proofErr w:type="spellStart"/>
+            <w:r>
+              <w:rPr>
+                <w:rFonts w:ascii="Arial Narrow" w:hAnsi="Arial Narrow"/>
+                <w:i/>
+                <w:color w:val="0000FF"/>
+                <w:lang w:val="en-US"/>
+              </w:rPr>
+              <w:t>opcional</w:t>
+            </w:r>
+            <w:proofErr w:type="spellEnd"/>
+            <w:r>
+              <w:rPr>
+                <w:rFonts w:ascii="Arial Narrow" w:hAnsi="Arial Narrow"/>
+                <w:i/>
+                <w:color w:val="0000FF"/>
+                <w:lang w:val="en-US"/>
+              </w:rPr>
+              <w:t>)</w:t>
             </w:r>
           </w:p>
         </w:tc>
@@ -10347,7 +11370,7 @@
         <w:noProof/>
         <w:snapToGrid w:val="0"/>
       </w:rPr>
-      <w:t>2</w:t>
+      <w:t>6</w:t>
     </w:r>
     <w:r>
       <w:rPr>
@@ -10438,8 +11461,13 @@
         <w:t>*</w:t>
       </w:r>
       <w:r>
-        <w:t xml:space="preserve"> Preenchido pela Abril</w:t>
-      </w:r>
+        <w:t xml:space="preserve"> Preenchido </w:t>
+      </w:r>
+      <w:proofErr w:type="gramStart"/>
+      <w:r>
+        <w:t>pela Abril</w:t>
+      </w:r>
+      <w:proofErr w:type="gramEnd"/>
     </w:p>
   </w:footnote>
   <w:footnote w:id="2">
@@ -10454,8 +11482,13 @@
         <w:t>*</w:t>
       </w:r>
       <w:r>
-        <w:t xml:space="preserve"> Preenchido pela Abril</w:t>
-      </w:r>
+        <w:t xml:space="preserve"> Preenchido </w:t>
+      </w:r>
+      <w:proofErr w:type="gramStart"/>
+      <w:r>
+        <w:t>pela Abril</w:t>
+      </w:r>
+      <w:proofErr w:type="gramEnd"/>
     </w:p>
   </w:footnote>
   <w:footnote w:id="3">
@@ -10470,8 +11503,13 @@
         <w:t>*</w:t>
       </w:r>
       <w:r>
-        <w:t xml:space="preserve"> Preenchido pela Abril</w:t>
-      </w:r>
+        <w:t xml:space="preserve"> Preenchido </w:t>
+      </w:r>
+      <w:proofErr w:type="gramStart"/>
+      <w:r>
+        <w:t>pela Abril</w:t>
+      </w:r>
+      <w:proofErr w:type="gramEnd"/>
     </w:p>
   </w:footnote>
   <w:footnote w:id="4">
